--- a/4_TecnicasHerramientas.docx
+++ b/4_TecnicasHerramientas.docx
@@ -7,12 +7,7 @@
         <w:pStyle w:val="Ttulo1"/>
       </w:pPr>
       <w:r>
-        <w:t>Instalación del Softwa</w:t>
-      </w:r>
-      <w:bookmarkStart w:id="0" w:name="_GoBack"/>
-      <w:bookmarkEnd w:id="0"/>
-      <w:r>
-        <w:t>re necesario</w:t>
+        <w:t>Instalación del Software necesario</w:t>
       </w:r>
     </w:p>
     <w:p/>
@@ -43,6 +38,9 @@
       </w:r>
     </w:p>
     <w:p>
+      <w:pPr>
+        <w:jc w:val="center"/>
+      </w:pPr>
       <w:r>
         <w:rPr>
           <w:noProof/>
@@ -63,7 +61,7 @@
                     <pic:cNvPicPr/>
                   </pic:nvPicPr>
                   <pic:blipFill>
-                    <a:blip r:embed="rId4"/>
+                    <a:blip r:embed="rId5"/>
                     <a:stretch>
                       <a:fillRect/>
                     </a:stretch>
@@ -159,6 +157,9 @@
       </w:r>
     </w:p>
     <w:p>
+      <w:pPr>
+        <w:jc w:val="center"/>
+      </w:pPr>
       <w:r>
         <w:rPr>
           <w:noProof/>
@@ -180,7 +181,7 @@
                     <pic:cNvPicPr/>
                   </pic:nvPicPr>
                   <pic:blipFill>
-                    <a:blip r:embed="rId5"/>
+                    <a:blip r:embed="rId6"/>
                     <a:stretch>
                       <a:fillRect/>
                     </a:stretch>
@@ -254,64 +255,18 @@
       </w:r>
     </w:p>
     <w:p>
-      <w:r>
-        <w:rPr>
-          <w:noProof/>
-        </w:rPr>
-        <w:lastRenderedPageBreak/>
-        <w:drawing>
-          <wp:inline distT="0" distB="0" distL="0" distR="0" wp14:anchorId="1E50FBDD" wp14:editId="298F53C8">
-            <wp:extent cx="3771900" cy="3207711"/>
-            <wp:effectExtent l="0" t="0" r="0" b="0"/>
-            <wp:docPr id="3" name="Imagen 3"/>
-            <wp:cNvGraphicFramePr>
-              <a:graphicFrameLocks xmlns:a="http://schemas.openxmlformats.org/drawingml/2006/main" noChangeAspect="1"/>
-            </wp:cNvGraphicFramePr>
-            <a:graphic xmlns:a="http://schemas.openxmlformats.org/drawingml/2006/main">
-              <a:graphicData uri="http://schemas.openxmlformats.org/drawingml/2006/picture">
-                <pic:pic xmlns:pic="http://schemas.openxmlformats.org/drawingml/2006/picture">
-                  <pic:nvPicPr>
-                    <pic:cNvPr id="1" name=""/>
-                    <pic:cNvPicPr/>
-                  </pic:nvPicPr>
-                  <pic:blipFill>
-                    <a:blip r:embed="rId6"/>
-                    <a:stretch>
-                      <a:fillRect/>
-                    </a:stretch>
-                  </pic:blipFill>
-                  <pic:spPr>
-                    <a:xfrm>
-                      <a:off x="0" y="0"/>
-                      <a:ext cx="3809824" cy="3239962"/>
-                    </a:xfrm>
-                    <a:prstGeom prst="rect">
-                      <a:avLst/>
-                    </a:prstGeom>
-                  </pic:spPr>
-                </pic:pic>
-              </a:graphicData>
-            </a:graphic>
-          </wp:inline>
-        </w:drawing>
-      </w:r>
-    </w:p>
-    <w:p/>
-    <w:p>
-      <w:r>
-        <w:t>El entorno que nos encontramos nada más abrir el programa será el siguiente:</w:t>
-      </w:r>
-    </w:p>
-    <w:p>
+      <w:pPr>
+        <w:jc w:val="center"/>
+      </w:pPr>
       <w:r>
         <w:rPr>
           <w:noProof/>
         </w:rPr>
         <w:drawing>
-          <wp:inline distT="0" distB="0" distL="0" distR="0" wp14:anchorId="4ECCCF32" wp14:editId="7B7DCAEA">
-            <wp:extent cx="5400040" cy="4104005"/>
+          <wp:inline distT="0" distB="0" distL="0" distR="0" wp14:anchorId="1E50FBDD" wp14:editId="41D2ACC9">
+            <wp:extent cx="3029447" cy="2576312"/>
             <wp:effectExtent l="0" t="0" r="0" b="0"/>
-            <wp:docPr id="4" name="Imagen 4"/>
+            <wp:docPr id="3" name="Imagen 3"/>
             <wp:cNvGraphicFramePr>
               <a:graphicFrameLocks xmlns:a="http://schemas.openxmlformats.org/drawingml/2006/main" noChangeAspect="1"/>
             </wp:cNvGraphicFramePr>
@@ -331,7 +286,7 @@
                   <pic:spPr>
                     <a:xfrm>
                       <a:off x="0" y="0"/>
-                      <a:ext cx="5400040" cy="4104005"/>
+                      <a:ext cx="3078307" cy="2617864"/>
                     </a:xfrm>
                     <a:prstGeom prst="rect">
                       <a:avLst/>
@@ -344,15 +299,64 @@
         </w:drawing>
       </w:r>
     </w:p>
+    <w:p/>
+    <w:p>
+      <w:r>
+        <w:t>El entorno que nos encontramos nada más abrir el programa será el siguiente:</w:t>
+      </w:r>
+    </w:p>
+    <w:p>
+      <w:pPr>
+        <w:jc w:val="center"/>
+      </w:pPr>
+      <w:r>
+        <w:rPr>
+          <w:noProof/>
+        </w:rPr>
+        <w:drawing>
+          <wp:inline distT="0" distB="0" distL="0" distR="0" wp14:anchorId="4ECCCF32" wp14:editId="0DE53799">
+            <wp:extent cx="4719991" cy="3587171"/>
+            <wp:effectExtent l="0" t="0" r="4445" b="0"/>
+            <wp:docPr id="4" name="Imagen 4"/>
+            <wp:cNvGraphicFramePr>
+              <a:graphicFrameLocks xmlns:a="http://schemas.openxmlformats.org/drawingml/2006/main" noChangeAspect="1"/>
+            </wp:cNvGraphicFramePr>
+            <a:graphic xmlns:a="http://schemas.openxmlformats.org/drawingml/2006/main">
+              <a:graphicData uri="http://schemas.openxmlformats.org/drawingml/2006/picture">
+                <pic:pic xmlns:pic="http://schemas.openxmlformats.org/drawingml/2006/picture">
+                  <pic:nvPicPr>
+                    <pic:cNvPr id="1" name=""/>
+                    <pic:cNvPicPr/>
+                  </pic:nvPicPr>
+                  <pic:blipFill>
+                    <a:blip r:embed="rId8"/>
+                    <a:stretch>
+                      <a:fillRect/>
+                    </a:stretch>
+                  </pic:blipFill>
+                  <pic:spPr>
+                    <a:xfrm>
+                      <a:off x="0" y="0"/>
+                      <a:ext cx="4749180" cy="3609354"/>
+                    </a:xfrm>
+                    <a:prstGeom prst="rect">
+                      <a:avLst/>
+                    </a:prstGeom>
+                  </pic:spPr>
+                </pic:pic>
+              </a:graphicData>
+            </a:graphic>
+          </wp:inline>
+        </w:drawing>
+      </w:r>
+    </w:p>
     <w:p>
       <w:r>
         <w:t xml:space="preserve">Como podemos ver en la parte derecha ya podemos escoger el sistema sobre el que trabajar, en primer </w:t>
       </w:r>
-      <w:proofErr w:type="gramStart"/>
-      <w:r>
-        <w:t>lugar</w:t>
-      </w:r>
-      <w:proofErr w:type="gramEnd"/>
+      <w:r>
+        <w:t>lugar,</w:t>
+      </w:r>
       <w:r>
         <w:t xml:space="preserve"> vemos el sistema sobre GNS3 de </w:t>
       </w:r>
@@ -363,6 +367,408 @@
       <w:proofErr w:type="spellEnd"/>
       <w:r>
         <w:t xml:space="preserve"> y en segundo lugar tenemos el equipo local. Ya estamos preparados para comenzar a utilizar el programa.</w:t>
+      </w:r>
+    </w:p>
+    <w:p>
+      <w:pPr>
+        <w:pStyle w:val="Ttulo1"/>
+      </w:pPr>
+      <w:r>
+        <w:t>Uso de Dockers en GNS</w:t>
+      </w:r>
+    </w:p>
+    <w:p>
+      <w:pPr>
+        <w:pStyle w:val="Ttulo1"/>
+      </w:pPr>
+      <w:bookmarkStart w:id="0" w:name="_GoBack"/>
+      <w:bookmarkEnd w:id="0"/>
+    </w:p>
+    <w:p>
+      <w:pPr>
+        <w:pStyle w:val="Ttulo1"/>
+      </w:pPr>
+      <w:r>
+        <w:t>Conectar GNS3 contra un servidor remoto</w:t>
+      </w:r>
+    </w:p>
+    <w:p/>
+    <w:p>
+      <w:r>
+        <w:t>He realizado el proceso de lanzar GNS3 en uno de mis equipos (portátil) contra otro equipo (mesa). Este proceso puede ser muy útil para casos en los que nuestra red empiece a crecer y un equipo carezca de recursos, de esta forma conseguimos que la carga de trabajando sea sobre el servidor y así el equipo en el que estamos trabajando sufra menos de esa carga.</w:t>
+      </w:r>
+    </w:p>
+    <w:p>
+      <w:r>
+        <w:t xml:space="preserve">El proceso es sencillo, una vez tenemos la instalación en los dos equipos como hemos visto en los pasos anteriores de instalación, nos fijamos en la IP que tenga cada equipo. </w:t>
+      </w:r>
+    </w:p>
+    <w:p>
+      <w:r>
+        <w:t>En mi caso en el equipo de mesa (que en este ejemplo hace de servidor):</w:t>
+      </w:r>
+    </w:p>
+    <w:p>
+      <w:pPr>
+        <w:jc w:val="center"/>
+      </w:pPr>
+      <w:r>
+        <w:rPr>
+          <w:noProof/>
+        </w:rPr>
+        <w:lastRenderedPageBreak/>
+        <w:drawing>
+          <wp:inline distT="0" distB="0" distL="0" distR="0" wp14:anchorId="4A18EB99" wp14:editId="34A2741D">
+            <wp:extent cx="3339465" cy="1217639"/>
+            <wp:effectExtent l="0" t="0" r="0" b="1905"/>
+            <wp:docPr id="5" name="Imagen 5"/>
+            <wp:cNvGraphicFramePr>
+              <a:graphicFrameLocks xmlns:a="http://schemas.openxmlformats.org/drawingml/2006/main" noChangeAspect="1"/>
+            </wp:cNvGraphicFramePr>
+            <a:graphic xmlns:a="http://schemas.openxmlformats.org/drawingml/2006/main">
+              <a:graphicData uri="http://schemas.openxmlformats.org/drawingml/2006/picture">
+                <pic:pic xmlns:pic="http://schemas.openxmlformats.org/drawingml/2006/picture">
+                  <pic:nvPicPr>
+                    <pic:cNvPr id="1" name=""/>
+                    <pic:cNvPicPr/>
+                  </pic:nvPicPr>
+                  <pic:blipFill>
+                    <a:blip r:embed="rId9"/>
+                    <a:stretch>
+                      <a:fillRect/>
+                    </a:stretch>
+                  </pic:blipFill>
+                  <pic:spPr>
+                    <a:xfrm>
+                      <a:off x="0" y="0"/>
+                      <a:ext cx="3462740" cy="1262588"/>
+                    </a:xfrm>
+                    <a:prstGeom prst="rect">
+                      <a:avLst/>
+                    </a:prstGeom>
+                  </pic:spPr>
+                </pic:pic>
+              </a:graphicData>
+            </a:graphic>
+          </wp:inline>
+        </w:drawing>
+      </w:r>
+    </w:p>
+    <w:p>
+      <w:r>
+        <w:t>Y en el portátil:</w:t>
+      </w:r>
+    </w:p>
+    <w:p>
+      <w:pPr>
+        <w:jc w:val="center"/>
+      </w:pPr>
+      <w:r>
+        <w:rPr>
+          <w:noProof/>
+        </w:rPr>
+        <w:drawing>
+          <wp:inline distT="0" distB="0" distL="0" distR="0" wp14:anchorId="26C34C27" wp14:editId="50858D8F">
+            <wp:extent cx="3339548" cy="1049728"/>
+            <wp:effectExtent l="0" t="0" r="0" b="0"/>
+            <wp:docPr id="6" name="Imagen 6"/>
+            <wp:cNvGraphicFramePr>
+              <a:graphicFrameLocks xmlns:a="http://schemas.openxmlformats.org/drawingml/2006/main" noChangeAspect="1"/>
+            </wp:cNvGraphicFramePr>
+            <a:graphic xmlns:a="http://schemas.openxmlformats.org/drawingml/2006/main">
+              <a:graphicData uri="http://schemas.openxmlformats.org/drawingml/2006/picture">
+                <pic:pic xmlns:pic="http://schemas.openxmlformats.org/drawingml/2006/picture">
+                  <pic:nvPicPr>
+                    <pic:cNvPr id="6" name="ipPortatil.PNG"/>
+                    <pic:cNvPicPr/>
+                  </pic:nvPicPr>
+                  <pic:blipFill>
+                    <a:blip r:embed="rId10">
+                      <a:extLst>
+                        <a:ext uri="{28A0092B-C50C-407E-A947-70E740481C1C}">
+                          <a14:useLocalDpi xmlns:a14="http://schemas.microsoft.com/office/drawing/2010/main" val="0"/>
+                        </a:ext>
+                      </a:extLst>
+                    </a:blip>
+                    <a:stretch>
+                      <a:fillRect/>
+                    </a:stretch>
+                  </pic:blipFill>
+                  <pic:spPr>
+                    <a:xfrm>
+                      <a:off x="0" y="0"/>
+                      <a:ext cx="3425784" cy="1076835"/>
+                    </a:xfrm>
+                    <a:prstGeom prst="rect">
+                      <a:avLst/>
+                    </a:prstGeom>
+                  </pic:spPr>
+                </pic:pic>
+              </a:graphicData>
+            </a:graphic>
+          </wp:inline>
+        </w:drawing>
+      </w:r>
+    </w:p>
+    <w:p>
+      <w:pPr>
+        <w:jc w:val="center"/>
+      </w:pPr>
+      <w:r>
+        <w:t xml:space="preserve">Una vez tenemos claro esto, en la instalación GNS3 </w:t>
+      </w:r>
+      <w:r>
+        <w:t xml:space="preserve">del portátil, vamos a cambiar la forma de conectar el programa, desde la opción </w:t>
+      </w:r>
+      <w:proofErr w:type="spellStart"/>
+      <w:r>
+        <w:t>Setup</w:t>
+      </w:r>
+      <w:proofErr w:type="spellEnd"/>
+      <w:r>
+        <w:t xml:space="preserve"> </w:t>
+      </w:r>
+      <w:proofErr w:type="spellStart"/>
+      <w:r>
+        <w:t>Wizard</w:t>
+      </w:r>
+      <w:proofErr w:type="spellEnd"/>
+      <w:r>
+        <w:t>:</w:t>
+      </w:r>
+    </w:p>
+    <w:p>
+      <w:pPr>
+        <w:jc w:val="center"/>
+      </w:pPr>
+      <w:r>
+        <w:rPr>
+          <w:noProof/>
+        </w:rPr>
+        <w:drawing>
+          <wp:inline distT="0" distB="0" distL="0" distR="0" wp14:anchorId="6644FBBB" wp14:editId="597CD359">
+            <wp:extent cx="3069204" cy="2297934"/>
+            <wp:effectExtent l="0" t="0" r="0" b="7620"/>
+            <wp:docPr id="7" name="Imagen 7"/>
+            <wp:cNvGraphicFramePr>
+              <a:graphicFrameLocks xmlns:a="http://schemas.openxmlformats.org/drawingml/2006/main" noChangeAspect="1"/>
+            </wp:cNvGraphicFramePr>
+            <a:graphic xmlns:a="http://schemas.openxmlformats.org/drawingml/2006/main">
+              <a:graphicData uri="http://schemas.openxmlformats.org/drawingml/2006/picture">
+                <pic:pic xmlns:pic="http://schemas.openxmlformats.org/drawingml/2006/picture">
+                  <pic:nvPicPr>
+                    <pic:cNvPr id="7" name="setup wizard.PNG"/>
+                    <pic:cNvPicPr/>
+                  </pic:nvPicPr>
+                  <pic:blipFill>
+                    <a:blip r:embed="rId11" cstate="print">
+                      <a:extLst>
+                        <a:ext uri="{28A0092B-C50C-407E-A947-70E740481C1C}">
+                          <a14:useLocalDpi xmlns:a14="http://schemas.microsoft.com/office/drawing/2010/main" val="0"/>
+                        </a:ext>
+                      </a:extLst>
+                    </a:blip>
+                    <a:stretch>
+                      <a:fillRect/>
+                    </a:stretch>
+                  </pic:blipFill>
+                  <pic:spPr>
+                    <a:xfrm>
+                      <a:off x="0" y="0"/>
+                      <a:ext cx="3102558" cy="2322906"/>
+                    </a:xfrm>
+                    <a:prstGeom prst="rect">
+                      <a:avLst/>
+                    </a:prstGeom>
+                  </pic:spPr>
+                </pic:pic>
+              </a:graphicData>
+            </a:graphic>
+          </wp:inline>
+        </w:drawing>
+      </w:r>
+    </w:p>
+    <w:p>
+      <w:r>
+        <w:t>Escogemos la opción de ejecutar sobre servidor remoto, como en la imagen.</w:t>
+      </w:r>
+    </w:p>
+    <w:p>
+      <w:pPr>
+        <w:jc w:val="center"/>
+      </w:pPr>
+      <w:r>
+        <w:rPr>
+          <w:noProof/>
+        </w:rPr>
+        <w:drawing>
+          <wp:inline distT="0" distB="0" distL="0" distR="0" wp14:anchorId="650309A5" wp14:editId="0862B209">
+            <wp:extent cx="3505503" cy="2618822"/>
+            <wp:effectExtent l="0" t="0" r="0" b="0"/>
+            <wp:docPr id="8" name="Imagen 8"/>
+            <wp:cNvGraphicFramePr>
+              <a:graphicFrameLocks xmlns:a="http://schemas.openxmlformats.org/drawingml/2006/main" noChangeAspect="1"/>
+            </wp:cNvGraphicFramePr>
+            <a:graphic xmlns:a="http://schemas.openxmlformats.org/drawingml/2006/main">
+              <a:graphicData uri="http://schemas.openxmlformats.org/drawingml/2006/picture">
+                <pic:pic xmlns:pic="http://schemas.openxmlformats.org/drawingml/2006/picture">
+                  <pic:nvPicPr>
+                    <pic:cNvPr id="8" name="setup wizard 2.PNG"/>
+                    <pic:cNvPicPr/>
+                  </pic:nvPicPr>
+                  <pic:blipFill>
+                    <a:blip r:embed="rId12">
+                      <a:extLst>
+                        <a:ext uri="{28A0092B-C50C-407E-A947-70E740481C1C}">
+                          <a14:useLocalDpi xmlns:a14="http://schemas.microsoft.com/office/drawing/2010/main" val="0"/>
+                        </a:ext>
+                      </a:extLst>
+                    </a:blip>
+                    <a:stretch>
+                      <a:fillRect/>
+                    </a:stretch>
+                  </pic:blipFill>
+                  <pic:spPr>
+                    <a:xfrm>
+                      <a:off x="0" y="0"/>
+                      <a:ext cx="3505503" cy="2618822"/>
+                    </a:xfrm>
+                    <a:prstGeom prst="rect">
+                      <a:avLst/>
+                    </a:prstGeom>
+                  </pic:spPr>
+                </pic:pic>
+              </a:graphicData>
+            </a:graphic>
+          </wp:inline>
+        </w:drawing>
+      </w:r>
+    </w:p>
+    <w:p>
+      <w:pPr>
+        <w:jc w:val="center"/>
+      </w:pPr>
+      <w:r>
+        <w:lastRenderedPageBreak/>
+        <w:t>Ahora debemos poner la dirección del servidor, para ello hemos buscado la IP de cada equipo, de esta forma ahora podemos introducirla, desmarcamos la opción de autentificación ya que nadie más va a tener acceso y el resto lo dejamos con las opciones por defecto.</w:t>
+      </w:r>
+    </w:p>
+    <w:p>
+      <w:pPr>
+        <w:jc w:val="center"/>
+      </w:pPr>
+      <w:r>
+        <w:rPr>
+          <w:noProof/>
+        </w:rPr>
+        <w:drawing>
+          <wp:inline distT="0" distB="0" distL="0" distR="0" wp14:anchorId="15280A08" wp14:editId="0E251532">
+            <wp:extent cx="3006781" cy="2238115"/>
+            <wp:effectExtent l="0" t="0" r="3175" b="0"/>
+            <wp:docPr id="9" name="Imagen 9"/>
+            <wp:cNvGraphicFramePr>
+              <a:graphicFrameLocks xmlns:a="http://schemas.openxmlformats.org/drawingml/2006/main" noChangeAspect="1"/>
+            </wp:cNvGraphicFramePr>
+            <a:graphic xmlns:a="http://schemas.openxmlformats.org/drawingml/2006/main">
+              <a:graphicData uri="http://schemas.openxmlformats.org/drawingml/2006/picture">
+                <pic:pic xmlns:pic="http://schemas.openxmlformats.org/drawingml/2006/picture">
+                  <pic:nvPicPr>
+                    <pic:cNvPr id="9" name="setup wizard 3.PNG"/>
+                    <pic:cNvPicPr/>
+                  </pic:nvPicPr>
+                  <pic:blipFill>
+                    <a:blip r:embed="rId13" cstate="print">
+                      <a:extLst>
+                        <a:ext uri="{28A0092B-C50C-407E-A947-70E740481C1C}">
+                          <a14:useLocalDpi xmlns:a14="http://schemas.microsoft.com/office/drawing/2010/main" val="0"/>
+                        </a:ext>
+                      </a:extLst>
+                    </a:blip>
+                    <a:stretch>
+                      <a:fillRect/>
+                    </a:stretch>
+                  </pic:blipFill>
+                  <pic:spPr>
+                    <a:xfrm>
+                      <a:off x="0" y="0"/>
+                      <a:ext cx="3056118" cy="2274839"/>
+                    </a:xfrm>
+                    <a:prstGeom prst="rect">
+                      <a:avLst/>
+                    </a:prstGeom>
+                  </pic:spPr>
+                </pic:pic>
+              </a:graphicData>
+            </a:graphic>
+          </wp:inline>
+        </w:drawing>
+      </w:r>
+    </w:p>
+    <w:p>
+      <w:pPr>
+        <w:jc w:val="center"/>
+      </w:pPr>
+      <w:r>
+        <w:t>En este último paso ya solo debemos confirmar que esta todo correcto, el programa conectará al servidor y podremos pulsar en finalizar, el resultado es el siguiente:</w:t>
+      </w:r>
+    </w:p>
+    <w:p>
+      <w:pPr>
+        <w:jc w:val="center"/>
+      </w:pPr>
+      <w:r>
+        <w:rPr>
+          <w:noProof/>
+        </w:rPr>
+        <w:drawing>
+          <wp:inline distT="0" distB="0" distL="0" distR="0" wp14:anchorId="17E572BA" wp14:editId="4112727C">
+            <wp:extent cx="3368332" cy="1051651"/>
+            <wp:effectExtent l="0" t="0" r="3810" b="0"/>
+            <wp:docPr id="10" name="Imagen 10"/>
+            <wp:cNvGraphicFramePr>
+              <a:graphicFrameLocks xmlns:a="http://schemas.openxmlformats.org/drawingml/2006/main" noChangeAspect="1"/>
+            </wp:cNvGraphicFramePr>
+            <a:graphic xmlns:a="http://schemas.openxmlformats.org/drawingml/2006/main">
+              <a:graphicData uri="http://schemas.openxmlformats.org/drawingml/2006/picture">
+                <pic:pic xmlns:pic="http://schemas.openxmlformats.org/drawingml/2006/picture">
+                  <pic:nvPicPr>
+                    <pic:cNvPr id="10" name="Server.PNG"/>
+                    <pic:cNvPicPr/>
+                  </pic:nvPicPr>
+                  <pic:blipFill>
+                    <a:blip r:embed="rId14">
+                      <a:extLst>
+                        <a:ext uri="{28A0092B-C50C-407E-A947-70E740481C1C}">
+                          <a14:useLocalDpi xmlns:a14="http://schemas.microsoft.com/office/drawing/2010/main" val="0"/>
+                        </a:ext>
+                      </a:extLst>
+                    </a:blip>
+                    <a:stretch>
+                      <a:fillRect/>
+                    </a:stretch>
+                  </pic:blipFill>
+                  <pic:spPr>
+                    <a:xfrm>
+                      <a:off x="0" y="0"/>
+                      <a:ext cx="3368332" cy="1051651"/>
+                    </a:xfrm>
+                    <a:prstGeom prst="rect">
+                      <a:avLst/>
+                    </a:prstGeom>
+                  </pic:spPr>
+                </pic:pic>
+              </a:graphicData>
+            </a:graphic>
+          </wp:inline>
+        </w:drawing>
+      </w:r>
+    </w:p>
+    <w:p>
+      <w:pPr>
+        <w:jc w:val="center"/>
+      </w:pPr>
+      <w:r>
+        <w:t>Ya tenemos configurados nuestros equipos para que se ejecute GNS3 en remoto sobre el servidor.</w:t>
       </w:r>
     </w:p>
     <w:sectPr>
@@ -1165,4 +1571,16 @@
     </a:ext>
   </a:extLst>
 </a:theme>
+</file>
+
+<file path=customXml/item1.xml><?xml version="1.0" encoding="utf-8"?>
+<b:Sources xmlns:b="http://schemas.openxmlformats.org/officeDocument/2006/bibliography" xmlns="http://schemas.openxmlformats.org/officeDocument/2006/bibliography" SelectedStyle="\APASixthEditionOfficeOnline.xsl" StyleName="APA" Version="6"/>
+</file>
+
+<file path=customXml/itemProps1.xml><?xml version="1.0" encoding="utf-8"?>
+<ds:datastoreItem xmlns:ds="http://schemas.openxmlformats.org/officeDocument/2006/customXml" ds:itemID="{04DC1839-3A5E-4915-82CA-10FDDA852D69}">
+  <ds:schemaRefs>
+    <ds:schemaRef ds:uri="http://schemas.openxmlformats.org/officeDocument/2006/bibliography"/>
+  </ds:schemaRefs>
+</ds:datastoreItem>
 </file>
--- a/4_TecnicasHerramientas.docx
+++ b/4_TecnicasHerramientas.docx
@@ -50,126 +50,6 @@
             <wp:extent cx="5708906" cy="2476500"/>
             <wp:effectExtent l="0" t="0" r="6350" b="0"/>
             <wp:docPr id="1" name="Imagen 1"/>
-            <wp:cNvGraphicFramePr>
-              <a:graphicFrameLocks xmlns:a="http://schemas.openxmlformats.org/drawingml/2006/main" noChangeAspect="1"/>
-            </wp:cNvGraphicFramePr>
-            <a:graphic xmlns:a="http://schemas.openxmlformats.org/drawingml/2006/main">
-              <a:graphicData uri="http://schemas.openxmlformats.org/drawingml/2006/picture">
-                <pic:pic xmlns:pic="http://schemas.openxmlformats.org/drawingml/2006/picture">
-                  <pic:nvPicPr>
-                    <pic:cNvPr id="1" name=""/>
-                    <pic:cNvPicPr/>
-                  </pic:nvPicPr>
-                  <pic:blipFill>
-                    <a:blip r:embed="rId5"/>
-                    <a:stretch>
-                      <a:fillRect/>
-                    </a:stretch>
-                  </pic:blipFill>
-                  <pic:spPr>
-                    <a:xfrm>
-                      <a:off x="0" y="0"/>
-                      <a:ext cx="5712129" cy="2477898"/>
-                    </a:xfrm>
-                    <a:prstGeom prst="rect">
-                      <a:avLst/>
-                    </a:prstGeom>
-                  </pic:spPr>
-                </pic:pic>
-              </a:graphicData>
-            </a:graphic>
-          </wp:inline>
-        </w:drawing>
-      </w:r>
-    </w:p>
-    <w:p/>
-    <w:p/>
-    <w:p>
-      <w:pPr>
-        <w:pStyle w:val="Ttulo2"/>
-      </w:pPr>
-      <w:proofErr w:type="spellStart"/>
-      <w:r>
-        <w:t>VMWare</w:t>
-      </w:r>
-      <w:proofErr w:type="spellEnd"/>
-      <w:r>
-        <w:t xml:space="preserve"> Workstation 12 </w:t>
-      </w:r>
-      <w:proofErr w:type="spellStart"/>
-      <w:r>
-        <w:t>player</w:t>
-      </w:r>
-      <w:proofErr w:type="spellEnd"/>
-    </w:p>
-    <w:p/>
-    <w:p>
-      <w:r>
-        <w:t xml:space="preserve">Otro </w:t>
-      </w:r>
-      <w:proofErr w:type="gramStart"/>
-      <w:r>
-        <w:t>de los software</w:t>
-      </w:r>
-      <w:proofErr w:type="gramEnd"/>
-      <w:r>
-        <w:t xml:space="preserve"> que he necesitado para realizar el proyecto es </w:t>
-      </w:r>
-      <w:proofErr w:type="spellStart"/>
-      <w:r>
-        <w:t>VMWare</w:t>
-      </w:r>
-      <w:proofErr w:type="spellEnd"/>
-      <w:r>
-        <w:t xml:space="preserve"> en su versión Workstation 12 </w:t>
-      </w:r>
-      <w:proofErr w:type="spellStart"/>
-      <w:r>
-        <w:t>player</w:t>
-      </w:r>
-      <w:proofErr w:type="spellEnd"/>
-      <w:r>
-        <w:t xml:space="preserve"> (12.5.8). </w:t>
-      </w:r>
-      <w:proofErr w:type="spellStart"/>
-      <w:r>
-        <w:t>VMWare</w:t>
-      </w:r>
-      <w:proofErr w:type="spellEnd"/>
-      <w:r>
-        <w:t xml:space="preserve"> pertenece a la empresa EMC </w:t>
-      </w:r>
-      <w:proofErr w:type="spellStart"/>
-      <w:r>
-        <w:t>Corporation</w:t>
-      </w:r>
-      <w:proofErr w:type="spellEnd"/>
-      <w:r>
-        <w:t xml:space="preserve"> (Dell </w:t>
-      </w:r>
-      <w:proofErr w:type="spellStart"/>
-      <w:r>
-        <w:t>Inc</w:t>
-      </w:r>
-      <w:proofErr w:type="spellEnd"/>
-      <w:r>
-        <w:t>), nos proporciona este software de virtualización totalmente gratis. Una vez instalado vamos a cargar dentro una virtualización del programa que veremos más adelante y en el cual se basa el proyecto: GNS3. Para poder conectar ambos programas deben estar en la misma versión, que es la versión 2.1.0.</w:t>
-      </w:r>
-    </w:p>
-    <w:p>
-      <w:pPr>
-        <w:jc w:val="center"/>
-      </w:pPr>
-      <w:r>
-        <w:rPr>
-          <w:noProof/>
-        </w:rPr>
-        <w:lastRenderedPageBreak/>
-        <w:drawing>
-          <wp:inline distT="0" distB="0" distL="0" distR="0" wp14:anchorId="74177D9D" wp14:editId="235E6BA0">
-            <wp:extent cx="4231734" cy="3682365"/>
-            <wp:effectExtent l="0" t="0" r="0" b="0"/>
-            <wp:docPr id="2" name="Imagen 2"/>
             <wp:cNvGraphicFramePr>
               <a:graphicFrameLocks xmlns:a="http://schemas.openxmlformats.org/drawingml/2006/main" noChangeAspect="1"/>
             </wp:cNvGraphicFramePr>
@@ -189,7 +69,7 @@
                   <pic:spPr>
                     <a:xfrm>
                       <a:off x="0" y="0"/>
-                      <a:ext cx="4277177" cy="3721909"/>
+                      <a:ext cx="5712129" cy="2477898"/>
                     </a:xfrm>
                     <a:prstGeom prst="rect">
                       <a:avLst/>
@@ -203,31 +83,37 @@
       </w:r>
     </w:p>
     <w:p/>
+    <w:p/>
     <w:p>
       <w:pPr>
         <w:pStyle w:val="Ttulo2"/>
       </w:pPr>
-      <w:r>
-        <w:t>GNS3 2.1.0</w:t>
-      </w:r>
+      <w:proofErr w:type="spellStart"/>
+      <w:r>
+        <w:t>VMWare</w:t>
+      </w:r>
+      <w:proofErr w:type="spellEnd"/>
+      <w:r>
+        <w:t xml:space="preserve"> Workstation 12 </w:t>
+      </w:r>
+      <w:proofErr w:type="spellStart"/>
+      <w:r>
+        <w:t>player</w:t>
+      </w:r>
+      <w:proofErr w:type="spellEnd"/>
     </w:p>
     <w:p/>
     <w:p>
       <w:r>
-        <w:t xml:space="preserve">Se trata del programa principal sobre el que se desarrolla este proyecto. Es un software gratuito que permite la simulación gráfica de topologías de red muy complejas y su ejecución. Este programa funciona gracias a </w:t>
-      </w:r>
-      <w:proofErr w:type="spellStart"/>
-      <w:r>
-        <w:t>Dynamips</w:t>
-      </w:r>
-      <w:proofErr w:type="spellEnd"/>
-      <w:r>
-        <w:t>, se trata de un emulador de sistemas operativos que nos permite ejecutar binarios de Cisco entre otros muchos.</w:t>
-      </w:r>
-    </w:p>
-    <w:p>
-      <w:r>
-        <w:t xml:space="preserve">Para su funcionamiento se sincroniza con </w:t>
+        <w:t xml:space="preserve">Otro </w:t>
+      </w:r>
+      <w:proofErr w:type="gramStart"/>
+      <w:r>
+        <w:t>de los software</w:t>
+      </w:r>
+      <w:proofErr w:type="gramEnd"/>
+      <w:r>
+        <w:t xml:space="preserve"> que he necesitado para realizar el proyecto es </w:t>
       </w:r>
       <w:proofErr w:type="spellStart"/>
       <w:r>
@@ -235,15 +121,15 @@
       </w:r>
       <w:proofErr w:type="spellEnd"/>
       <w:r>
-        <w:t xml:space="preserve"> y la máquina de GNS3 antes importada sobre este. De esta forma evitamos realizar toda la carga de recursos del programa sobre nuestro propio equipo y lo hacemos sobre el sistema de GNS3 de la máquina virtual. Si se ha realizado correctamente, nada más iniciar GNS3 se nos cargará la </w:t>
-      </w:r>
-      <w:proofErr w:type="spellStart"/>
-      <w:r>
-        <w:t>maquina</w:t>
-      </w:r>
-      <w:proofErr w:type="spellEnd"/>
-      <w:r>
-        <w:t xml:space="preserve"> de </w:t>
+        <w:t xml:space="preserve"> en su versión Workstation 12 </w:t>
+      </w:r>
+      <w:proofErr w:type="spellStart"/>
+      <w:r>
+        <w:t>player</w:t>
+      </w:r>
+      <w:proofErr w:type="spellEnd"/>
+      <w:r>
+        <w:t xml:space="preserve"> (12.5.8). </w:t>
       </w:r>
       <w:proofErr w:type="spellStart"/>
       <w:r>
@@ -251,7 +137,23 @@
       </w:r>
       <w:proofErr w:type="spellEnd"/>
       <w:r>
-        <w:t>:</w:t>
+        <w:t xml:space="preserve"> pertenece a la empresa EMC </w:t>
+      </w:r>
+      <w:proofErr w:type="spellStart"/>
+      <w:r>
+        <w:t>Corporation</w:t>
+      </w:r>
+      <w:proofErr w:type="spellEnd"/>
+      <w:r>
+        <w:t xml:space="preserve"> (Dell </w:t>
+      </w:r>
+      <w:proofErr w:type="spellStart"/>
+      <w:r>
+        <w:t>Inc</w:t>
+      </w:r>
+      <w:proofErr w:type="spellEnd"/>
+      <w:r>
+        <w:t>), nos proporciona este software de virtualización totalmente gratis. Una vez instalado vamos a cargar dentro una virtualización del programa que veremos más adelante y en el cual se basa el proyecto: GNS3. Para poder conectar ambos programas deben estar en la misma versión, que es la versión 2.1.0.</w:t>
       </w:r>
     </w:p>
     <w:p>
@@ -262,11 +164,12 @@
         <w:rPr>
           <w:noProof/>
         </w:rPr>
+        <w:lastRenderedPageBreak/>
         <w:drawing>
-          <wp:inline distT="0" distB="0" distL="0" distR="0" wp14:anchorId="1E50FBDD" wp14:editId="41D2ACC9">
-            <wp:extent cx="3029447" cy="2576312"/>
+          <wp:inline distT="0" distB="0" distL="0" distR="0" wp14:anchorId="74177D9D" wp14:editId="235E6BA0">
+            <wp:extent cx="4231734" cy="3682365"/>
             <wp:effectExtent l="0" t="0" r="0" b="0"/>
-            <wp:docPr id="3" name="Imagen 3"/>
+            <wp:docPr id="2" name="Imagen 2"/>
             <wp:cNvGraphicFramePr>
               <a:graphicFrameLocks xmlns:a="http://schemas.openxmlformats.org/drawingml/2006/main" noChangeAspect="1"/>
             </wp:cNvGraphicFramePr>
@@ -286,7 +189,7 @@
                   <pic:spPr>
                     <a:xfrm>
                       <a:off x="0" y="0"/>
-                      <a:ext cx="3078307" cy="2617864"/>
+                      <a:ext cx="4277177" cy="3721909"/>
                     </a:xfrm>
                     <a:prstGeom prst="rect">
                       <a:avLst/>
@@ -301,8 +204,54 @@
     </w:p>
     <w:p/>
     <w:p>
-      <w:r>
-        <w:t>El entorno que nos encontramos nada más abrir el programa será el siguiente:</w:t>
+      <w:pPr>
+        <w:pStyle w:val="Ttulo2"/>
+      </w:pPr>
+      <w:r>
+        <w:t>GNS3 2.1.0</w:t>
+      </w:r>
+    </w:p>
+    <w:p/>
+    <w:p>
+      <w:r>
+        <w:t xml:space="preserve">Se trata del programa principal sobre el que se desarrolla este proyecto. Es un software gratuito que permite la simulación gráfica de topologías de red muy complejas y su ejecución. Este programa funciona gracias a </w:t>
+      </w:r>
+      <w:proofErr w:type="spellStart"/>
+      <w:r>
+        <w:t>Dynamips</w:t>
+      </w:r>
+      <w:proofErr w:type="spellEnd"/>
+      <w:r>
+        <w:t>, se trata de un emulador de sistemas operativos que nos permite ejecutar binarios de Cisco entre otros muchos.</w:t>
+      </w:r>
+    </w:p>
+    <w:p>
+      <w:r>
+        <w:t xml:space="preserve">Para su funcionamiento se sincroniza con </w:t>
+      </w:r>
+      <w:proofErr w:type="spellStart"/>
+      <w:r>
+        <w:t>VMWare</w:t>
+      </w:r>
+      <w:proofErr w:type="spellEnd"/>
+      <w:r>
+        <w:t xml:space="preserve"> y la máquina de GNS3 antes importada sobre este. De esta forma evitamos realizar toda la carga de recursos del programa sobre nuestro propio equipo y lo hacemos sobre el sistema de GNS3 de la máquina virtual. Si se ha realizado correctamente, nada más iniciar GNS3 se nos cargará la </w:t>
+      </w:r>
+      <w:proofErr w:type="spellStart"/>
+      <w:r>
+        <w:t>maquina</w:t>
+      </w:r>
+      <w:proofErr w:type="spellEnd"/>
+      <w:r>
+        <w:t xml:space="preserve"> de </w:t>
+      </w:r>
+      <w:proofErr w:type="spellStart"/>
+      <w:r>
+        <w:t>VMWare</w:t>
+      </w:r>
+      <w:proofErr w:type="spellEnd"/>
+      <w:r>
+        <w:t>:</w:t>
       </w:r>
     </w:p>
     <w:p>
@@ -314,10 +263,10 @@
           <w:noProof/>
         </w:rPr>
         <w:drawing>
-          <wp:inline distT="0" distB="0" distL="0" distR="0" wp14:anchorId="4ECCCF32" wp14:editId="0DE53799">
-            <wp:extent cx="4719991" cy="3587171"/>
-            <wp:effectExtent l="0" t="0" r="4445" b="0"/>
-            <wp:docPr id="4" name="Imagen 4"/>
+          <wp:inline distT="0" distB="0" distL="0" distR="0" wp14:anchorId="1E50FBDD" wp14:editId="41D2ACC9">
+            <wp:extent cx="3029447" cy="2576312"/>
+            <wp:effectExtent l="0" t="0" r="0" b="0"/>
+            <wp:docPr id="3" name="Imagen 3"/>
             <wp:cNvGraphicFramePr>
               <a:graphicFrameLocks xmlns:a="http://schemas.openxmlformats.org/drawingml/2006/main" noChangeAspect="1"/>
             </wp:cNvGraphicFramePr>
@@ -337,7 +286,7 @@
                   <pic:spPr>
                     <a:xfrm>
                       <a:off x="0" y="0"/>
-                      <a:ext cx="4749180" cy="3609354"/>
+                      <a:ext cx="3078307" cy="2617864"/>
                     </a:xfrm>
                     <a:prstGeom prst="rect">
                       <a:avLst/>
@@ -350,62 +299,10 @@
         </w:drawing>
       </w:r>
     </w:p>
-    <w:p>
-      <w:r>
-        <w:t xml:space="preserve">Como podemos ver en la parte derecha ya podemos escoger el sistema sobre el que trabajar, en primer </w:t>
-      </w:r>
-      <w:r>
-        <w:t>lugar,</w:t>
-      </w:r>
-      <w:r>
-        <w:t xml:space="preserve"> vemos el sistema sobre GNS3 de </w:t>
-      </w:r>
-      <w:proofErr w:type="spellStart"/>
-      <w:r>
-        <w:t>VMWare</w:t>
-      </w:r>
-      <w:proofErr w:type="spellEnd"/>
-      <w:r>
-        <w:t xml:space="preserve"> y en segundo lugar tenemos el equipo local. Ya estamos preparados para comenzar a utilizar el programa.</w:t>
-      </w:r>
-    </w:p>
-    <w:p>
-      <w:pPr>
-        <w:pStyle w:val="Ttulo1"/>
-      </w:pPr>
-      <w:r>
-        <w:t>Uso de Dockers en GNS</w:t>
-      </w:r>
-    </w:p>
-    <w:p>
-      <w:pPr>
-        <w:pStyle w:val="Ttulo1"/>
-      </w:pPr>
-      <w:bookmarkStart w:id="0" w:name="_GoBack"/>
-      <w:bookmarkEnd w:id="0"/>
-    </w:p>
-    <w:p>
-      <w:pPr>
-        <w:pStyle w:val="Ttulo1"/>
-      </w:pPr>
-      <w:r>
-        <w:t>Conectar GNS3 contra un servidor remoto</w:t>
-      </w:r>
-    </w:p>
     <w:p/>
     <w:p>
       <w:r>
-        <w:t>He realizado el proceso de lanzar GNS3 en uno de mis equipos (portátil) contra otro equipo (mesa). Este proceso puede ser muy útil para casos en los que nuestra red empiece a crecer y un equipo carezca de recursos, de esta forma conseguimos que la carga de trabajando sea sobre el servidor y así el equipo en el que estamos trabajando sufra menos de esa carga.</w:t>
-      </w:r>
-    </w:p>
-    <w:p>
-      <w:r>
-        <w:t xml:space="preserve">El proceso es sencillo, una vez tenemos la instalación en los dos equipos como hemos visto en los pasos anteriores de instalación, nos fijamos en la IP que tenga cada equipo. </w:t>
-      </w:r>
-    </w:p>
-    <w:p>
-      <w:r>
-        <w:t>En mi caso en el equipo de mesa (que en este ejemplo hace de servidor):</w:t>
+        <w:t>El entorno que nos encontramos nada más abrir el programa será el siguiente:</w:t>
       </w:r>
     </w:p>
     <w:p>
@@ -416,12 +313,11 @@
         <w:rPr>
           <w:noProof/>
         </w:rPr>
-        <w:lastRenderedPageBreak/>
         <w:drawing>
-          <wp:inline distT="0" distB="0" distL="0" distR="0" wp14:anchorId="4A18EB99" wp14:editId="34A2741D">
-            <wp:extent cx="3339465" cy="1217639"/>
-            <wp:effectExtent l="0" t="0" r="0" b="1905"/>
-            <wp:docPr id="5" name="Imagen 5"/>
+          <wp:inline distT="0" distB="0" distL="0" distR="0" wp14:anchorId="4ECCCF32" wp14:editId="0DE53799">
+            <wp:extent cx="4719991" cy="3587171"/>
+            <wp:effectExtent l="0" t="0" r="4445" b="0"/>
+            <wp:docPr id="4" name="Imagen 4"/>
             <wp:cNvGraphicFramePr>
               <a:graphicFrameLocks xmlns:a="http://schemas.openxmlformats.org/drawingml/2006/main" noChangeAspect="1"/>
             </wp:cNvGraphicFramePr>
@@ -441,6 +337,111 @@
                   <pic:spPr>
                     <a:xfrm>
                       <a:off x="0" y="0"/>
+                      <a:ext cx="4749180" cy="3609354"/>
+                    </a:xfrm>
+                    <a:prstGeom prst="rect">
+                      <a:avLst/>
+                    </a:prstGeom>
+                  </pic:spPr>
+                </pic:pic>
+              </a:graphicData>
+            </a:graphic>
+          </wp:inline>
+        </w:drawing>
+      </w:r>
+    </w:p>
+    <w:p>
+      <w:r>
+        <w:t xml:space="preserve">Como podemos ver en la parte derecha ya podemos escoger el sistema sobre el que trabajar, en primer </w:t>
+      </w:r>
+      <w:r>
+        <w:t>lugar,</w:t>
+      </w:r>
+      <w:r>
+        <w:t xml:space="preserve"> vemos el sistema sobre GNS3 de </w:t>
+      </w:r>
+      <w:proofErr w:type="spellStart"/>
+      <w:r>
+        <w:t>VMWare</w:t>
+      </w:r>
+      <w:proofErr w:type="spellEnd"/>
+      <w:r>
+        <w:t xml:space="preserve"> y en segundo lugar tenemos el equipo local. Ya estamos preparados para comenzar a utilizar el programa.</w:t>
+      </w:r>
+    </w:p>
+    <w:p>
+      <w:pPr>
+        <w:pStyle w:val="Ttulo1"/>
+      </w:pPr>
+      <w:r>
+        <w:t>Uso de Dockers en GNS</w:t>
+      </w:r>
+      <w:r>
+        <w:t>3</w:t>
+      </w:r>
+    </w:p>
+    <w:p>
+      <w:pPr>
+        <w:pStyle w:val="Ttulo1"/>
+      </w:pPr>
+    </w:p>
+    <w:p>
+      <w:pPr>
+        <w:pStyle w:val="Ttulo1"/>
+      </w:pPr>
+      <w:r>
+        <w:t>Conectar GNS3 contra un servidor remoto</w:t>
+      </w:r>
+    </w:p>
+    <w:p/>
+    <w:p>
+      <w:r>
+        <w:t>He realizado el proceso de lanzar GNS3 en uno de mis equipos (portátil) contra otro equipo (mesa). Este proceso puede ser muy útil para casos en los que nuestra red empiece a crecer y un equipo carezca de recursos, de esta forma conseguimos que la carga de trabajando sea sobre el servidor y así el equipo en el que estamos trabajando sufra menos de esa carga.</w:t>
+      </w:r>
+    </w:p>
+    <w:p>
+      <w:r>
+        <w:t xml:space="preserve">El proceso es sencillo, una vez tenemos la instalación en los dos equipos como hemos visto en los pasos anteriores de instalación, nos fijamos en la IP que tenga cada equipo. </w:t>
+      </w:r>
+    </w:p>
+    <w:p>
+      <w:r>
+        <w:t>En mi caso en el equipo de mesa (que en este ejemplo hace de servidor):</w:t>
+      </w:r>
+    </w:p>
+    <w:p>
+      <w:pPr>
+        <w:jc w:val="center"/>
+      </w:pPr>
+      <w:r>
+        <w:rPr>
+          <w:noProof/>
+        </w:rPr>
+        <w:lastRenderedPageBreak/>
+        <w:drawing>
+          <wp:inline distT="0" distB="0" distL="0" distR="0" wp14:anchorId="4A18EB99" wp14:editId="34A2741D">
+            <wp:extent cx="3339465" cy="1217639"/>
+            <wp:effectExtent l="0" t="0" r="0" b="1905"/>
+            <wp:docPr id="5" name="Imagen 5"/>
+            <wp:cNvGraphicFramePr>
+              <a:graphicFrameLocks xmlns:a="http://schemas.openxmlformats.org/drawingml/2006/main" noChangeAspect="1"/>
+            </wp:cNvGraphicFramePr>
+            <a:graphic xmlns:a="http://schemas.openxmlformats.org/drawingml/2006/main">
+              <a:graphicData uri="http://schemas.openxmlformats.org/drawingml/2006/picture">
+                <pic:pic xmlns:pic="http://schemas.openxmlformats.org/drawingml/2006/picture">
+                  <pic:nvPicPr>
+                    <pic:cNvPr id="1" name=""/>
+                    <pic:cNvPicPr/>
+                  </pic:nvPicPr>
+                  <pic:blipFill>
+                    <a:blip r:embed="rId10"/>
+                    <a:stretch>
+                      <a:fillRect/>
+                    </a:stretch>
+                  </pic:blipFill>
+                  <pic:spPr>
+                    <a:xfrm>
+                      <a:off x="0" y="0"/>
                       <a:ext cx="3462740" cy="1262588"/>
                     </a:xfrm>
                     <a:prstGeom prst="rect">
@@ -483,7 +484,7 @@
                     <pic:cNvPicPr/>
                   </pic:nvPicPr>
                   <pic:blipFill>
-                    <a:blip r:embed="rId10">
+                    <a:blip r:embed="rId11">
                       <a:extLst>
                         <a:ext uri="{28A0092B-C50C-407E-A947-70E740481C1C}">
                           <a14:useLocalDpi xmlns:a14="http://schemas.microsoft.com/office/drawing/2010/main" val="0"/>
@@ -561,7 +562,7 @@
                     <pic:cNvPicPr/>
                   </pic:nvPicPr>
                   <pic:blipFill>
-                    <a:blip r:embed="rId11" cstate="print">
+                    <a:blip r:embed="rId12" cstate="print">
                       <a:extLst>
                         <a:ext uri="{28A0092B-C50C-407E-A947-70E740481C1C}">
                           <a14:useLocalDpi xmlns:a14="http://schemas.microsoft.com/office/drawing/2010/main" val="0"/>
@@ -617,7 +618,7 @@
                     <pic:cNvPicPr/>
                   </pic:nvPicPr>
                   <pic:blipFill>
-                    <a:blip r:embed="rId12">
+                    <a:blip r:embed="rId13">
                       <a:extLst>
                         <a:ext uri="{28A0092B-C50C-407E-A947-70E740481C1C}">
                           <a14:useLocalDpi xmlns:a14="http://schemas.microsoft.com/office/drawing/2010/main" val="0"/>
@@ -677,7 +678,7 @@
                     <pic:cNvPicPr/>
                   </pic:nvPicPr>
                   <pic:blipFill>
-                    <a:blip r:embed="rId13" cstate="print">
+                    <a:blip r:embed="rId14" cstate="print">
                       <a:extLst>
                         <a:ext uri="{28A0092B-C50C-407E-A947-70E740481C1C}">
                           <a14:useLocalDpi xmlns:a14="http://schemas.microsoft.com/office/drawing/2010/main" val="0"/>
@@ -736,7 +737,7 @@
                     <pic:cNvPicPr/>
                   </pic:nvPicPr>
                   <pic:blipFill>
-                    <a:blip r:embed="rId14">
+                    <a:blip r:embed="rId15">
                       <a:extLst>
                         <a:ext uri="{28A0092B-C50C-407E-A947-70E740481C1C}">
                           <a14:useLocalDpi xmlns:a14="http://schemas.microsoft.com/office/drawing/2010/main" val="0"/>
@@ -771,6 +772,1687 @@
         <w:t>Ya tenemos configurados nuestros equipos para que se ejecute GNS3 en remoto sobre el servidor.</w:t>
       </w:r>
     </w:p>
+    <w:p>
+      <w:pPr>
+        <w:jc w:val="center"/>
+      </w:pPr>
+    </w:p>
+    <w:p>
+      <w:pPr>
+        <w:jc w:val="center"/>
+      </w:pPr>
+    </w:p>
+    <w:p>
+      <w:pPr>
+        <w:pStyle w:val="Ttulo1"/>
+      </w:pPr>
+      <w:r>
+        <w:t>Configuración de red</w:t>
+      </w:r>
+      <w:r>
+        <w:t>es</w:t>
+      </w:r>
+      <w:r>
+        <w:t xml:space="preserve"> virtual</w:t>
+      </w:r>
+      <w:r>
+        <w:t>es</w:t>
+      </w:r>
+      <w:r>
+        <w:t xml:space="preserve"> VLAN.</w:t>
+      </w:r>
+    </w:p>
+    <w:p>
+      <w:pPr>
+        <w:jc w:val="center"/>
+      </w:pPr>
+    </w:p>
+    <w:p>
+      <w:r>
+        <w:t xml:space="preserve">Para configurar redes virtuales vamos a utilizar un </w:t>
+      </w:r>
+      <w:proofErr w:type="spellStart"/>
+      <w:r>
+        <w:t>router</w:t>
+      </w:r>
+      <w:proofErr w:type="spellEnd"/>
+      <w:r>
+        <w:t xml:space="preserve"> con funciones de Switch como el que hemos creado en la instalación del programa. Para ello vamos a dividir la red en dos subredes virtuales:</w:t>
+      </w:r>
+    </w:p>
+    <w:p>
+      <w:pPr>
+        <w:jc w:val="center"/>
+      </w:pPr>
+      <w:r>
+        <w:rPr>
+          <w:noProof/>
+        </w:rPr>
+        <w:drawing>
+          <wp:inline distT="0" distB="0" distL="0" distR="0" wp14:anchorId="381BCF0C" wp14:editId="59FB877A">
+            <wp:extent cx="3845494" cy="1948070"/>
+            <wp:effectExtent l="0" t="0" r="3175" b="0"/>
+            <wp:docPr id="15" name="Imagen 15"/>
+            <wp:cNvGraphicFramePr>
+              <a:graphicFrameLocks xmlns:a="http://schemas.openxmlformats.org/drawingml/2006/main" noChangeAspect="1"/>
+            </wp:cNvGraphicFramePr>
+            <a:graphic xmlns:a="http://schemas.openxmlformats.org/drawingml/2006/main">
+              <a:graphicData uri="http://schemas.openxmlformats.org/drawingml/2006/picture">
+                <pic:pic xmlns:pic="http://schemas.openxmlformats.org/drawingml/2006/picture">
+                  <pic:nvPicPr>
+                    <pic:cNvPr id="1" name=""/>
+                    <pic:cNvPicPr/>
+                  </pic:nvPicPr>
+                  <pic:blipFill>
+                    <a:blip r:embed="rId16"/>
+                    <a:stretch>
+                      <a:fillRect/>
+                    </a:stretch>
+                  </pic:blipFill>
+                  <pic:spPr>
+                    <a:xfrm>
+                      <a:off x="0" y="0"/>
+                      <a:ext cx="3898413" cy="1974878"/>
+                    </a:xfrm>
+                    <a:prstGeom prst="rect">
+                      <a:avLst/>
+                    </a:prstGeom>
+                  </pic:spPr>
+                </pic:pic>
+              </a:graphicData>
+            </a:graphic>
+          </wp:inline>
+        </w:drawing>
+      </w:r>
+    </w:p>
+    <w:p>
+      <w:r>
+        <w:lastRenderedPageBreak/>
+        <w:t xml:space="preserve">A partir de esta red, empezamos a configurar </w:t>
+      </w:r>
+      <w:proofErr w:type="gramStart"/>
+      <w:r>
+        <w:t>los equipo</w:t>
+      </w:r>
+      <w:proofErr w:type="gramEnd"/>
+      <w:r>
+        <w:t>, le damos una IP a cada uno coincidiendo con su nombre, el VPCS-1 tendrá la IP 192.168.0.1, el 2 lo mismo pero con la IP 192.168.0.2 y así sucesivamente. Esto lo hacemos mediante el comando:</w:t>
+      </w:r>
+    </w:p>
+    <w:p>
+      <w:pPr>
+        <w:rPr>
+          <w:rFonts w:ascii="Courier New" w:hAnsi="Courier New" w:cs="Courier New"/>
+          <w:color w:val="3A3A3A"/>
+          <w:sz w:val="21"/>
+          <w:szCs w:val="21"/>
+        </w:rPr>
+      </w:pPr>
+      <w:proofErr w:type="spellStart"/>
+      <w:r>
+        <w:rPr>
+          <w:rFonts w:ascii="Courier New" w:hAnsi="Courier New" w:cs="Courier New"/>
+          <w:color w:val="3A3A3A"/>
+          <w:sz w:val="21"/>
+          <w:szCs w:val="21"/>
+        </w:rPr>
+        <w:t>Ip</w:t>
+      </w:r>
+      <w:proofErr w:type="spellEnd"/>
+      <w:r>
+        <w:rPr>
+          <w:rFonts w:ascii="Courier New" w:hAnsi="Courier New" w:cs="Courier New"/>
+          <w:color w:val="3A3A3A"/>
+          <w:sz w:val="21"/>
+          <w:szCs w:val="21"/>
+        </w:rPr>
+        <w:t xml:space="preserve"> 192.168.0.x/24</w:t>
+      </w:r>
+    </w:p>
+    <w:p>
+      <w:pPr>
+        <w:rPr>
+          <w:rFonts w:ascii="Courier New" w:hAnsi="Courier New" w:cs="Courier New"/>
+          <w:color w:val="3A3A3A"/>
+          <w:sz w:val="21"/>
+          <w:szCs w:val="21"/>
+        </w:rPr>
+      </w:pPr>
+    </w:p>
+    <w:p>
+      <w:r>
+        <w:t>Tras esto pasam</w:t>
+      </w:r>
+      <w:r>
+        <w:t>os a configurar el Switch, activando todos los puertos a los que se conectan el resto de los equipos, utilizamos para ello:</w:t>
+      </w:r>
+    </w:p>
+    <w:p>
+      <w:pPr>
+        <w:rPr>
+          <w:rFonts w:ascii="Courier New" w:hAnsi="Courier New" w:cs="Courier New"/>
+          <w:color w:val="3A3A3A"/>
+          <w:sz w:val="21"/>
+          <w:szCs w:val="21"/>
+        </w:rPr>
+      </w:pPr>
+      <w:r>
+        <w:rPr>
+          <w:rFonts w:ascii="Courier New" w:hAnsi="Courier New" w:cs="Courier New"/>
+          <w:color w:val="3A3A3A"/>
+          <w:sz w:val="21"/>
+          <w:szCs w:val="21"/>
+        </w:rPr>
+        <w:t>Configure terminal</w:t>
+      </w:r>
+      <w:r>
+        <w:rPr>
+          <w:rFonts w:ascii="Courier New" w:hAnsi="Courier New" w:cs="Courier New"/>
+          <w:color w:val="3A3A3A"/>
+          <w:sz w:val="21"/>
+          <w:szCs w:val="21"/>
+        </w:rPr>
+        <w:br/>
+      </w:r>
+      <w:r>
+        <w:rPr>
+          <w:rFonts w:ascii="Courier New" w:hAnsi="Courier New" w:cs="Courier New"/>
+          <w:color w:val="3A3A3A"/>
+          <w:sz w:val="21"/>
+          <w:szCs w:val="21"/>
+        </w:rPr>
+        <w:t>Interface f1/x</w:t>
+      </w:r>
+      <w:r>
+        <w:rPr>
+          <w:rFonts w:ascii="Courier New" w:hAnsi="Courier New" w:cs="Courier New"/>
+          <w:color w:val="3A3A3A"/>
+          <w:sz w:val="21"/>
+          <w:szCs w:val="21"/>
+        </w:rPr>
+        <w:br/>
+      </w:r>
+      <w:r>
+        <w:rPr>
+          <w:rFonts w:ascii="Courier New" w:hAnsi="Courier New" w:cs="Courier New"/>
+          <w:color w:val="3A3A3A"/>
+          <w:sz w:val="21"/>
+          <w:szCs w:val="21"/>
+        </w:rPr>
+        <w:t xml:space="preserve">No </w:t>
+      </w:r>
+      <w:proofErr w:type="spellStart"/>
+      <w:r>
+        <w:rPr>
+          <w:rFonts w:ascii="Courier New" w:hAnsi="Courier New" w:cs="Courier New"/>
+          <w:color w:val="3A3A3A"/>
+          <w:sz w:val="21"/>
+          <w:szCs w:val="21"/>
+        </w:rPr>
+        <w:t>shutdown</w:t>
+      </w:r>
+      <w:proofErr w:type="spellEnd"/>
+    </w:p>
+    <w:p>
+      <w:r>
+        <w:t>Una vez configurados los equipos y activados los enlaces vamos a crear las VLAN:</w:t>
+      </w:r>
+    </w:p>
+    <w:p>
+      <w:pPr>
+        <w:pStyle w:val="Default"/>
+        <w:rPr>
+          <w:color w:val="3A3A3A"/>
+          <w:sz w:val="21"/>
+          <w:szCs w:val="21"/>
+        </w:rPr>
+      </w:pPr>
+      <w:r>
+        <w:rPr>
+          <w:color w:val="3A3A3A"/>
+          <w:sz w:val="21"/>
+          <w:szCs w:val="21"/>
+        </w:rPr>
+        <w:t xml:space="preserve">configure terminal </w:t>
+      </w:r>
+    </w:p>
+    <w:p>
+      <w:pPr>
+        <w:pStyle w:val="Default"/>
+        <w:rPr>
+          <w:color w:val="3A3A3A"/>
+          <w:sz w:val="21"/>
+          <w:szCs w:val="21"/>
+        </w:rPr>
+      </w:pPr>
+      <w:r>
+        <w:rPr>
+          <w:color w:val="3A3A3A"/>
+          <w:sz w:val="21"/>
+          <w:szCs w:val="21"/>
+        </w:rPr>
+        <w:t>VLAN 2</w:t>
+      </w:r>
+      <w:r>
+        <w:rPr>
+          <w:color w:val="3A3A3A"/>
+          <w:sz w:val="21"/>
+          <w:szCs w:val="21"/>
+        </w:rPr>
+        <w:br/>
+      </w:r>
+      <w:proofErr w:type="spellStart"/>
+      <w:r>
+        <w:rPr>
+          <w:color w:val="3A3A3A"/>
+          <w:sz w:val="21"/>
+          <w:szCs w:val="21"/>
+        </w:rPr>
+        <w:t>n</w:t>
+      </w:r>
+      <w:r>
+        <w:rPr>
+          <w:color w:val="3A3A3A"/>
+          <w:sz w:val="21"/>
+          <w:szCs w:val="21"/>
+        </w:rPr>
+        <w:t>ame</w:t>
+      </w:r>
+      <w:proofErr w:type="spellEnd"/>
+      <w:r>
+        <w:rPr>
+          <w:color w:val="3A3A3A"/>
+          <w:sz w:val="21"/>
+          <w:szCs w:val="21"/>
+        </w:rPr>
+        <w:t xml:space="preserve"> </w:t>
+      </w:r>
+      <w:r>
+        <w:rPr>
+          <w:color w:val="3A3A3A"/>
+          <w:sz w:val="21"/>
+          <w:szCs w:val="21"/>
+        </w:rPr>
+        <w:t>Departamento2</w:t>
+      </w:r>
+    </w:p>
+    <w:p>
+      <w:pPr>
+        <w:pStyle w:val="Default"/>
+        <w:rPr>
+          <w:color w:val="3A3A3A"/>
+          <w:sz w:val="21"/>
+          <w:szCs w:val="21"/>
+        </w:rPr>
+      </w:pPr>
+    </w:p>
+    <w:p>
+      <w:pPr>
+        <w:pStyle w:val="Default"/>
+        <w:rPr>
+          <w:color w:val="3A3A3A"/>
+          <w:sz w:val="21"/>
+          <w:szCs w:val="21"/>
+        </w:rPr>
+      </w:pPr>
+    </w:p>
+    <w:p>
+      <w:pPr>
+        <w:pStyle w:val="Default"/>
+        <w:rPr>
+          <w:rFonts w:asciiTheme="minorHAnsi" w:hAnsiTheme="minorHAnsi" w:cstheme="minorBidi"/>
+          <w:color w:val="auto"/>
+          <w:sz w:val="22"/>
+          <w:szCs w:val="22"/>
+        </w:rPr>
+      </w:pPr>
+      <w:r>
+        <w:rPr>
+          <w:rFonts w:asciiTheme="minorHAnsi" w:hAnsiTheme="minorHAnsi" w:cstheme="minorBidi"/>
+          <w:color w:val="auto"/>
+          <w:sz w:val="22"/>
+          <w:szCs w:val="22"/>
+        </w:rPr>
+        <w:t>Ahora tendremos que asignar a cada puerto la VLAN a la que queramos que pertenezca:</w:t>
+      </w:r>
+    </w:p>
+    <w:p>
+      <w:pPr>
+        <w:pStyle w:val="Default"/>
+        <w:rPr>
+          <w:color w:val="3A3A3A"/>
+          <w:sz w:val="21"/>
+          <w:szCs w:val="21"/>
+        </w:rPr>
+      </w:pPr>
+    </w:p>
+    <w:p>
+      <w:pPr>
+        <w:pStyle w:val="Default"/>
+        <w:rPr>
+          <w:color w:val="3A3A3A"/>
+          <w:sz w:val="21"/>
+          <w:szCs w:val="21"/>
+        </w:rPr>
+      </w:pPr>
+      <w:r>
+        <w:rPr>
+          <w:color w:val="3A3A3A"/>
+          <w:sz w:val="21"/>
+          <w:szCs w:val="21"/>
+        </w:rPr>
+        <w:t xml:space="preserve">interface </w:t>
+      </w:r>
+      <w:r>
+        <w:rPr>
+          <w:color w:val="3A3A3A"/>
+          <w:sz w:val="21"/>
+          <w:szCs w:val="21"/>
+        </w:rPr>
+        <w:t>f1/x</w:t>
+      </w:r>
+    </w:p>
+    <w:p>
+      <w:pPr>
+        <w:pStyle w:val="Default"/>
+        <w:rPr>
+          <w:color w:val="3A3A3A"/>
+          <w:sz w:val="21"/>
+          <w:szCs w:val="21"/>
+        </w:rPr>
+      </w:pPr>
+      <w:proofErr w:type="spellStart"/>
+      <w:r>
+        <w:rPr>
+          <w:color w:val="3A3A3A"/>
+          <w:sz w:val="21"/>
+          <w:szCs w:val="21"/>
+        </w:rPr>
+        <w:t>switchport</w:t>
+      </w:r>
+      <w:proofErr w:type="spellEnd"/>
+      <w:r>
+        <w:rPr>
+          <w:color w:val="3A3A3A"/>
+          <w:sz w:val="21"/>
+          <w:szCs w:val="21"/>
+        </w:rPr>
+        <w:t xml:space="preserve"> </w:t>
+      </w:r>
+      <w:proofErr w:type="spellStart"/>
+      <w:r>
+        <w:rPr>
+          <w:color w:val="3A3A3A"/>
+          <w:sz w:val="21"/>
+          <w:szCs w:val="21"/>
+        </w:rPr>
+        <w:t>access</w:t>
+      </w:r>
+      <w:proofErr w:type="spellEnd"/>
+      <w:r>
+        <w:rPr>
+          <w:color w:val="3A3A3A"/>
+          <w:sz w:val="21"/>
+          <w:szCs w:val="21"/>
+        </w:rPr>
+        <w:t xml:space="preserve"> </w:t>
+      </w:r>
+      <w:proofErr w:type="spellStart"/>
+      <w:r>
+        <w:rPr>
+          <w:color w:val="3A3A3A"/>
+          <w:sz w:val="21"/>
+          <w:szCs w:val="21"/>
+        </w:rPr>
+        <w:t>vlan</w:t>
+      </w:r>
+      <w:proofErr w:type="spellEnd"/>
+      <w:r>
+        <w:rPr>
+          <w:color w:val="3A3A3A"/>
+          <w:sz w:val="21"/>
+          <w:szCs w:val="21"/>
+        </w:rPr>
+        <w:t xml:space="preserve"> 2 </w:t>
+      </w:r>
+    </w:p>
+    <w:p>
+      <w:pPr>
+        <w:pStyle w:val="Default"/>
+        <w:rPr>
+          <w:color w:val="3A3A3A"/>
+          <w:sz w:val="21"/>
+          <w:szCs w:val="21"/>
+        </w:rPr>
+      </w:pPr>
+    </w:p>
+    <w:p>
+      <w:pPr>
+        <w:pStyle w:val="Default"/>
+        <w:rPr>
+          <w:color w:val="3A3A3A"/>
+          <w:sz w:val="21"/>
+          <w:szCs w:val="21"/>
+        </w:rPr>
+      </w:pPr>
+      <w:r>
+        <w:rPr>
+          <w:color w:val="3A3A3A"/>
+          <w:sz w:val="21"/>
+          <w:szCs w:val="21"/>
+        </w:rPr>
+        <w:t xml:space="preserve">interface </w:t>
+      </w:r>
+      <w:r>
+        <w:rPr>
+          <w:color w:val="3A3A3A"/>
+          <w:sz w:val="21"/>
+          <w:szCs w:val="21"/>
+        </w:rPr>
+        <w:t>f1/y</w:t>
+      </w:r>
+      <w:r>
+        <w:rPr>
+          <w:color w:val="3A3A3A"/>
+          <w:sz w:val="21"/>
+          <w:szCs w:val="21"/>
+        </w:rPr>
+        <w:t xml:space="preserve"> </w:t>
+      </w:r>
+    </w:p>
+    <w:p>
+      <w:pPr>
+        <w:pStyle w:val="Default"/>
+        <w:rPr>
+          <w:color w:val="3A3A3A"/>
+          <w:sz w:val="21"/>
+          <w:szCs w:val="21"/>
+        </w:rPr>
+      </w:pPr>
+      <w:proofErr w:type="spellStart"/>
+      <w:r>
+        <w:rPr>
+          <w:color w:val="3A3A3A"/>
+          <w:sz w:val="21"/>
+          <w:szCs w:val="21"/>
+        </w:rPr>
+        <w:t>switchport</w:t>
+      </w:r>
+      <w:proofErr w:type="spellEnd"/>
+      <w:r>
+        <w:rPr>
+          <w:color w:val="3A3A3A"/>
+          <w:sz w:val="21"/>
+          <w:szCs w:val="21"/>
+        </w:rPr>
+        <w:t xml:space="preserve"> </w:t>
+      </w:r>
+      <w:proofErr w:type="spellStart"/>
+      <w:r>
+        <w:rPr>
+          <w:color w:val="3A3A3A"/>
+          <w:sz w:val="21"/>
+          <w:szCs w:val="21"/>
+        </w:rPr>
+        <w:t>access</w:t>
+      </w:r>
+      <w:proofErr w:type="spellEnd"/>
+      <w:r>
+        <w:rPr>
+          <w:color w:val="3A3A3A"/>
+          <w:sz w:val="21"/>
+          <w:szCs w:val="21"/>
+        </w:rPr>
+        <w:t xml:space="preserve"> </w:t>
+      </w:r>
+      <w:proofErr w:type="spellStart"/>
+      <w:r>
+        <w:rPr>
+          <w:color w:val="3A3A3A"/>
+          <w:sz w:val="21"/>
+          <w:szCs w:val="21"/>
+        </w:rPr>
+        <w:t>vlan</w:t>
+      </w:r>
+      <w:proofErr w:type="spellEnd"/>
+      <w:r>
+        <w:rPr>
+          <w:color w:val="3A3A3A"/>
+          <w:sz w:val="21"/>
+          <w:szCs w:val="21"/>
+        </w:rPr>
+        <w:t xml:space="preserve"> 3</w:t>
+      </w:r>
+    </w:p>
+    <w:p>
+      <w:pPr>
+        <w:pStyle w:val="Default"/>
+        <w:rPr>
+          <w:color w:val="3A3A3A"/>
+          <w:sz w:val="21"/>
+          <w:szCs w:val="21"/>
+        </w:rPr>
+      </w:pPr>
+    </w:p>
+    <w:p>
+      <w:pPr>
+        <w:pStyle w:val="Default"/>
+        <w:rPr>
+          <w:rFonts w:asciiTheme="minorHAnsi" w:hAnsiTheme="minorHAnsi" w:cstheme="minorBidi"/>
+          <w:color w:val="auto"/>
+          <w:sz w:val="22"/>
+          <w:szCs w:val="22"/>
+        </w:rPr>
+      </w:pPr>
+      <w:r>
+        <w:rPr>
+          <w:rFonts w:asciiTheme="minorHAnsi" w:hAnsiTheme="minorHAnsi" w:cstheme="minorBidi"/>
+          <w:color w:val="auto"/>
+          <w:sz w:val="22"/>
+          <w:szCs w:val="22"/>
+        </w:rPr>
+        <w:t xml:space="preserve">Vamos a crear una VLAN de administración </w:t>
+      </w:r>
+      <w:r>
+        <w:rPr>
+          <w:rFonts w:asciiTheme="minorHAnsi" w:hAnsiTheme="minorHAnsi" w:cstheme="minorBidi"/>
+          <w:color w:val="auto"/>
+          <w:sz w:val="22"/>
+          <w:szCs w:val="22"/>
+        </w:rPr>
+        <w:t>para poder gestionar el Switch. En primer lugar, vamos a configurar las conexiones telnet para permitir múltiples conexiones:</w:t>
+      </w:r>
+    </w:p>
+    <w:p>
+      <w:pPr>
+        <w:pStyle w:val="Default"/>
+        <w:rPr>
+          <w:rFonts w:asciiTheme="minorHAnsi" w:hAnsiTheme="minorHAnsi" w:cstheme="minorBidi"/>
+          <w:color w:val="auto"/>
+          <w:sz w:val="22"/>
+          <w:szCs w:val="22"/>
+        </w:rPr>
+      </w:pPr>
+    </w:p>
+    <w:p>
+      <w:pPr>
+        <w:pStyle w:val="Default"/>
+        <w:rPr>
+          <w:color w:val="3A3A3A"/>
+          <w:sz w:val="21"/>
+          <w:szCs w:val="21"/>
+        </w:rPr>
+      </w:pPr>
+      <w:r>
+        <w:rPr>
+          <w:color w:val="3A3A3A"/>
+          <w:sz w:val="21"/>
+          <w:szCs w:val="21"/>
+        </w:rPr>
+        <w:t xml:space="preserve">line </w:t>
+      </w:r>
+      <w:proofErr w:type="spellStart"/>
+      <w:r>
+        <w:rPr>
+          <w:color w:val="3A3A3A"/>
+          <w:sz w:val="21"/>
+          <w:szCs w:val="21"/>
+        </w:rPr>
+        <w:t>vty</w:t>
+      </w:r>
+      <w:proofErr w:type="spellEnd"/>
+      <w:r>
+        <w:rPr>
+          <w:color w:val="3A3A3A"/>
+          <w:sz w:val="21"/>
+          <w:szCs w:val="21"/>
+        </w:rPr>
+        <w:t xml:space="preserve"> 0 4</w:t>
+      </w:r>
+    </w:p>
+    <w:p/>
+    <w:p>
+      <w:r>
+        <w:t>Creamos una contraseña de acceso:</w:t>
+      </w:r>
+    </w:p>
+    <w:p>
+      <w:pPr>
+        <w:pStyle w:val="Default"/>
+        <w:rPr>
+          <w:color w:val="3A3A3A"/>
+          <w:sz w:val="21"/>
+          <w:szCs w:val="21"/>
+        </w:rPr>
+      </w:pPr>
+      <w:proofErr w:type="spellStart"/>
+      <w:r>
+        <w:rPr>
+          <w:color w:val="3A3A3A"/>
+          <w:sz w:val="21"/>
+          <w:szCs w:val="21"/>
+        </w:rPr>
+        <w:t>pass</w:t>
+      </w:r>
+      <w:proofErr w:type="spellEnd"/>
+      <w:r>
+        <w:rPr>
+          <w:color w:val="3A3A3A"/>
+          <w:sz w:val="21"/>
+          <w:szCs w:val="21"/>
+        </w:rPr>
+        <w:t xml:space="preserve"> 123456 </w:t>
+      </w:r>
+    </w:p>
+    <w:p>
+      <w:pPr>
+        <w:rPr>
+          <w:rFonts w:ascii="Courier New" w:hAnsi="Courier New" w:cs="Courier New"/>
+          <w:color w:val="3A3A3A"/>
+          <w:sz w:val="21"/>
+          <w:szCs w:val="21"/>
+        </w:rPr>
+      </w:pPr>
+      <w:proofErr w:type="spellStart"/>
+      <w:r>
+        <w:rPr>
+          <w:rFonts w:ascii="Courier New" w:hAnsi="Courier New" w:cs="Courier New"/>
+          <w:color w:val="3A3A3A"/>
+          <w:sz w:val="21"/>
+          <w:szCs w:val="21"/>
+        </w:rPr>
+        <w:t>login</w:t>
+      </w:r>
+      <w:proofErr w:type="spellEnd"/>
+    </w:p>
+    <w:p>
+      <w:pPr>
+        <w:rPr>
+          <w:rFonts w:ascii="Courier New" w:hAnsi="Courier New" w:cs="Courier New"/>
+          <w:color w:val="3A3A3A"/>
+          <w:sz w:val="21"/>
+          <w:szCs w:val="21"/>
+        </w:rPr>
+      </w:pPr>
+    </w:p>
+    <w:p>
+      <w:r>
+        <w:t>Definimos la VLAN para administración y le damos una IP:</w:t>
+      </w:r>
+    </w:p>
+    <w:p>
+      <w:pPr>
+        <w:pStyle w:val="Default"/>
+        <w:rPr>
+          <w:color w:val="3A3A3A"/>
+          <w:sz w:val="21"/>
+          <w:szCs w:val="21"/>
+        </w:rPr>
+      </w:pPr>
+      <w:proofErr w:type="spellStart"/>
+      <w:r>
+        <w:rPr>
+          <w:color w:val="3A3A3A"/>
+          <w:sz w:val="21"/>
+          <w:szCs w:val="21"/>
+        </w:rPr>
+        <w:t>vlan</w:t>
+      </w:r>
+      <w:proofErr w:type="spellEnd"/>
+      <w:r>
+        <w:rPr>
+          <w:color w:val="3A3A3A"/>
+          <w:sz w:val="21"/>
+          <w:szCs w:val="21"/>
+        </w:rPr>
+        <w:t xml:space="preserve"> 99 </w:t>
+      </w:r>
+    </w:p>
+    <w:p>
+      <w:pPr>
+        <w:pStyle w:val="Default"/>
+        <w:rPr>
+          <w:color w:val="3A3A3A"/>
+          <w:sz w:val="21"/>
+          <w:szCs w:val="21"/>
+        </w:rPr>
+      </w:pPr>
+      <w:proofErr w:type="spellStart"/>
+      <w:r>
+        <w:rPr>
+          <w:color w:val="3A3A3A"/>
+          <w:sz w:val="21"/>
+          <w:szCs w:val="21"/>
+        </w:rPr>
+        <w:t>name</w:t>
+      </w:r>
+      <w:proofErr w:type="spellEnd"/>
+      <w:r>
+        <w:rPr>
+          <w:color w:val="3A3A3A"/>
+          <w:sz w:val="21"/>
+          <w:szCs w:val="21"/>
+        </w:rPr>
+        <w:t xml:space="preserve"> </w:t>
+      </w:r>
+      <w:proofErr w:type="spellStart"/>
+      <w:r>
+        <w:rPr>
+          <w:color w:val="3A3A3A"/>
+          <w:sz w:val="21"/>
+          <w:szCs w:val="21"/>
+        </w:rPr>
+        <w:t>admin</w:t>
+      </w:r>
+      <w:proofErr w:type="spellEnd"/>
+      <w:r>
+        <w:rPr>
+          <w:color w:val="3A3A3A"/>
+          <w:sz w:val="21"/>
+          <w:szCs w:val="21"/>
+        </w:rPr>
+        <w:t xml:space="preserve"> </w:t>
+      </w:r>
+    </w:p>
+    <w:p>
+      <w:pPr>
+        <w:pStyle w:val="Default"/>
+        <w:rPr>
+          <w:color w:val="3A3A3A"/>
+          <w:sz w:val="21"/>
+          <w:szCs w:val="21"/>
+        </w:rPr>
+      </w:pPr>
+      <w:r>
+        <w:rPr>
+          <w:color w:val="3A3A3A"/>
+          <w:sz w:val="21"/>
+          <w:szCs w:val="21"/>
+        </w:rPr>
+        <w:t xml:space="preserve">interface </w:t>
+      </w:r>
+      <w:proofErr w:type="spellStart"/>
+      <w:r>
+        <w:rPr>
+          <w:color w:val="3A3A3A"/>
+          <w:sz w:val="21"/>
+          <w:szCs w:val="21"/>
+        </w:rPr>
+        <w:t>vlan</w:t>
+      </w:r>
+      <w:proofErr w:type="spellEnd"/>
+      <w:r>
+        <w:rPr>
+          <w:color w:val="3A3A3A"/>
+          <w:sz w:val="21"/>
+          <w:szCs w:val="21"/>
+        </w:rPr>
+        <w:t xml:space="preserve"> 99 </w:t>
+      </w:r>
+    </w:p>
+    <w:p>
+      <w:pPr>
+        <w:pStyle w:val="Default"/>
+        <w:rPr>
+          <w:color w:val="3A3A3A"/>
+          <w:sz w:val="21"/>
+          <w:szCs w:val="21"/>
+        </w:rPr>
+      </w:pPr>
+      <w:proofErr w:type="spellStart"/>
+      <w:r>
+        <w:rPr>
+          <w:color w:val="3A3A3A"/>
+          <w:sz w:val="21"/>
+          <w:szCs w:val="21"/>
+        </w:rPr>
+        <w:t>ip</w:t>
+      </w:r>
+      <w:proofErr w:type="spellEnd"/>
+      <w:r>
+        <w:rPr>
+          <w:color w:val="3A3A3A"/>
+          <w:sz w:val="21"/>
+          <w:szCs w:val="21"/>
+        </w:rPr>
+        <w:t xml:space="preserve"> </w:t>
+      </w:r>
+      <w:proofErr w:type="spellStart"/>
+      <w:r>
+        <w:rPr>
+          <w:color w:val="3A3A3A"/>
+          <w:sz w:val="21"/>
+          <w:szCs w:val="21"/>
+        </w:rPr>
+        <w:t>address</w:t>
+      </w:r>
+      <w:proofErr w:type="spellEnd"/>
+      <w:r>
+        <w:rPr>
+          <w:color w:val="3A3A3A"/>
+          <w:sz w:val="21"/>
+          <w:szCs w:val="21"/>
+        </w:rPr>
+        <w:t xml:space="preserve"> 192.168.20.20 255.255.255.0 </w:t>
+      </w:r>
+    </w:p>
+    <w:p>
+      <w:pPr>
+        <w:pStyle w:val="Default"/>
+        <w:rPr>
+          <w:color w:val="3A3A3A"/>
+          <w:sz w:val="21"/>
+          <w:szCs w:val="21"/>
+        </w:rPr>
+      </w:pPr>
+      <w:r>
+        <w:rPr>
+          <w:color w:val="3A3A3A"/>
+          <w:sz w:val="21"/>
+          <w:szCs w:val="21"/>
+        </w:rPr>
+        <w:t xml:space="preserve">no </w:t>
+      </w:r>
+      <w:proofErr w:type="spellStart"/>
+      <w:r>
+        <w:rPr>
+          <w:color w:val="3A3A3A"/>
+          <w:sz w:val="21"/>
+          <w:szCs w:val="21"/>
+        </w:rPr>
+        <w:t>shutdown</w:t>
+      </w:r>
+      <w:proofErr w:type="spellEnd"/>
+    </w:p>
+    <w:p>
+      <w:pPr>
+        <w:rPr>
+          <w:b/>
+          <w:bCs/>
+          <w:sz w:val="20"/>
+          <w:szCs w:val="20"/>
+        </w:rPr>
+      </w:pPr>
+    </w:p>
+    <w:p>
+      <w:r>
+        <w:t>Incluimos la interface que vayamos a utilizar del Switch para administración en la VLAN:</w:t>
+      </w:r>
+    </w:p>
+    <w:p>
+      <w:pPr>
+        <w:autoSpaceDE w:val="0"/>
+        <w:autoSpaceDN w:val="0"/>
+        <w:adjustRightInd w:val="0"/>
+        <w:spacing w:after="0" w:line="240" w:lineRule="auto"/>
+        <w:rPr>
+          <w:rFonts w:ascii="Courier New" w:hAnsi="Courier New" w:cs="Courier New"/>
+          <w:color w:val="3A3A3A"/>
+          <w:sz w:val="21"/>
+          <w:szCs w:val="21"/>
+        </w:rPr>
+      </w:pPr>
+      <w:r>
+        <w:rPr>
+          <w:rFonts w:ascii="Courier New" w:hAnsi="Courier New" w:cs="Courier New"/>
+          <w:color w:val="3A3A3A"/>
+          <w:sz w:val="21"/>
+          <w:szCs w:val="21"/>
+        </w:rPr>
+        <w:t xml:space="preserve">interface FastEthernet1/15 </w:t>
+      </w:r>
+    </w:p>
+    <w:p>
+      <w:pPr>
+        <w:rPr>
+          <w:rFonts w:ascii="Courier New" w:hAnsi="Courier New" w:cs="Courier New"/>
+          <w:color w:val="3A3A3A"/>
+          <w:sz w:val="21"/>
+          <w:szCs w:val="21"/>
+        </w:rPr>
+      </w:pPr>
+      <w:proofErr w:type="spellStart"/>
+      <w:r>
+        <w:rPr>
+          <w:rFonts w:ascii="Courier New" w:hAnsi="Courier New" w:cs="Courier New"/>
+          <w:color w:val="3A3A3A"/>
+          <w:sz w:val="21"/>
+          <w:szCs w:val="21"/>
+        </w:rPr>
+        <w:t>switchport</w:t>
+      </w:r>
+      <w:proofErr w:type="spellEnd"/>
+      <w:r>
+        <w:rPr>
+          <w:rFonts w:ascii="Courier New" w:hAnsi="Courier New" w:cs="Courier New"/>
+          <w:color w:val="3A3A3A"/>
+          <w:sz w:val="21"/>
+          <w:szCs w:val="21"/>
+        </w:rPr>
+        <w:t xml:space="preserve"> </w:t>
+      </w:r>
+      <w:proofErr w:type="spellStart"/>
+      <w:r>
+        <w:rPr>
+          <w:rFonts w:ascii="Courier New" w:hAnsi="Courier New" w:cs="Courier New"/>
+          <w:color w:val="3A3A3A"/>
+          <w:sz w:val="21"/>
+          <w:szCs w:val="21"/>
+        </w:rPr>
+        <w:t>access</w:t>
+      </w:r>
+      <w:proofErr w:type="spellEnd"/>
+      <w:r>
+        <w:rPr>
+          <w:rFonts w:ascii="Courier New" w:hAnsi="Courier New" w:cs="Courier New"/>
+          <w:color w:val="3A3A3A"/>
+          <w:sz w:val="21"/>
+          <w:szCs w:val="21"/>
+        </w:rPr>
+        <w:t xml:space="preserve"> </w:t>
+      </w:r>
+      <w:proofErr w:type="spellStart"/>
+      <w:r>
+        <w:rPr>
+          <w:rFonts w:ascii="Courier New" w:hAnsi="Courier New" w:cs="Courier New"/>
+          <w:color w:val="3A3A3A"/>
+          <w:sz w:val="21"/>
+          <w:szCs w:val="21"/>
+        </w:rPr>
+        <w:t>vlan</w:t>
+      </w:r>
+      <w:proofErr w:type="spellEnd"/>
+      <w:r>
+        <w:rPr>
+          <w:rFonts w:ascii="Courier New" w:hAnsi="Courier New" w:cs="Courier New"/>
+          <w:color w:val="3A3A3A"/>
+          <w:sz w:val="21"/>
+          <w:szCs w:val="21"/>
+        </w:rPr>
+        <w:t xml:space="preserve"> 99</w:t>
+      </w:r>
+    </w:p>
+    <w:p/>
+    <w:p>
+      <w:r>
+        <w:lastRenderedPageBreak/>
+        <w:t>Una vez tenemos la VLAN de administración lista, vamos a unir a ese puerto un Ubuntu server desde el cual poder conectarnos:</w:t>
+      </w:r>
+    </w:p>
+    <w:p>
+      <w:pPr>
+        <w:jc w:val="center"/>
+      </w:pPr>
+      <w:bookmarkStart w:id="0" w:name="_GoBack"/>
+      <w:r>
+        <w:rPr>
+          <w:noProof/>
+        </w:rPr>
+        <w:drawing>
+          <wp:inline distT="0" distB="0" distL="0" distR="0" wp14:anchorId="0D8A4475" wp14:editId="1EA5A51F">
+            <wp:extent cx="4838118" cy="2669954"/>
+            <wp:effectExtent l="0" t="0" r="635" b="0"/>
+            <wp:docPr id="16" name="Imagen 16"/>
+            <wp:cNvGraphicFramePr>
+              <a:graphicFrameLocks xmlns:a="http://schemas.openxmlformats.org/drawingml/2006/main" noChangeAspect="1"/>
+            </wp:cNvGraphicFramePr>
+            <a:graphic xmlns:a="http://schemas.openxmlformats.org/drawingml/2006/main">
+              <a:graphicData uri="http://schemas.openxmlformats.org/drawingml/2006/picture">
+                <pic:pic xmlns:pic="http://schemas.openxmlformats.org/drawingml/2006/picture">
+                  <pic:nvPicPr>
+                    <pic:cNvPr id="1" name=""/>
+                    <pic:cNvPicPr/>
+                  </pic:nvPicPr>
+                  <pic:blipFill>
+                    <a:blip r:embed="rId17"/>
+                    <a:stretch>
+                      <a:fillRect/>
+                    </a:stretch>
+                  </pic:blipFill>
+                  <pic:spPr>
+                    <a:xfrm>
+                      <a:off x="0" y="0"/>
+                      <a:ext cx="4863445" cy="2683931"/>
+                    </a:xfrm>
+                    <a:prstGeom prst="rect">
+                      <a:avLst/>
+                    </a:prstGeom>
+                  </pic:spPr>
+                </pic:pic>
+              </a:graphicData>
+            </a:graphic>
+          </wp:inline>
+        </w:drawing>
+      </w:r>
+      <w:bookmarkEnd w:id="0"/>
+    </w:p>
+    <w:p/>
+    <w:p>
+      <w:pPr>
+        <w:pStyle w:val="Ttulo1"/>
+      </w:pPr>
+      <w:r>
+        <w:t>Servidor Web con apache sobre Ubuntu.</w:t>
+      </w:r>
+    </w:p>
+    <w:p/>
+    <w:p>
+      <w:pPr>
+        <w:pStyle w:val="Prrafodelista"/>
+        <w:numPr>
+          <w:ilvl w:val="0"/>
+          <w:numId w:val="1"/>
+        </w:numPr>
+      </w:pPr>
+      <w:r>
+        <w:t>Preparación de Ubuntu.</w:t>
+      </w:r>
+    </w:p>
+    <w:p>
+      <w:r>
+        <w:t>En primer lugar, vamos a configurar un cortafuegos que nos permite bloquear aquellos puertos que no vamos a necesitar, vamos a utilizar UFW.</w:t>
+      </w:r>
+      <w:r>
+        <w:t xml:space="preserve"> En principio únicamente queremos activarlo para utilizarlo más adelante:</w:t>
+      </w:r>
+    </w:p>
+    <w:p>
+      <w:pPr>
+        <w:rPr>
+          <w:rFonts w:ascii="Courier New" w:hAnsi="Courier New" w:cs="Courier New"/>
+          <w:color w:val="3A3A3A"/>
+          <w:sz w:val="21"/>
+          <w:szCs w:val="21"/>
+        </w:rPr>
+      </w:pPr>
+      <w:r>
+        <w:rPr>
+          <w:rFonts w:ascii="Courier New" w:hAnsi="Courier New" w:cs="Courier New"/>
+          <w:color w:val="3A3A3A"/>
+          <w:sz w:val="21"/>
+          <w:szCs w:val="21"/>
+        </w:rPr>
+        <w:t xml:space="preserve">Sudo </w:t>
+      </w:r>
+      <w:proofErr w:type="spellStart"/>
+      <w:r>
+        <w:rPr>
+          <w:rFonts w:ascii="Courier New" w:hAnsi="Courier New" w:cs="Courier New"/>
+          <w:color w:val="3A3A3A"/>
+          <w:sz w:val="21"/>
+          <w:szCs w:val="21"/>
+        </w:rPr>
+        <w:t>ufw</w:t>
+      </w:r>
+      <w:proofErr w:type="spellEnd"/>
+      <w:r>
+        <w:rPr>
+          <w:rFonts w:ascii="Courier New" w:hAnsi="Courier New" w:cs="Courier New"/>
+          <w:color w:val="3A3A3A"/>
+          <w:sz w:val="21"/>
+          <w:szCs w:val="21"/>
+        </w:rPr>
+        <w:t xml:space="preserve"> </w:t>
+      </w:r>
+      <w:proofErr w:type="spellStart"/>
+      <w:r>
+        <w:rPr>
+          <w:rFonts w:ascii="Courier New" w:hAnsi="Courier New" w:cs="Courier New"/>
+          <w:color w:val="3A3A3A"/>
+          <w:sz w:val="21"/>
+          <w:szCs w:val="21"/>
+        </w:rPr>
+        <w:t>enable</w:t>
+      </w:r>
+      <w:proofErr w:type="spellEnd"/>
+    </w:p>
+    <w:p>
+      <w:pPr>
+        <w:rPr>
+          <w:rFonts w:ascii="Courier New" w:hAnsi="Courier New" w:cs="Courier New"/>
+          <w:color w:val="3A3A3A"/>
+          <w:sz w:val="21"/>
+          <w:szCs w:val="21"/>
+        </w:rPr>
+      </w:pPr>
+      <w:r>
+        <w:rPr>
+          <w:noProof/>
+        </w:rPr>
+        <w:drawing>
+          <wp:inline distT="0" distB="0" distL="0" distR="0" wp14:anchorId="405264BD" wp14:editId="33EF7975">
+            <wp:extent cx="5257800" cy="361950"/>
+            <wp:effectExtent l="0" t="0" r="0" b="0"/>
+            <wp:docPr id="11" name="Imagen 11"/>
+            <wp:cNvGraphicFramePr>
+              <a:graphicFrameLocks xmlns:a="http://schemas.openxmlformats.org/drawingml/2006/main" noChangeAspect="1"/>
+            </wp:cNvGraphicFramePr>
+            <a:graphic xmlns:a="http://schemas.openxmlformats.org/drawingml/2006/main">
+              <a:graphicData uri="http://schemas.openxmlformats.org/drawingml/2006/picture">
+                <pic:pic xmlns:pic="http://schemas.openxmlformats.org/drawingml/2006/picture">
+                  <pic:nvPicPr>
+                    <pic:cNvPr id="1" name=""/>
+                    <pic:cNvPicPr/>
+                  </pic:nvPicPr>
+                  <pic:blipFill>
+                    <a:blip r:embed="rId18"/>
+                    <a:stretch>
+                      <a:fillRect/>
+                    </a:stretch>
+                  </pic:blipFill>
+                  <pic:spPr>
+                    <a:xfrm>
+                      <a:off x="0" y="0"/>
+                      <a:ext cx="5257800" cy="361950"/>
+                    </a:xfrm>
+                    <a:prstGeom prst="rect">
+                      <a:avLst/>
+                    </a:prstGeom>
+                  </pic:spPr>
+                </pic:pic>
+              </a:graphicData>
+            </a:graphic>
+          </wp:inline>
+        </w:drawing>
+      </w:r>
+    </w:p>
+    <w:p/>
+    <w:p>
+      <w:pPr>
+        <w:pStyle w:val="Prrafodelista"/>
+        <w:numPr>
+          <w:ilvl w:val="0"/>
+          <w:numId w:val="1"/>
+        </w:numPr>
+      </w:pPr>
+      <w:r>
+        <w:t>Actualización de Ubuntu.</w:t>
+      </w:r>
+    </w:p>
+    <w:p>
+      <w:r>
+        <w:t>A continuación, realizo la actualización de Ubuntu con:</w:t>
+      </w:r>
+    </w:p>
+    <w:p>
+      <w:pPr>
+        <w:rPr>
+          <w:rFonts w:ascii="Courier New" w:hAnsi="Courier New" w:cs="Courier New"/>
+          <w:color w:val="3A3A3A"/>
+          <w:sz w:val="21"/>
+          <w:szCs w:val="21"/>
+        </w:rPr>
+      </w:pPr>
+      <w:r>
+        <w:rPr>
+          <w:rFonts w:ascii="Courier New" w:hAnsi="Courier New" w:cs="Courier New"/>
+          <w:color w:val="3A3A3A"/>
+          <w:sz w:val="21"/>
+          <w:szCs w:val="21"/>
+        </w:rPr>
+        <w:t xml:space="preserve">Sudo </w:t>
+      </w:r>
+      <w:proofErr w:type="spellStart"/>
+      <w:r>
+        <w:rPr>
+          <w:rFonts w:ascii="Courier New" w:hAnsi="Courier New" w:cs="Courier New"/>
+          <w:color w:val="3A3A3A"/>
+          <w:sz w:val="21"/>
+          <w:szCs w:val="21"/>
+        </w:rPr>
+        <w:t>apt</w:t>
+      </w:r>
+      <w:proofErr w:type="spellEnd"/>
+      <w:r>
+        <w:rPr>
+          <w:rFonts w:ascii="Courier New" w:hAnsi="Courier New" w:cs="Courier New"/>
+          <w:color w:val="3A3A3A"/>
+          <w:sz w:val="21"/>
+          <w:szCs w:val="21"/>
+        </w:rPr>
+        <w:t xml:space="preserve"> </w:t>
+      </w:r>
+      <w:proofErr w:type="spellStart"/>
+      <w:r>
+        <w:rPr>
+          <w:rFonts w:ascii="Courier New" w:hAnsi="Courier New" w:cs="Courier New"/>
+          <w:color w:val="3A3A3A"/>
+          <w:sz w:val="21"/>
+          <w:szCs w:val="21"/>
+        </w:rPr>
+        <w:t>update</w:t>
+      </w:r>
+      <w:proofErr w:type="spellEnd"/>
+    </w:p>
+    <w:p/>
+    <w:p>
+      <w:pPr>
+        <w:pStyle w:val="Prrafodelista"/>
+        <w:numPr>
+          <w:ilvl w:val="0"/>
+          <w:numId w:val="1"/>
+        </w:numPr>
+      </w:pPr>
+      <w:r>
+        <w:t>Instalación de Apache.</w:t>
+      </w:r>
+    </w:p>
+    <w:p>
+      <w:r>
+        <w:t>Tras la actualización, pasamos a la instalación de apache2, para ello vamos a ejecutar el comando:</w:t>
+      </w:r>
+    </w:p>
+    <w:p>
+      <w:pPr>
+        <w:rPr>
+          <w:rFonts w:ascii="Courier New" w:hAnsi="Courier New" w:cs="Courier New"/>
+          <w:color w:val="3A3A3A"/>
+          <w:sz w:val="21"/>
+          <w:szCs w:val="21"/>
+        </w:rPr>
+      </w:pPr>
+      <w:r>
+        <w:rPr>
+          <w:rFonts w:ascii="Courier New" w:hAnsi="Courier New" w:cs="Courier New"/>
+          <w:color w:val="3A3A3A"/>
+          <w:sz w:val="21"/>
+          <w:szCs w:val="21"/>
+        </w:rPr>
+        <w:t xml:space="preserve">sudo </w:t>
+      </w:r>
+      <w:proofErr w:type="spellStart"/>
+      <w:r>
+        <w:rPr>
+          <w:rFonts w:ascii="Courier New" w:hAnsi="Courier New" w:cs="Courier New"/>
+          <w:color w:val="3A3A3A"/>
+          <w:sz w:val="21"/>
+          <w:szCs w:val="21"/>
+        </w:rPr>
+        <w:t>apt</w:t>
+      </w:r>
+      <w:proofErr w:type="spellEnd"/>
+      <w:r>
+        <w:rPr>
+          <w:rFonts w:ascii="Courier New" w:hAnsi="Courier New" w:cs="Courier New"/>
+          <w:color w:val="3A3A3A"/>
+          <w:sz w:val="21"/>
+          <w:szCs w:val="21"/>
+        </w:rPr>
+        <w:t xml:space="preserve"> </w:t>
+      </w:r>
+      <w:proofErr w:type="spellStart"/>
+      <w:r>
+        <w:rPr>
+          <w:rFonts w:ascii="Courier New" w:hAnsi="Courier New" w:cs="Courier New"/>
+          <w:color w:val="3A3A3A"/>
+          <w:sz w:val="21"/>
+          <w:szCs w:val="21"/>
+        </w:rPr>
+        <w:t>install</w:t>
+      </w:r>
+      <w:proofErr w:type="spellEnd"/>
+      <w:r>
+        <w:rPr>
+          <w:rFonts w:ascii="Courier New" w:hAnsi="Courier New" w:cs="Courier New"/>
+          <w:color w:val="3A3A3A"/>
+          <w:sz w:val="21"/>
+          <w:szCs w:val="21"/>
+        </w:rPr>
+        <w:t xml:space="preserve"> apache2</w:t>
+      </w:r>
+    </w:p>
+    <w:p>
+      <w:r>
+        <w:t>esto nos pedirá varias confirmaciones y nos permitirá utilizar apache sobre nuestro Ubuntu.</w:t>
+      </w:r>
+    </w:p>
+    <w:p/>
+    <w:p>
+      <w:pPr>
+        <w:pStyle w:val="Prrafodelista"/>
+        <w:numPr>
+          <w:ilvl w:val="0"/>
+          <w:numId w:val="1"/>
+        </w:numPr>
+      </w:pPr>
+      <w:r>
+        <w:lastRenderedPageBreak/>
+        <w:t>Configurar el cortafuegos.</w:t>
+      </w:r>
+    </w:p>
+    <w:p>
+      <w:r>
+        <w:t>Vamos a ver las aplicaciones que tenemos:</w:t>
+      </w:r>
+    </w:p>
+    <w:p>
+      <w:pPr>
+        <w:rPr>
+          <w:rFonts w:ascii="Courier New" w:hAnsi="Courier New" w:cs="Courier New"/>
+          <w:color w:val="3A3A3A"/>
+          <w:sz w:val="21"/>
+          <w:szCs w:val="21"/>
+        </w:rPr>
+      </w:pPr>
+      <w:r>
+        <w:rPr>
+          <w:rFonts w:ascii="Courier New" w:hAnsi="Courier New" w:cs="Courier New"/>
+          <w:color w:val="3A3A3A"/>
+          <w:sz w:val="21"/>
+          <w:szCs w:val="21"/>
+        </w:rPr>
+        <w:t xml:space="preserve">Sudo </w:t>
+      </w:r>
+      <w:proofErr w:type="spellStart"/>
+      <w:r>
+        <w:rPr>
+          <w:rFonts w:ascii="Courier New" w:hAnsi="Courier New" w:cs="Courier New"/>
+          <w:color w:val="3A3A3A"/>
+          <w:sz w:val="21"/>
+          <w:szCs w:val="21"/>
+        </w:rPr>
+        <w:t>ufw</w:t>
+      </w:r>
+      <w:proofErr w:type="spellEnd"/>
+      <w:r>
+        <w:rPr>
+          <w:rFonts w:ascii="Courier New" w:hAnsi="Courier New" w:cs="Courier New"/>
+          <w:color w:val="3A3A3A"/>
+          <w:sz w:val="21"/>
+          <w:szCs w:val="21"/>
+        </w:rPr>
+        <w:t xml:space="preserve"> </w:t>
+      </w:r>
+      <w:proofErr w:type="gramStart"/>
+      <w:r>
+        <w:rPr>
+          <w:rFonts w:ascii="Courier New" w:hAnsi="Courier New" w:cs="Courier New"/>
+          <w:color w:val="3A3A3A"/>
+          <w:sz w:val="21"/>
+          <w:szCs w:val="21"/>
+        </w:rPr>
+        <w:t>app</w:t>
+      </w:r>
+      <w:proofErr w:type="gramEnd"/>
+      <w:r>
+        <w:rPr>
+          <w:rFonts w:ascii="Courier New" w:hAnsi="Courier New" w:cs="Courier New"/>
+          <w:color w:val="3A3A3A"/>
+          <w:sz w:val="21"/>
+          <w:szCs w:val="21"/>
+        </w:rPr>
+        <w:t xml:space="preserve"> </w:t>
+      </w:r>
+      <w:proofErr w:type="spellStart"/>
+      <w:r>
+        <w:rPr>
+          <w:rFonts w:ascii="Courier New" w:hAnsi="Courier New" w:cs="Courier New"/>
+          <w:color w:val="3A3A3A"/>
+          <w:sz w:val="21"/>
+          <w:szCs w:val="21"/>
+        </w:rPr>
+        <w:t>list</w:t>
+      </w:r>
+      <w:proofErr w:type="spellEnd"/>
+    </w:p>
+    <w:p>
+      <w:r>
+        <w:rPr>
+          <w:noProof/>
+        </w:rPr>
+        <w:drawing>
+          <wp:inline distT="0" distB="0" distL="0" distR="0" wp14:anchorId="0297462B" wp14:editId="006BA04A">
+            <wp:extent cx="3057525" cy="800100"/>
+            <wp:effectExtent l="0" t="0" r="9525" b="0"/>
+            <wp:docPr id="12" name="Imagen 12"/>
+            <wp:cNvGraphicFramePr>
+              <a:graphicFrameLocks xmlns:a="http://schemas.openxmlformats.org/drawingml/2006/main" noChangeAspect="1"/>
+            </wp:cNvGraphicFramePr>
+            <a:graphic xmlns:a="http://schemas.openxmlformats.org/drawingml/2006/main">
+              <a:graphicData uri="http://schemas.openxmlformats.org/drawingml/2006/picture">
+                <pic:pic xmlns:pic="http://schemas.openxmlformats.org/drawingml/2006/picture">
+                  <pic:nvPicPr>
+                    <pic:cNvPr id="1" name=""/>
+                    <pic:cNvPicPr/>
+                  </pic:nvPicPr>
+                  <pic:blipFill>
+                    <a:blip r:embed="rId19"/>
+                    <a:stretch>
+                      <a:fillRect/>
+                    </a:stretch>
+                  </pic:blipFill>
+                  <pic:spPr>
+                    <a:xfrm>
+                      <a:off x="0" y="0"/>
+                      <a:ext cx="3057525" cy="800100"/>
+                    </a:xfrm>
+                    <a:prstGeom prst="rect">
+                      <a:avLst/>
+                    </a:prstGeom>
+                  </pic:spPr>
+                </pic:pic>
+              </a:graphicData>
+            </a:graphic>
+          </wp:inline>
+        </w:drawing>
+      </w:r>
+    </w:p>
+    <w:p>
+      <w:r>
+        <w:t>Permitimos la conexión de apache a través del cortafuegos:</w:t>
+      </w:r>
+    </w:p>
+    <w:p>
+      <w:pPr>
+        <w:rPr>
+          <w:rFonts w:ascii="Courier New" w:hAnsi="Courier New" w:cs="Courier New"/>
+          <w:color w:val="3A3A3A"/>
+          <w:sz w:val="21"/>
+          <w:szCs w:val="21"/>
+        </w:rPr>
+      </w:pPr>
+      <w:r>
+        <w:rPr>
+          <w:rFonts w:ascii="Courier New" w:hAnsi="Courier New" w:cs="Courier New"/>
+          <w:color w:val="3A3A3A"/>
+          <w:sz w:val="21"/>
+          <w:szCs w:val="21"/>
+        </w:rPr>
+        <w:t xml:space="preserve">Sudo </w:t>
+      </w:r>
+      <w:proofErr w:type="spellStart"/>
+      <w:r>
+        <w:rPr>
+          <w:rFonts w:ascii="Courier New" w:hAnsi="Courier New" w:cs="Courier New"/>
+          <w:color w:val="3A3A3A"/>
+          <w:sz w:val="21"/>
+          <w:szCs w:val="21"/>
+        </w:rPr>
+        <w:t>ufw</w:t>
+      </w:r>
+      <w:proofErr w:type="spellEnd"/>
+      <w:r>
+        <w:rPr>
+          <w:rFonts w:ascii="Courier New" w:hAnsi="Courier New" w:cs="Courier New"/>
+          <w:color w:val="3A3A3A"/>
+          <w:sz w:val="21"/>
+          <w:szCs w:val="21"/>
+        </w:rPr>
+        <w:t xml:space="preserve"> </w:t>
+      </w:r>
+      <w:proofErr w:type="spellStart"/>
+      <w:r>
+        <w:rPr>
+          <w:rFonts w:ascii="Courier New" w:hAnsi="Courier New" w:cs="Courier New"/>
+          <w:color w:val="3A3A3A"/>
+          <w:sz w:val="21"/>
+          <w:szCs w:val="21"/>
+        </w:rPr>
+        <w:t>allow</w:t>
+      </w:r>
+      <w:proofErr w:type="spellEnd"/>
+      <w:r>
+        <w:rPr>
+          <w:rFonts w:ascii="Courier New" w:hAnsi="Courier New" w:cs="Courier New"/>
+          <w:color w:val="3A3A3A"/>
+          <w:sz w:val="21"/>
+          <w:szCs w:val="21"/>
+        </w:rPr>
+        <w:t xml:space="preserve"> Apache</w:t>
+      </w:r>
+    </w:p>
+    <w:p>
+      <w:r>
+        <w:rPr>
+          <w:noProof/>
+        </w:rPr>
+        <w:drawing>
+          <wp:inline distT="0" distB="0" distL="0" distR="0" wp14:anchorId="0E1D9EDD" wp14:editId="216434EA">
+            <wp:extent cx="2809875" cy="466725"/>
+            <wp:effectExtent l="0" t="0" r="9525" b="9525"/>
+            <wp:docPr id="13" name="Imagen 13"/>
+            <wp:cNvGraphicFramePr>
+              <a:graphicFrameLocks xmlns:a="http://schemas.openxmlformats.org/drawingml/2006/main" noChangeAspect="1"/>
+            </wp:cNvGraphicFramePr>
+            <a:graphic xmlns:a="http://schemas.openxmlformats.org/drawingml/2006/main">
+              <a:graphicData uri="http://schemas.openxmlformats.org/drawingml/2006/picture">
+                <pic:pic xmlns:pic="http://schemas.openxmlformats.org/drawingml/2006/picture">
+                  <pic:nvPicPr>
+                    <pic:cNvPr id="1" name=""/>
+                    <pic:cNvPicPr/>
+                  </pic:nvPicPr>
+                  <pic:blipFill>
+                    <a:blip r:embed="rId20"/>
+                    <a:stretch>
+                      <a:fillRect/>
+                    </a:stretch>
+                  </pic:blipFill>
+                  <pic:spPr>
+                    <a:xfrm>
+                      <a:off x="0" y="0"/>
+                      <a:ext cx="2809875" cy="466725"/>
+                    </a:xfrm>
+                    <a:prstGeom prst="rect">
+                      <a:avLst/>
+                    </a:prstGeom>
+                  </pic:spPr>
+                </pic:pic>
+              </a:graphicData>
+            </a:graphic>
+          </wp:inline>
+        </w:drawing>
+      </w:r>
+    </w:p>
+    <w:p>
+      <w:r>
+        <w:t>Y comprobamos el estado del cortafuegos:</w:t>
+      </w:r>
+    </w:p>
+    <w:p>
+      <w:pPr>
+        <w:rPr>
+          <w:rFonts w:ascii="Courier New" w:hAnsi="Courier New" w:cs="Courier New"/>
+          <w:color w:val="3A3A3A"/>
+          <w:sz w:val="21"/>
+          <w:szCs w:val="21"/>
+        </w:rPr>
+      </w:pPr>
+      <w:r>
+        <w:rPr>
+          <w:rFonts w:ascii="Courier New" w:hAnsi="Courier New" w:cs="Courier New"/>
+          <w:color w:val="3A3A3A"/>
+          <w:sz w:val="21"/>
+          <w:szCs w:val="21"/>
+        </w:rPr>
+        <w:t xml:space="preserve">Sudo </w:t>
+      </w:r>
+      <w:proofErr w:type="spellStart"/>
+      <w:r>
+        <w:rPr>
+          <w:rFonts w:ascii="Courier New" w:hAnsi="Courier New" w:cs="Courier New"/>
+          <w:color w:val="3A3A3A"/>
+          <w:sz w:val="21"/>
+          <w:szCs w:val="21"/>
+        </w:rPr>
+        <w:t>ufw</w:t>
+      </w:r>
+      <w:proofErr w:type="spellEnd"/>
+      <w:r>
+        <w:rPr>
+          <w:rFonts w:ascii="Courier New" w:hAnsi="Courier New" w:cs="Courier New"/>
+          <w:color w:val="3A3A3A"/>
+          <w:sz w:val="21"/>
+          <w:szCs w:val="21"/>
+        </w:rPr>
+        <w:t xml:space="preserve"> </w:t>
+      </w:r>
+      <w:proofErr w:type="gramStart"/>
+      <w:r>
+        <w:rPr>
+          <w:rFonts w:ascii="Courier New" w:hAnsi="Courier New" w:cs="Courier New"/>
+          <w:color w:val="3A3A3A"/>
+          <w:sz w:val="21"/>
+          <w:szCs w:val="21"/>
+        </w:rPr>
+        <w:t>status</w:t>
+      </w:r>
+      <w:proofErr w:type="gramEnd"/>
+    </w:p>
+    <w:p>
+      <w:pPr>
+        <w:rPr>
+          <w:rFonts w:ascii="Courier New" w:hAnsi="Courier New" w:cs="Courier New"/>
+          <w:color w:val="3A3A3A"/>
+          <w:sz w:val="21"/>
+          <w:szCs w:val="21"/>
+        </w:rPr>
+      </w:pPr>
+      <w:r>
+        <w:rPr>
+          <w:noProof/>
+        </w:rPr>
+        <w:drawing>
+          <wp:inline distT="0" distB="0" distL="0" distR="0" wp14:anchorId="3DABD96F" wp14:editId="04C14A20">
+            <wp:extent cx="4219575" cy="1266825"/>
+            <wp:effectExtent l="0" t="0" r="9525" b="9525"/>
+            <wp:docPr id="14" name="Imagen 14"/>
+            <wp:cNvGraphicFramePr>
+              <a:graphicFrameLocks xmlns:a="http://schemas.openxmlformats.org/drawingml/2006/main" noChangeAspect="1"/>
+            </wp:cNvGraphicFramePr>
+            <a:graphic xmlns:a="http://schemas.openxmlformats.org/drawingml/2006/main">
+              <a:graphicData uri="http://schemas.openxmlformats.org/drawingml/2006/picture">
+                <pic:pic xmlns:pic="http://schemas.openxmlformats.org/drawingml/2006/picture">
+                  <pic:nvPicPr>
+                    <pic:cNvPr id="1" name=""/>
+                    <pic:cNvPicPr/>
+                  </pic:nvPicPr>
+                  <pic:blipFill>
+                    <a:blip r:embed="rId21"/>
+                    <a:stretch>
+                      <a:fillRect/>
+                    </a:stretch>
+                  </pic:blipFill>
+                  <pic:spPr>
+                    <a:xfrm>
+                      <a:off x="0" y="0"/>
+                      <a:ext cx="4219575" cy="1266825"/>
+                    </a:xfrm>
+                    <a:prstGeom prst="rect">
+                      <a:avLst/>
+                    </a:prstGeom>
+                  </pic:spPr>
+                </pic:pic>
+              </a:graphicData>
+            </a:graphic>
+          </wp:inline>
+        </w:drawing>
+      </w:r>
+    </w:p>
+    <w:p>
+      <w:pPr>
+        <w:jc w:val="center"/>
+      </w:pPr>
+    </w:p>
     <w:sectPr>
       <w:pgSz w:w="11906" w:h="16838"/>
       <w:pgMar w:top="1417" w:right="1701" w:bottom="1417" w:left="1701" w:header="708" w:footer="708" w:gutter="0"/>
@@ -779,6 +2461,103 @@
     </w:sectPr>
   </w:body>
 </w:document>
+</file>
+
+<file path=word/numbering.xml><?xml version="1.0" encoding="utf-8"?>
+<w:numbering xmlns:wpc="http://schemas.microsoft.com/office/word/2010/wordprocessingCanvas" xmlns:cx="http://schemas.microsoft.com/office/drawing/2014/chartex" xmlns:cx1="http://schemas.microsoft.com/office/drawing/2015/9/8/chartex" xmlns:cx2="http://schemas.microsoft.com/office/drawing/2015/10/21/chartex" xmlns:cx3="http://schemas.microsoft.com/office/drawing/2016/5/9/chartex" xmlns:cx4="http://schemas.microsoft.com/office/drawing/2016/5/10/chartex" xmlns:cx5="http://schemas.microsoft.com/office/drawing/2016/5/11/chartex" xmlns:cx6="http://schemas.microsoft.com/office/drawing/2016/5/12/chartex" xmlns:cx7="http://schemas.microsoft.com/office/drawing/2016/5/13/chartex" xmlns:cx8="http://schemas.microsoft.com/office/drawing/2016/5/14/chartex" xmlns:mc="http://schemas.openxmlformats.org/markup-compatibility/2006" xmlns:aink="http://schemas.microsoft.com/office/drawing/2016/ink" xmlns:am3d="http://schemas.microsoft.com/office/drawing/2017/model3d" xmlns:o="urn:schemas-microsoft-com:office:office" xmlns:r="http://schemas.openxmlformats.org/officeDocument/2006/relationships" xmlns:m="http://schemas.openxmlformats.org/officeDocument/2006/math" xmlns:v="urn:schemas-microsoft-com:vml" xmlns:wp14="http://schemas.microsoft.com/office/word/2010/wordprocessingDrawing" xmlns:wp="http://schemas.openxmlformats.org/drawingml/2006/wordprocessingDrawing" xmlns:w10="urn:schemas-microsoft-com:office:word" xmlns:w="http://schemas.openxmlformats.org/wordprocessingml/2006/main" xmlns:w14="http://schemas.microsoft.com/office/word/2010/wordml" xmlns:w15="http://schemas.microsoft.com/office/word/2012/wordml" xmlns:w16cid="http://schemas.microsoft.com/office/word/2016/wordml/cid" xmlns:w16se="http://schemas.microsoft.com/office/word/2015/wordml/symex" xmlns:wpg="http://schemas.microsoft.com/office/word/2010/wordprocessingGroup" xmlns:wpi="http://schemas.microsoft.com/office/word/2010/wordprocessingInk" xmlns:wne="http://schemas.microsoft.com/office/word/2006/wordml" xmlns:wps="http://schemas.microsoft.com/office/word/2010/wordprocessingShape" mc:Ignorable="w14 w15 w16se w16cid wp14">
+  <w:abstractNum w:abstractNumId="0" w15:restartNumberingAfterBreak="0">
+    <w:nsid w:val="3DEA6FE2"/>
+    <w:multiLevelType w:val="hybridMultilevel"/>
+    <w:tmpl w:val="89D07990"/>
+    <w:lvl w:ilvl="0" w:tplc="14543A26">
+      <w:start w:val="1"/>
+      <w:numFmt w:val="decimal"/>
+      <w:lvlText w:val="%1."/>
+      <w:lvlJc w:val="left"/>
+      <w:pPr>
+        <w:ind w:left="720" w:hanging="360"/>
+      </w:pPr>
+      <w:rPr>
+        <w:rFonts w:asciiTheme="minorHAnsi" w:eastAsiaTheme="minorHAnsi" w:hAnsiTheme="minorHAnsi" w:cstheme="minorBidi"/>
+      </w:rPr>
+    </w:lvl>
+    <w:lvl w:ilvl="1" w:tplc="0C0A0019" w:tentative="1">
+      <w:start w:val="1"/>
+      <w:numFmt w:val="lowerLetter"/>
+      <w:lvlText w:val="%2."/>
+      <w:lvlJc w:val="left"/>
+      <w:pPr>
+        <w:ind w:left="1440" w:hanging="360"/>
+      </w:pPr>
+    </w:lvl>
+    <w:lvl w:ilvl="2" w:tplc="0C0A001B" w:tentative="1">
+      <w:start w:val="1"/>
+      <w:numFmt w:val="lowerRoman"/>
+      <w:lvlText w:val="%3."/>
+      <w:lvlJc w:val="right"/>
+      <w:pPr>
+        <w:ind w:left="2160" w:hanging="180"/>
+      </w:pPr>
+    </w:lvl>
+    <w:lvl w:ilvl="3" w:tplc="0C0A000F" w:tentative="1">
+      <w:start w:val="1"/>
+      <w:numFmt w:val="decimal"/>
+      <w:lvlText w:val="%4."/>
+      <w:lvlJc w:val="left"/>
+      <w:pPr>
+        <w:ind w:left="2880" w:hanging="360"/>
+      </w:pPr>
+    </w:lvl>
+    <w:lvl w:ilvl="4" w:tplc="0C0A0019" w:tentative="1">
+      <w:start w:val="1"/>
+      <w:numFmt w:val="lowerLetter"/>
+      <w:lvlText w:val="%5."/>
+      <w:lvlJc w:val="left"/>
+      <w:pPr>
+        <w:ind w:left="3600" w:hanging="360"/>
+      </w:pPr>
+    </w:lvl>
+    <w:lvl w:ilvl="5" w:tplc="0C0A001B" w:tentative="1">
+      <w:start w:val="1"/>
+      <w:numFmt w:val="lowerRoman"/>
+      <w:lvlText w:val="%6."/>
+      <w:lvlJc w:val="right"/>
+      <w:pPr>
+        <w:ind w:left="4320" w:hanging="180"/>
+      </w:pPr>
+    </w:lvl>
+    <w:lvl w:ilvl="6" w:tplc="0C0A000F" w:tentative="1">
+      <w:start w:val="1"/>
+      <w:numFmt w:val="decimal"/>
+      <w:lvlText w:val="%7."/>
+      <w:lvlJc w:val="left"/>
+      <w:pPr>
+        <w:ind w:left="5040" w:hanging="360"/>
+      </w:pPr>
+    </w:lvl>
+    <w:lvl w:ilvl="7" w:tplc="0C0A0019" w:tentative="1">
+      <w:start w:val="1"/>
+      <w:numFmt w:val="lowerLetter"/>
+      <w:lvlText w:val="%8."/>
+      <w:lvlJc w:val="left"/>
+      <w:pPr>
+        <w:ind w:left="5760" w:hanging="360"/>
+      </w:pPr>
+    </w:lvl>
+    <w:lvl w:ilvl="8" w:tplc="0C0A001B" w:tentative="1">
+      <w:start w:val="1"/>
+      <w:numFmt w:val="lowerRoman"/>
+      <w:lvlText w:val="%9."/>
+      <w:lvlJc w:val="right"/>
+      <w:pPr>
+        <w:ind w:left="6480" w:hanging="180"/>
+      </w:pPr>
+    </w:lvl>
+  </w:abstractNum>
+  <w:num w:numId="1">
+    <w:abstractNumId w:val="0"/>
+  </w:num>
+</w:numbering>
 </file>
 
 <file path=word/styles.xml><?xml version="1.0" encoding="utf-8"?>
@@ -1275,6 +3054,33 @@
       <w:szCs w:val="26"/>
     </w:rPr>
   </w:style>
+  <w:style w:type="paragraph" w:styleId="Prrafodelista">
+    <w:name w:val="List Paragraph"/>
+    <w:basedOn w:val="Normal"/>
+    <w:uiPriority w:val="34"/>
+    <w:qFormat/>
+    <w:rsid w:val="007C1ABD"/>
+    <w:pPr>
+      <w:ind w:left="720"/>
+      <w:contextualSpacing/>
+    </w:pPr>
+  </w:style>
+  <w:style w:type="paragraph" w:customStyle="1" w:styleId="Default">
+    <w:name w:val="Default"/>
+    <w:rsid w:val="00160AF6"/>
+    <w:pPr>
+      <w:autoSpaceDE w:val="0"/>
+      <w:autoSpaceDN w:val="0"/>
+      <w:adjustRightInd w:val="0"/>
+      <w:spacing w:after="0" w:line="240" w:lineRule="auto"/>
+    </w:pPr>
+    <w:rPr>
+      <w:rFonts w:ascii="Courier New" w:hAnsi="Courier New" w:cs="Courier New"/>
+      <w:color w:val="000000"/>
+      <w:sz w:val="24"/>
+      <w:szCs w:val="24"/>
+    </w:rPr>
+  </w:style>
 </w:styles>
 </file>
 
@@ -1578,7 +3384,7 @@
 </file>
 
 <file path=customXml/itemProps1.xml><?xml version="1.0" encoding="utf-8"?>
-<ds:datastoreItem xmlns:ds="http://schemas.openxmlformats.org/officeDocument/2006/customXml" ds:itemID="{04DC1839-3A5E-4915-82CA-10FDDA852D69}">
+<ds:datastoreItem xmlns:ds="http://schemas.openxmlformats.org/officeDocument/2006/customXml" ds:itemID="{A7D6D7CA-0503-4B11-AE16-895D95CBC98B}">
   <ds:schemaRefs>
     <ds:schemaRef ds:uri="http://schemas.openxmlformats.org/officeDocument/2006/bibliography"/>
   </ds:schemaRefs>

--- a/4_TecnicasHerramientas.docx
+++ b/4_TecnicasHerramientas.docx
@@ -5,8 +5,14 @@
     <w:p>
       <w:pPr>
         <w:pStyle w:val="Ttulo1"/>
-      </w:pPr>
-      <w:r>
+        <w:rPr>
+          <w:b/>
+        </w:rPr>
+      </w:pPr>
+      <w:r>
+        <w:rPr>
+          <w:b/>
+        </w:rPr>
         <w:t>Instalación del Software necesario</w:t>
       </w:r>
     </w:p>
@@ -373,6 +379,32 @@
       <w:pPr>
         <w:pStyle w:val="Ttulo1"/>
       </w:pPr>
+    </w:p>
+    <w:p>
+      <w:pPr>
+        <w:pStyle w:val="Ttulo1"/>
+        <w:rPr>
+          <w:b/>
+          <w:sz w:val="36"/>
+        </w:rPr>
+      </w:pPr>
+      <w:r>
+        <w:rPr>
+          <w:b/>
+          <w:sz w:val="36"/>
+        </w:rPr>
+        <w:t>Proyectos</w:t>
+      </w:r>
+    </w:p>
+    <w:p>
+      <w:pPr>
+        <w:pStyle w:val="Ttulo1"/>
+      </w:pPr>
+    </w:p>
+    <w:p>
+      <w:pPr>
+        <w:pStyle w:val="Ttulo2"/>
+      </w:pPr>
       <w:r>
         <w:t>Uso de Dockers en GNS</w:t>
       </w:r>
@@ -387,7 +419,7 @@
     </w:p>
     <w:p>
       <w:pPr>
-        <w:pStyle w:val="Ttulo1"/>
+        <w:pStyle w:val="Ttulo2"/>
       </w:pPr>
       <w:r>
         <w:t>Conectar GNS3 contra un servidor remoto</w:t>
@@ -784,7 +816,7 @@
     </w:p>
     <w:p>
       <w:pPr>
-        <w:pStyle w:val="Ttulo1"/>
+        <w:pStyle w:val="Ttulo2"/>
       </w:pPr>
       <w:r>
         <w:t>Configuración de red</w:t>
@@ -1065,15 +1097,7 @@
           <w:sz w:val="21"/>
           <w:szCs w:val="21"/>
         </w:rPr>
-        <w:t xml:space="preserve"> </w:t>
-      </w:r>
-      <w:r>
-        <w:rPr>
-          <w:color w:val="3A3A3A"/>
-          <w:sz w:val="21"/>
-          <w:szCs w:val="21"/>
-        </w:rPr>
-        <w:t>Departamento2</w:t>
+        <w:t xml:space="preserve"> Departamento2</w:t>
       </w:r>
     </w:p>
     <w:p>
@@ -1141,15 +1165,7 @@
           <w:sz w:val="21"/>
           <w:szCs w:val="21"/>
         </w:rPr>
-        <w:t xml:space="preserve">interface </w:t>
-      </w:r>
-      <w:r>
-        <w:rPr>
-          <w:color w:val="3A3A3A"/>
-          <w:sz w:val="21"/>
-          <w:szCs w:val="21"/>
-        </w:rPr>
-        <w:t>f1/x</w:t>
+        <w:t>interface f1/x</w:t>
       </w:r>
     </w:p>
     <w:p>
@@ -1241,23 +1257,7 @@
           <w:sz w:val="21"/>
           <w:szCs w:val="21"/>
         </w:rPr>
-        <w:t xml:space="preserve">interface </w:t>
-      </w:r>
-      <w:r>
-        <w:rPr>
-          <w:color w:val="3A3A3A"/>
-          <w:sz w:val="21"/>
-          <w:szCs w:val="21"/>
-        </w:rPr>
-        <w:t>f1/y</w:t>
-      </w:r>
-      <w:r>
-        <w:rPr>
-          <w:color w:val="3A3A3A"/>
-          <w:sz w:val="21"/>
-          <w:szCs w:val="21"/>
-        </w:rPr>
-        <w:t xml:space="preserve"> </w:t>
+        <w:t xml:space="preserve">interface f1/y </w:t>
       </w:r>
     </w:p>
     <w:p>
@@ -1783,7 +1783,6 @@
       <w:pPr>
         <w:jc w:val="center"/>
       </w:pPr>
-      <w:bookmarkStart w:id="0" w:name="_GoBack"/>
       <w:r>
         <w:rPr>
           <w:noProof/>
@@ -1824,12 +1823,11 @@
           </wp:inline>
         </w:drawing>
       </w:r>
-      <w:bookmarkEnd w:id="0"/>
     </w:p>
     <w:p/>
     <w:p>
       <w:pPr>
-        <w:pStyle w:val="Ttulo1"/>
+        <w:pStyle w:val="Ttulo2"/>
       </w:pPr>
       <w:r>
         <w:t>Servidor Web con apache sobre Ubuntu.</w:t>
@@ -2451,6 +2449,1019 @@
     <w:p>
       <w:pPr>
         <w:jc w:val="center"/>
+      </w:pPr>
+    </w:p>
+    <w:p>
+      <w:pPr>
+        <w:jc w:val="center"/>
+      </w:pPr>
+    </w:p>
+    <w:p>
+      <w:pPr>
+        <w:rPr>
+          <w:color w:val="FF0000"/>
+          <w:sz w:val="28"/>
+        </w:rPr>
+      </w:pPr>
+      <w:r>
+        <w:rPr>
+          <w:color w:val="FF0000"/>
+          <w:sz w:val="28"/>
+        </w:rPr>
+        <w:t>A partir de aquí la instalación falla no pudiendo comprobar el funcionamiento, pendiente de corregir.</w:t>
+      </w:r>
+    </w:p>
+    <w:p>
+      <w:pPr>
+        <w:rPr>
+          <w:color w:val="FF0000"/>
+          <w:sz w:val="28"/>
+        </w:rPr>
+      </w:pPr>
+    </w:p>
+    <w:p>
+      <w:pPr>
+        <w:rPr>
+          <w:color w:val="FF0000"/>
+          <w:sz w:val="28"/>
+        </w:rPr>
+      </w:pPr>
+    </w:p>
+    <w:p>
+      <w:pPr>
+        <w:rPr>
+          <w:color w:val="FF0000"/>
+          <w:sz w:val="28"/>
+        </w:rPr>
+      </w:pPr>
+    </w:p>
+    <w:p>
+      <w:pPr>
+        <w:pStyle w:val="Ttulo2"/>
+      </w:pPr>
+      <w:r>
+        <w:t>Servidor D</w:t>
+      </w:r>
+      <w:r>
+        <w:t>HCP.</w:t>
+      </w:r>
+    </w:p>
+    <w:p/>
+    <w:p>
+      <w:r>
+        <w:t>Vamos a configurar una máquina virtual con Ubuntu de forma que pueda utilizarse como un servidor DHCP.</w:t>
+      </w:r>
+    </w:p>
+    <w:p>
+      <w:r>
+        <w:t>En primer lugar, vamos a permitir la conexión a Internet de la máquina virtual, para ello vamos a la configuración de la máquina en VirtualBox y cambiamos el adaptador a NAT y habilitamos la opción cable conectado.</w:t>
+      </w:r>
+    </w:p>
+    <w:p/>
+    <w:p>
+      <w:r>
+        <w:lastRenderedPageBreak/>
+        <w:t>Una vez se tiene acceso a Internet, instalamos el servidor DHCP con el comando:</w:t>
+      </w:r>
+    </w:p>
+    <w:p>
+      <w:pPr>
+        <w:rPr>
+          <w:rFonts w:ascii="Courier New" w:hAnsi="Courier New" w:cs="Courier New"/>
+          <w:color w:val="3A3A3A"/>
+          <w:sz w:val="21"/>
+          <w:szCs w:val="21"/>
+        </w:rPr>
+      </w:pPr>
+      <w:r>
+        <w:rPr>
+          <w:rFonts w:ascii="Courier New" w:hAnsi="Courier New" w:cs="Courier New"/>
+          <w:color w:val="3A3A3A"/>
+          <w:sz w:val="21"/>
+          <w:szCs w:val="21"/>
+        </w:rPr>
+        <w:t xml:space="preserve">sudo </w:t>
+      </w:r>
+      <w:proofErr w:type="spellStart"/>
+      <w:r>
+        <w:rPr>
+          <w:rFonts w:ascii="Courier New" w:hAnsi="Courier New" w:cs="Courier New"/>
+          <w:color w:val="3A3A3A"/>
+          <w:sz w:val="21"/>
+          <w:szCs w:val="21"/>
+        </w:rPr>
+        <w:t>apt-get</w:t>
+      </w:r>
+      <w:proofErr w:type="spellEnd"/>
+      <w:r>
+        <w:rPr>
+          <w:rFonts w:ascii="Courier New" w:hAnsi="Courier New" w:cs="Courier New"/>
+          <w:color w:val="3A3A3A"/>
+          <w:sz w:val="21"/>
+          <w:szCs w:val="21"/>
+        </w:rPr>
+        <w:t xml:space="preserve"> </w:t>
+      </w:r>
+      <w:proofErr w:type="spellStart"/>
+      <w:r>
+        <w:rPr>
+          <w:rFonts w:ascii="Courier New" w:hAnsi="Courier New" w:cs="Courier New"/>
+          <w:color w:val="3A3A3A"/>
+          <w:sz w:val="21"/>
+          <w:szCs w:val="21"/>
+        </w:rPr>
+        <w:t>install</w:t>
+      </w:r>
+      <w:proofErr w:type="spellEnd"/>
+      <w:r>
+        <w:rPr>
+          <w:rFonts w:ascii="Courier New" w:hAnsi="Courier New" w:cs="Courier New"/>
+          <w:color w:val="3A3A3A"/>
+          <w:sz w:val="21"/>
+          <w:szCs w:val="21"/>
+        </w:rPr>
+        <w:t xml:space="preserve"> </w:t>
+      </w:r>
+      <w:proofErr w:type="spellStart"/>
+      <w:r>
+        <w:rPr>
+          <w:rFonts w:ascii="Courier New" w:hAnsi="Courier New" w:cs="Courier New"/>
+          <w:color w:val="3A3A3A"/>
+          <w:sz w:val="21"/>
+          <w:szCs w:val="21"/>
+        </w:rPr>
+        <w:t>isc</w:t>
+      </w:r>
+      <w:proofErr w:type="spellEnd"/>
+      <w:r>
+        <w:rPr>
+          <w:rFonts w:ascii="Courier New" w:hAnsi="Courier New" w:cs="Courier New"/>
+          <w:color w:val="3A3A3A"/>
+          <w:sz w:val="21"/>
+          <w:szCs w:val="21"/>
+        </w:rPr>
+        <w:t>-</w:t>
+      </w:r>
+      <w:proofErr w:type="spellStart"/>
+      <w:r>
+        <w:rPr>
+          <w:rFonts w:ascii="Courier New" w:hAnsi="Courier New" w:cs="Courier New"/>
+          <w:color w:val="3A3A3A"/>
+          <w:sz w:val="21"/>
+          <w:szCs w:val="21"/>
+        </w:rPr>
+        <w:t>dhcp</w:t>
+      </w:r>
+      <w:proofErr w:type="spellEnd"/>
+      <w:r>
+        <w:rPr>
+          <w:rFonts w:ascii="Courier New" w:hAnsi="Courier New" w:cs="Courier New"/>
+          <w:color w:val="3A3A3A"/>
+          <w:sz w:val="21"/>
+          <w:szCs w:val="21"/>
+        </w:rPr>
+        <w:t>-server</w:t>
+      </w:r>
+    </w:p>
+    <w:p>
+      <w:r>
+        <w:t>Tras la instalación quitamos los cambios del adaptador de red, sino nos dará error al tratar de utilizar la máquina en GNS3</w:t>
+      </w:r>
+      <w:r>
+        <w:t>.</w:t>
+      </w:r>
+    </w:p>
+    <w:p>
+      <w:r>
+        <w:t>Ahora vamos a darle al servidor una dirección IP:</w:t>
+      </w:r>
+    </w:p>
+    <w:p>
+      <w:pPr>
+        <w:rPr>
+          <w:rFonts w:ascii="Courier New" w:hAnsi="Courier New" w:cs="Courier New"/>
+          <w:color w:val="3A3A3A"/>
+          <w:sz w:val="21"/>
+          <w:szCs w:val="21"/>
+        </w:rPr>
+      </w:pPr>
+      <w:r>
+        <w:rPr>
+          <w:rFonts w:ascii="Courier New" w:hAnsi="Courier New" w:cs="Courier New"/>
+          <w:color w:val="3A3A3A"/>
+          <w:sz w:val="21"/>
+          <w:szCs w:val="21"/>
+        </w:rPr>
+        <w:t>sudo nano /</w:t>
+      </w:r>
+      <w:proofErr w:type="spellStart"/>
+      <w:r>
+        <w:rPr>
+          <w:rFonts w:ascii="Courier New" w:hAnsi="Courier New" w:cs="Courier New"/>
+          <w:color w:val="3A3A3A"/>
+          <w:sz w:val="21"/>
+          <w:szCs w:val="21"/>
+        </w:rPr>
+        <w:t>etc</w:t>
+      </w:r>
+      <w:proofErr w:type="spellEnd"/>
+      <w:r>
+        <w:rPr>
+          <w:rFonts w:ascii="Courier New" w:hAnsi="Courier New" w:cs="Courier New"/>
+          <w:color w:val="3A3A3A"/>
+          <w:sz w:val="21"/>
+          <w:szCs w:val="21"/>
+        </w:rPr>
+        <w:t>/</w:t>
+      </w:r>
+      <w:proofErr w:type="spellStart"/>
+      <w:r>
+        <w:rPr>
+          <w:rFonts w:ascii="Courier New" w:hAnsi="Courier New" w:cs="Courier New"/>
+          <w:color w:val="3A3A3A"/>
+          <w:sz w:val="21"/>
+          <w:szCs w:val="21"/>
+        </w:rPr>
+        <w:t>network</w:t>
+      </w:r>
+      <w:proofErr w:type="spellEnd"/>
+      <w:r>
+        <w:rPr>
+          <w:rFonts w:ascii="Courier New" w:hAnsi="Courier New" w:cs="Courier New"/>
+          <w:color w:val="3A3A3A"/>
+          <w:sz w:val="21"/>
+          <w:szCs w:val="21"/>
+        </w:rPr>
+        <w:t>/interfaces</w:t>
+      </w:r>
+    </w:p>
+    <w:p>
+      <w:r>
+        <w:t>Y dejamos el fichero de la siguiente forma:</w:t>
+      </w:r>
+    </w:p>
+    <w:p>
+      <w:pPr>
+        <w:jc w:val="center"/>
+        <w:rPr>
+          <w:rFonts w:ascii="Courier New" w:hAnsi="Courier New" w:cs="Courier New"/>
+        </w:rPr>
+      </w:pPr>
+      <w:r>
+        <w:rPr>
+          <w:noProof/>
+        </w:rPr>
+        <w:drawing>
+          <wp:inline distT="0" distB="0" distL="0" distR="0" wp14:anchorId="611B848F" wp14:editId="332937CE">
+            <wp:extent cx="3108960" cy="2666964"/>
+            <wp:effectExtent l="0" t="0" r="0" b="635"/>
+            <wp:docPr id="18" name="Imagen 18"/>
+            <wp:cNvGraphicFramePr>
+              <a:graphicFrameLocks xmlns:a="http://schemas.openxmlformats.org/drawingml/2006/main" noChangeAspect="1"/>
+            </wp:cNvGraphicFramePr>
+            <a:graphic xmlns:a="http://schemas.openxmlformats.org/drawingml/2006/main">
+              <a:graphicData uri="http://schemas.openxmlformats.org/drawingml/2006/picture">
+                <pic:pic xmlns:pic="http://schemas.openxmlformats.org/drawingml/2006/picture">
+                  <pic:nvPicPr>
+                    <pic:cNvPr id="1" name=""/>
+                    <pic:cNvPicPr/>
+                  </pic:nvPicPr>
+                  <pic:blipFill>
+                    <a:blip r:embed="rId22"/>
+                    <a:stretch>
+                      <a:fillRect/>
+                    </a:stretch>
+                  </pic:blipFill>
+                  <pic:spPr>
+                    <a:xfrm>
+                      <a:off x="0" y="0"/>
+                      <a:ext cx="3150255" cy="2702388"/>
+                    </a:xfrm>
+                    <a:prstGeom prst="rect">
+                      <a:avLst/>
+                    </a:prstGeom>
+                  </pic:spPr>
+                </pic:pic>
+              </a:graphicData>
+            </a:graphic>
+          </wp:inline>
+        </w:drawing>
+      </w:r>
+    </w:p>
+    <w:p>
+      <w:r>
+        <w:t>Como el servidor no puede asignarse una IP a sí mismo, por eso le damos la dirección estática a mano fuera del rango que dará a los clientes.</w:t>
+      </w:r>
+    </w:p>
+    <w:p>
+      <w:r>
+        <w:t>Ahora modificamos las interfaces por las cuales va a poder recibir peticiones. Modificamos el archivo:</w:t>
+      </w:r>
+    </w:p>
+    <w:p>
+      <w:pPr>
+        <w:rPr>
+          <w:rFonts w:ascii="Courier New" w:hAnsi="Courier New" w:cs="Courier New"/>
+          <w:color w:val="3A3A3A"/>
+          <w:sz w:val="21"/>
+          <w:szCs w:val="21"/>
+        </w:rPr>
+      </w:pPr>
+      <w:r>
+        <w:rPr>
+          <w:rFonts w:ascii="Courier New" w:hAnsi="Courier New" w:cs="Courier New"/>
+          <w:color w:val="3A3A3A"/>
+          <w:sz w:val="21"/>
+          <w:szCs w:val="21"/>
+        </w:rPr>
+        <w:t>sudo nano /</w:t>
+      </w:r>
+      <w:proofErr w:type="spellStart"/>
+      <w:r>
+        <w:rPr>
+          <w:rFonts w:ascii="Courier New" w:hAnsi="Courier New" w:cs="Courier New"/>
+          <w:color w:val="3A3A3A"/>
+          <w:sz w:val="21"/>
+          <w:szCs w:val="21"/>
+        </w:rPr>
+        <w:t>etc</w:t>
+      </w:r>
+      <w:proofErr w:type="spellEnd"/>
+      <w:r>
+        <w:rPr>
+          <w:rFonts w:ascii="Courier New" w:hAnsi="Courier New" w:cs="Courier New"/>
+          <w:color w:val="3A3A3A"/>
+          <w:sz w:val="21"/>
+          <w:szCs w:val="21"/>
+        </w:rPr>
+        <w:t>/default/</w:t>
+      </w:r>
+      <w:proofErr w:type="spellStart"/>
+      <w:r>
+        <w:rPr>
+          <w:rFonts w:ascii="Courier New" w:hAnsi="Courier New" w:cs="Courier New"/>
+          <w:color w:val="3A3A3A"/>
+          <w:sz w:val="21"/>
+          <w:szCs w:val="21"/>
+        </w:rPr>
+        <w:t>isc</w:t>
+      </w:r>
+      <w:proofErr w:type="spellEnd"/>
+      <w:r>
+        <w:rPr>
+          <w:rFonts w:ascii="Courier New" w:hAnsi="Courier New" w:cs="Courier New"/>
+          <w:color w:val="3A3A3A"/>
+          <w:sz w:val="21"/>
+          <w:szCs w:val="21"/>
+        </w:rPr>
+        <w:t>-</w:t>
+      </w:r>
+      <w:proofErr w:type="spellStart"/>
+      <w:r>
+        <w:rPr>
+          <w:rFonts w:ascii="Courier New" w:hAnsi="Courier New" w:cs="Courier New"/>
+          <w:color w:val="3A3A3A"/>
+          <w:sz w:val="21"/>
+          <w:szCs w:val="21"/>
+        </w:rPr>
+        <w:t>dhcp</w:t>
+      </w:r>
+      <w:proofErr w:type="spellEnd"/>
+      <w:r>
+        <w:rPr>
+          <w:rFonts w:ascii="Courier New" w:hAnsi="Courier New" w:cs="Courier New"/>
+          <w:color w:val="3A3A3A"/>
+          <w:sz w:val="21"/>
+          <w:szCs w:val="21"/>
+        </w:rPr>
+        <w:t>-server</w:t>
+      </w:r>
+    </w:p>
+    <w:p>
+      <w:pPr>
+        <w:jc w:val="center"/>
+      </w:pPr>
+      <w:r>
+        <w:rPr>
+          <w:noProof/>
+        </w:rPr>
+        <w:drawing>
+          <wp:inline distT="0" distB="0" distL="0" distR="0" wp14:anchorId="745AF8F9" wp14:editId="3D535FED">
+            <wp:extent cx="3514477" cy="3030948"/>
+            <wp:effectExtent l="0" t="0" r="0" b="0"/>
+            <wp:docPr id="17" name="Imagen 17"/>
+            <wp:cNvGraphicFramePr>
+              <a:graphicFrameLocks xmlns:a="http://schemas.openxmlformats.org/drawingml/2006/main" noChangeAspect="1"/>
+            </wp:cNvGraphicFramePr>
+            <a:graphic xmlns:a="http://schemas.openxmlformats.org/drawingml/2006/main">
+              <a:graphicData uri="http://schemas.openxmlformats.org/drawingml/2006/picture">
+                <pic:pic xmlns:pic="http://schemas.openxmlformats.org/drawingml/2006/picture">
+                  <pic:nvPicPr>
+                    <pic:cNvPr id="1" name=""/>
+                    <pic:cNvPicPr/>
+                  </pic:nvPicPr>
+                  <pic:blipFill>
+                    <a:blip r:embed="rId23"/>
+                    <a:stretch>
+                      <a:fillRect/>
+                    </a:stretch>
+                  </pic:blipFill>
+                  <pic:spPr>
+                    <a:xfrm>
+                      <a:off x="0" y="0"/>
+                      <a:ext cx="3526979" cy="3041730"/>
+                    </a:xfrm>
+                    <a:prstGeom prst="rect">
+                      <a:avLst/>
+                    </a:prstGeom>
+                  </pic:spPr>
+                </pic:pic>
+              </a:graphicData>
+            </a:graphic>
+          </wp:inline>
+        </w:drawing>
+      </w:r>
+    </w:p>
+    <w:p>
+      <w:r>
+        <w:lastRenderedPageBreak/>
+        <w:t>Ahora vamos a configurar el servidor DHCP en el archivo:</w:t>
+      </w:r>
+    </w:p>
+    <w:p>
+      <w:pPr>
+        <w:rPr>
+          <w:rFonts w:ascii="Courier New" w:hAnsi="Courier New" w:cs="Courier New"/>
+          <w:color w:val="3A3A3A"/>
+          <w:sz w:val="21"/>
+          <w:szCs w:val="21"/>
+        </w:rPr>
+      </w:pPr>
+      <w:r>
+        <w:rPr>
+          <w:rFonts w:ascii="Courier New" w:hAnsi="Courier New" w:cs="Courier New"/>
+          <w:color w:val="3A3A3A"/>
+          <w:sz w:val="21"/>
+          <w:szCs w:val="21"/>
+        </w:rPr>
+        <w:t>sudo nano /</w:t>
+      </w:r>
+      <w:proofErr w:type="spellStart"/>
+      <w:r>
+        <w:rPr>
+          <w:rFonts w:ascii="Courier New" w:hAnsi="Courier New" w:cs="Courier New"/>
+          <w:color w:val="3A3A3A"/>
+          <w:sz w:val="21"/>
+          <w:szCs w:val="21"/>
+        </w:rPr>
+        <w:t>etc</w:t>
+      </w:r>
+      <w:proofErr w:type="spellEnd"/>
+      <w:r>
+        <w:rPr>
+          <w:rFonts w:ascii="Courier New" w:hAnsi="Courier New" w:cs="Courier New"/>
+          <w:color w:val="3A3A3A"/>
+          <w:sz w:val="21"/>
+          <w:szCs w:val="21"/>
+        </w:rPr>
+        <w:t>/</w:t>
+      </w:r>
+      <w:proofErr w:type="spellStart"/>
+      <w:r>
+        <w:rPr>
+          <w:rFonts w:ascii="Courier New" w:hAnsi="Courier New" w:cs="Courier New"/>
+          <w:color w:val="3A3A3A"/>
+          <w:sz w:val="21"/>
+          <w:szCs w:val="21"/>
+        </w:rPr>
+        <w:t>dhcp</w:t>
+      </w:r>
+      <w:proofErr w:type="spellEnd"/>
+      <w:r>
+        <w:rPr>
+          <w:rFonts w:ascii="Courier New" w:hAnsi="Courier New" w:cs="Courier New"/>
+          <w:color w:val="3A3A3A"/>
+          <w:sz w:val="21"/>
+          <w:szCs w:val="21"/>
+        </w:rPr>
+        <w:t>/</w:t>
+      </w:r>
+      <w:proofErr w:type="spellStart"/>
+      <w:r>
+        <w:rPr>
+          <w:rFonts w:ascii="Courier New" w:hAnsi="Courier New" w:cs="Courier New"/>
+          <w:color w:val="3A3A3A"/>
+          <w:sz w:val="21"/>
+          <w:szCs w:val="21"/>
+        </w:rPr>
+        <w:t>dhcpd.conf</w:t>
+      </w:r>
+      <w:proofErr w:type="spellEnd"/>
+    </w:p>
+    <w:p>
+      <w:pPr>
+        <w:jc w:val="center"/>
+        <w:rPr>
+          <w:color w:val="FF0000"/>
+          <w:sz w:val="28"/>
+        </w:rPr>
+      </w:pPr>
+      <w:r>
+        <w:rPr>
+          <w:noProof/>
+        </w:rPr>
+        <w:drawing>
+          <wp:inline distT="0" distB="0" distL="0" distR="0" wp14:anchorId="210469EC" wp14:editId="0AD25842">
+            <wp:extent cx="3754881" cy="3230328"/>
+            <wp:effectExtent l="0" t="0" r="0" b="8255"/>
+            <wp:docPr id="19" name="Imagen 19"/>
+            <wp:cNvGraphicFramePr>
+              <a:graphicFrameLocks xmlns:a="http://schemas.openxmlformats.org/drawingml/2006/main" noChangeAspect="1"/>
+            </wp:cNvGraphicFramePr>
+            <a:graphic xmlns:a="http://schemas.openxmlformats.org/drawingml/2006/main">
+              <a:graphicData uri="http://schemas.openxmlformats.org/drawingml/2006/picture">
+                <pic:pic xmlns:pic="http://schemas.openxmlformats.org/drawingml/2006/picture">
+                  <pic:nvPicPr>
+                    <pic:cNvPr id="1" name=""/>
+                    <pic:cNvPicPr/>
+                  </pic:nvPicPr>
+                  <pic:blipFill>
+                    <a:blip r:embed="rId24"/>
+                    <a:stretch>
+                      <a:fillRect/>
+                    </a:stretch>
+                  </pic:blipFill>
+                  <pic:spPr>
+                    <a:xfrm>
+                      <a:off x="0" y="0"/>
+                      <a:ext cx="3779665" cy="3251650"/>
+                    </a:xfrm>
+                    <a:prstGeom prst="rect">
+                      <a:avLst/>
+                    </a:prstGeom>
+                  </pic:spPr>
+                </pic:pic>
+              </a:graphicData>
+            </a:graphic>
+          </wp:inline>
+        </w:drawing>
+      </w:r>
+    </w:p>
+    <w:p>
+      <w:pPr>
+        <w:rPr>
+          <w:color w:val="FF0000"/>
+          <w:sz w:val="28"/>
+        </w:rPr>
+      </w:pPr>
+    </w:p>
+    <w:p>
+      <w:r>
+        <w:t xml:space="preserve">Con esto solo nos queda probar, </w:t>
+      </w:r>
+      <w:r>
+        <w:t>creamos la red que se muestra a continuación:</w:t>
+      </w:r>
+    </w:p>
+    <w:p>
+      <w:pPr>
+        <w:jc w:val="center"/>
+        <w:rPr>
+          <w:color w:val="FF0000"/>
+          <w:sz w:val="28"/>
+        </w:rPr>
+      </w:pPr>
+      <w:r>
+        <w:rPr>
+          <w:noProof/>
+        </w:rPr>
+        <w:drawing>
+          <wp:inline distT="0" distB="0" distL="0" distR="0" wp14:anchorId="24DF2812" wp14:editId="2F5C9F3B">
+            <wp:extent cx="2561538" cy="2161595"/>
+            <wp:effectExtent l="0" t="0" r="0" b="0"/>
+            <wp:docPr id="20" name="Imagen 20"/>
+            <wp:cNvGraphicFramePr>
+              <a:graphicFrameLocks xmlns:a="http://schemas.openxmlformats.org/drawingml/2006/main" noChangeAspect="1"/>
+            </wp:cNvGraphicFramePr>
+            <a:graphic xmlns:a="http://schemas.openxmlformats.org/drawingml/2006/main">
+              <a:graphicData uri="http://schemas.openxmlformats.org/drawingml/2006/picture">
+                <pic:pic xmlns:pic="http://schemas.openxmlformats.org/drawingml/2006/picture">
+                  <pic:nvPicPr>
+                    <pic:cNvPr id="1" name=""/>
+                    <pic:cNvPicPr/>
+                  </pic:nvPicPr>
+                  <pic:blipFill>
+                    <a:blip r:embed="rId25"/>
+                    <a:stretch>
+                      <a:fillRect/>
+                    </a:stretch>
+                  </pic:blipFill>
+                  <pic:spPr>
+                    <a:xfrm>
+                      <a:off x="0" y="0"/>
+                      <a:ext cx="2604887" cy="2198176"/>
+                    </a:xfrm>
+                    <a:prstGeom prst="rect">
+                      <a:avLst/>
+                    </a:prstGeom>
+                  </pic:spPr>
+                </pic:pic>
+              </a:graphicData>
+            </a:graphic>
+          </wp:inline>
+        </w:drawing>
+      </w:r>
+    </w:p>
+    <w:p>
+      <w:r>
+        <w:t>En los equipos con Ubuntu, para obtener la dirección mediante el servidor DHCP tenemos que configurar la interfaz</w:t>
+      </w:r>
+      <w:r>
+        <w:t xml:space="preserve">, al igual que en el servidor, modificando el fichero </w:t>
+      </w:r>
+      <w:r>
+        <w:rPr>
+          <w:rFonts w:ascii="Verdana" w:hAnsi="Verdana" w:cs="Verdana"/>
+          <w:sz w:val="18"/>
+          <w:szCs w:val="18"/>
+        </w:rPr>
+        <w:t>/</w:t>
+      </w:r>
+      <w:proofErr w:type="spellStart"/>
+      <w:r>
+        <w:rPr>
+          <w:rFonts w:ascii="Verdana" w:hAnsi="Verdana" w:cs="Verdana"/>
+          <w:sz w:val="18"/>
+          <w:szCs w:val="18"/>
+        </w:rPr>
+        <w:t>etc</w:t>
+      </w:r>
+      <w:proofErr w:type="spellEnd"/>
+      <w:r>
+        <w:rPr>
+          <w:rFonts w:ascii="Verdana" w:hAnsi="Verdana" w:cs="Verdana"/>
+          <w:sz w:val="18"/>
+          <w:szCs w:val="18"/>
+        </w:rPr>
+        <w:t>/</w:t>
+      </w:r>
+      <w:proofErr w:type="spellStart"/>
+      <w:r>
+        <w:rPr>
+          <w:rFonts w:ascii="Verdana" w:hAnsi="Verdana" w:cs="Verdana"/>
+          <w:sz w:val="18"/>
+          <w:szCs w:val="18"/>
+        </w:rPr>
+        <w:t>network</w:t>
+      </w:r>
+      <w:proofErr w:type="spellEnd"/>
+      <w:r>
+        <w:rPr>
+          <w:rFonts w:ascii="Verdana" w:hAnsi="Verdana" w:cs="Verdana"/>
+          <w:sz w:val="18"/>
+          <w:szCs w:val="18"/>
+        </w:rPr>
+        <w:t>/interfaces</w:t>
+      </w:r>
+      <w:r>
+        <w:t>:</w:t>
+      </w:r>
+    </w:p>
+    <w:p>
+      <w:pPr>
+        <w:jc w:val="center"/>
+      </w:pPr>
+      <w:r>
+        <w:rPr>
+          <w:noProof/>
+        </w:rPr>
+        <w:drawing>
+          <wp:inline distT="0" distB="0" distL="0" distR="0" wp14:anchorId="42155290" wp14:editId="7B104DB4">
+            <wp:extent cx="3156668" cy="735910"/>
+            <wp:effectExtent l="0" t="0" r="5715" b="7620"/>
+            <wp:docPr id="22" name="Imagen 22"/>
+            <wp:cNvGraphicFramePr>
+              <a:graphicFrameLocks xmlns:a="http://schemas.openxmlformats.org/drawingml/2006/main" noChangeAspect="1"/>
+            </wp:cNvGraphicFramePr>
+            <a:graphic xmlns:a="http://schemas.openxmlformats.org/drawingml/2006/main">
+              <a:graphicData uri="http://schemas.openxmlformats.org/drawingml/2006/picture">
+                <pic:pic xmlns:pic="http://schemas.openxmlformats.org/drawingml/2006/picture">
+                  <pic:nvPicPr>
+                    <pic:cNvPr id="1" name=""/>
+                    <pic:cNvPicPr/>
+                  </pic:nvPicPr>
+                  <pic:blipFill>
+                    <a:blip r:embed="rId26"/>
+                    <a:stretch>
+                      <a:fillRect/>
+                    </a:stretch>
+                  </pic:blipFill>
+                  <pic:spPr>
+                    <a:xfrm>
+                      <a:off x="0" y="0"/>
+                      <a:ext cx="3208624" cy="748023"/>
+                    </a:xfrm>
+                    <a:prstGeom prst="rect">
+                      <a:avLst/>
+                    </a:prstGeom>
+                  </pic:spPr>
+                </pic:pic>
+              </a:graphicData>
+            </a:graphic>
+          </wp:inline>
+        </w:drawing>
+      </w:r>
+    </w:p>
+    <w:p>
+      <w:r>
+        <w:t>Para liberar la dirección se usará el comando:</w:t>
+      </w:r>
+    </w:p>
+    <w:p>
+      <w:pPr>
+        <w:rPr>
+          <w:rFonts w:ascii="Courier New" w:hAnsi="Courier New" w:cs="Courier New"/>
+          <w:color w:val="3A3A3A"/>
+          <w:sz w:val="21"/>
+          <w:szCs w:val="21"/>
+        </w:rPr>
+      </w:pPr>
+      <w:r>
+        <w:rPr>
+          <w:rFonts w:ascii="Courier New" w:hAnsi="Courier New" w:cs="Courier New"/>
+          <w:color w:val="3A3A3A"/>
+          <w:sz w:val="21"/>
+          <w:szCs w:val="21"/>
+        </w:rPr>
+        <w:t xml:space="preserve">sudo </w:t>
+      </w:r>
+      <w:proofErr w:type="spellStart"/>
+      <w:r>
+        <w:rPr>
+          <w:rFonts w:ascii="Courier New" w:hAnsi="Courier New" w:cs="Courier New"/>
+          <w:color w:val="3A3A3A"/>
+          <w:sz w:val="21"/>
+          <w:szCs w:val="21"/>
+        </w:rPr>
+        <w:t>dhclient</w:t>
+      </w:r>
+      <w:proofErr w:type="spellEnd"/>
+      <w:r>
+        <w:rPr>
+          <w:rFonts w:ascii="Courier New" w:hAnsi="Courier New" w:cs="Courier New"/>
+          <w:color w:val="3A3A3A"/>
+          <w:sz w:val="21"/>
+          <w:szCs w:val="21"/>
+        </w:rPr>
+        <w:t xml:space="preserve"> -r eth0</w:t>
+      </w:r>
+    </w:p>
+    <w:p>
+      <w:r>
+        <w:lastRenderedPageBreak/>
+        <w:t>Y para cambiar la actual por otra:</w:t>
+      </w:r>
+    </w:p>
+    <w:p>
+      <w:pPr>
+        <w:rPr>
+          <w:rFonts w:ascii="Courier New" w:hAnsi="Courier New" w:cs="Courier New"/>
+          <w:color w:val="3A3A3A"/>
+          <w:sz w:val="21"/>
+          <w:szCs w:val="21"/>
+        </w:rPr>
+      </w:pPr>
+      <w:r>
+        <w:rPr>
+          <w:rFonts w:ascii="Courier New" w:hAnsi="Courier New" w:cs="Courier New"/>
+          <w:color w:val="3A3A3A"/>
+          <w:sz w:val="21"/>
+          <w:szCs w:val="21"/>
+        </w:rPr>
+        <w:t xml:space="preserve">sudo </w:t>
+      </w:r>
+      <w:proofErr w:type="spellStart"/>
+      <w:r>
+        <w:rPr>
+          <w:rFonts w:ascii="Courier New" w:hAnsi="Courier New" w:cs="Courier New"/>
+          <w:color w:val="3A3A3A"/>
+          <w:sz w:val="21"/>
+          <w:szCs w:val="21"/>
+        </w:rPr>
+        <w:t>dhclient</w:t>
+      </w:r>
+      <w:proofErr w:type="spellEnd"/>
+      <w:r>
+        <w:rPr>
+          <w:rFonts w:ascii="Courier New" w:hAnsi="Courier New" w:cs="Courier New"/>
+          <w:color w:val="3A3A3A"/>
+          <w:sz w:val="21"/>
+          <w:szCs w:val="21"/>
+        </w:rPr>
+        <w:t xml:space="preserve"> eth0</w:t>
+      </w:r>
+    </w:p>
+    <w:p/>
+    <w:p>
+      <w:r>
+        <w:t xml:space="preserve">En los </w:t>
+      </w:r>
+      <w:proofErr w:type="spellStart"/>
+      <w:r>
+        <w:t>VPCs</w:t>
+      </w:r>
+      <w:proofErr w:type="spellEnd"/>
+      <w:r>
+        <w:t xml:space="preserve"> configurados el proceso es más sencillo aún, tan solo debemos escribir por consola:</w:t>
+      </w:r>
+    </w:p>
+    <w:p>
+      <w:pPr>
+        <w:jc w:val="center"/>
+      </w:pPr>
+      <w:r>
+        <w:rPr>
+          <w:noProof/>
+        </w:rPr>
+        <w:drawing>
+          <wp:inline distT="0" distB="0" distL="0" distR="0" wp14:anchorId="584A781E" wp14:editId="3BEEF6F5">
+            <wp:extent cx="1323975" cy="276225"/>
+            <wp:effectExtent l="0" t="0" r="9525" b="9525"/>
+            <wp:docPr id="23" name="Imagen 23"/>
+            <wp:cNvGraphicFramePr>
+              <a:graphicFrameLocks xmlns:a="http://schemas.openxmlformats.org/drawingml/2006/main" noChangeAspect="1"/>
+            </wp:cNvGraphicFramePr>
+            <a:graphic xmlns:a="http://schemas.openxmlformats.org/drawingml/2006/main">
+              <a:graphicData uri="http://schemas.openxmlformats.org/drawingml/2006/picture">
+                <pic:pic xmlns:pic="http://schemas.openxmlformats.org/drawingml/2006/picture">
+                  <pic:nvPicPr>
+                    <pic:cNvPr id="1" name=""/>
+                    <pic:cNvPicPr/>
+                  </pic:nvPicPr>
+                  <pic:blipFill>
+                    <a:blip r:embed="rId27"/>
+                    <a:stretch>
+                      <a:fillRect/>
+                    </a:stretch>
+                  </pic:blipFill>
+                  <pic:spPr>
+                    <a:xfrm>
+                      <a:off x="0" y="0"/>
+                      <a:ext cx="1323975" cy="276225"/>
+                    </a:xfrm>
+                    <a:prstGeom prst="rect">
+                      <a:avLst/>
+                    </a:prstGeom>
+                  </pic:spPr>
+                </pic:pic>
+              </a:graphicData>
+            </a:graphic>
+          </wp:inline>
+        </w:drawing>
+      </w:r>
+    </w:p>
+    <w:p>
+      <w:r>
+        <w:t>Para liberar la conexión:</w:t>
+      </w:r>
+    </w:p>
+    <w:p>
+      <w:pPr>
+        <w:jc w:val="center"/>
+      </w:pPr>
+      <w:r>
+        <w:rPr>
+          <w:noProof/>
+        </w:rPr>
+        <w:drawing>
+          <wp:inline distT="0" distB="0" distL="0" distR="0" wp14:anchorId="2D8E9966" wp14:editId="7C895C8D">
+            <wp:extent cx="1391478" cy="278296"/>
+            <wp:effectExtent l="0" t="0" r="0" b="7620"/>
+            <wp:docPr id="24" name="Imagen 24"/>
+            <wp:cNvGraphicFramePr>
+              <a:graphicFrameLocks xmlns:a="http://schemas.openxmlformats.org/drawingml/2006/main" noChangeAspect="1"/>
+            </wp:cNvGraphicFramePr>
+            <a:graphic xmlns:a="http://schemas.openxmlformats.org/drawingml/2006/main">
+              <a:graphicData uri="http://schemas.openxmlformats.org/drawingml/2006/picture">
+                <pic:pic xmlns:pic="http://schemas.openxmlformats.org/drawingml/2006/picture">
+                  <pic:nvPicPr>
+                    <pic:cNvPr id="1" name=""/>
+                    <pic:cNvPicPr/>
+                  </pic:nvPicPr>
+                  <pic:blipFill>
+                    <a:blip r:embed="rId28"/>
+                    <a:stretch>
+                      <a:fillRect/>
+                    </a:stretch>
+                  </pic:blipFill>
+                  <pic:spPr>
+                    <a:xfrm>
+                      <a:off x="0" y="0"/>
+                      <a:ext cx="1432107" cy="286422"/>
+                    </a:xfrm>
+                    <a:prstGeom prst="rect">
+                      <a:avLst/>
+                    </a:prstGeom>
+                  </pic:spPr>
+                </pic:pic>
+              </a:graphicData>
+            </a:graphic>
+          </wp:inline>
+        </w:drawing>
+      </w:r>
+    </w:p>
+    <w:p>
+      <w:r>
+        <w:t>Para renovar la dirección:</w:t>
+      </w:r>
+    </w:p>
+    <w:p>
+      <w:pPr>
+        <w:jc w:val="center"/>
+      </w:pPr>
+      <w:r>
+        <w:rPr>
+          <w:noProof/>
+        </w:rPr>
+        <w:drawing>
+          <wp:inline distT="0" distB="0" distL="0" distR="0" wp14:anchorId="24F4246D" wp14:editId="30D3ACF6">
+            <wp:extent cx="1363255" cy="231195"/>
+            <wp:effectExtent l="0" t="0" r="8890" b="0"/>
+            <wp:docPr id="25" name="Imagen 25"/>
+            <wp:cNvGraphicFramePr>
+              <a:graphicFrameLocks xmlns:a="http://schemas.openxmlformats.org/drawingml/2006/main" noChangeAspect="1"/>
+            </wp:cNvGraphicFramePr>
+            <a:graphic xmlns:a="http://schemas.openxmlformats.org/drawingml/2006/main">
+              <a:graphicData uri="http://schemas.openxmlformats.org/drawingml/2006/picture">
+                <pic:pic xmlns:pic="http://schemas.openxmlformats.org/drawingml/2006/picture">
+                  <pic:nvPicPr>
+                    <pic:cNvPr id="1" name=""/>
+                    <pic:cNvPicPr/>
+                  </pic:nvPicPr>
+                  <pic:blipFill>
+                    <a:blip r:embed="rId29"/>
+                    <a:stretch>
+                      <a:fillRect/>
+                    </a:stretch>
+                  </pic:blipFill>
+                  <pic:spPr>
+                    <a:xfrm>
+                      <a:off x="0" y="0"/>
+                      <a:ext cx="1463513" cy="248198"/>
+                    </a:xfrm>
+                    <a:prstGeom prst="rect">
+                      <a:avLst/>
+                    </a:prstGeom>
+                  </pic:spPr>
+                </pic:pic>
+              </a:graphicData>
+            </a:graphic>
+          </wp:inline>
+        </w:drawing>
+      </w:r>
+    </w:p>
+    <w:p/>
+    <w:p>
+      <w:pPr>
+        <w:rPr>
+          <w:color w:val="FF0000"/>
+          <w:sz w:val="28"/>
+        </w:rPr>
+      </w:pPr>
+      <w:bookmarkStart w:id="0" w:name="_GoBack"/>
+      <w:bookmarkEnd w:id="0"/>
+    </w:p>
+    <w:p>
+      <w:pPr>
+        <w:jc w:val="center"/>
+        <w:rPr>
+          <w:color w:val="FF0000"/>
+          <w:sz w:val="28"/>
+        </w:rPr>
+      </w:pPr>
+    </w:p>
+    <w:p>
+      <w:pPr>
+        <w:pStyle w:val="Ttulo2"/>
+      </w:pPr>
+      <w:r>
+        <w:t xml:space="preserve">Servidor </w:t>
+      </w:r>
+      <w:r>
+        <w:t>DNS</w:t>
+      </w:r>
+      <w:r>
+        <w:t>.</w:t>
+      </w:r>
+    </w:p>
+    <w:p/>
+    <w:p/>
+    <w:p>
+      <w:pPr>
+        <w:rPr>
+          <w:color w:val="FF0000"/>
+          <w:sz w:val="28"/>
+        </w:rPr>
       </w:pPr>
     </w:p>
     <w:sectPr>
@@ -3384,7 +4395,7 @@
 </file>
 
 <file path=customXml/itemProps1.xml><?xml version="1.0" encoding="utf-8"?>
-<ds:datastoreItem xmlns:ds="http://schemas.openxmlformats.org/officeDocument/2006/customXml" ds:itemID="{A7D6D7CA-0503-4B11-AE16-895D95CBC98B}">
+<ds:datastoreItem xmlns:ds="http://schemas.openxmlformats.org/officeDocument/2006/customXml" ds:itemID="{6E13973E-586B-45C8-99A5-417ECC2EB681}">
   <ds:schemaRefs>
     <ds:schemaRef ds:uri="http://schemas.openxmlformats.org/officeDocument/2006/bibliography"/>
   </ds:schemaRefs>

--- a/4_TecnicasHerramientas.docx
+++ b/4_TecnicasHerramientas.docx
@@ -399,8 +399,75 @@
     <w:p>
       <w:pPr>
         <w:pStyle w:val="Ttulo1"/>
-      </w:pPr>
-    </w:p>
+        <w:rPr>
+          <w:sz w:val="26"/>
+          <w:szCs w:val="26"/>
+        </w:rPr>
+      </w:pPr>
+      <w:r>
+        <w:rPr>
+          <w:sz w:val="26"/>
+          <w:szCs w:val="26"/>
+        </w:rPr>
+        <w:t>Diseño de la arquitectura de la red:</w:t>
+      </w:r>
+    </w:p>
+    <w:p/>
+    <w:p>
+      <w:r>
+        <w:t>Una vez decididos todos los componentes que van a formar parte de la red se realiza la topología que seguirá de forma que todo quede conectado y pueda funcionar de forma óptima:</w:t>
+      </w:r>
+    </w:p>
+    <w:p>
+      <w:r>
+        <w:rPr>
+          <w:noProof/>
+        </w:rPr>
+        <w:lastRenderedPageBreak/>
+        <w:drawing>
+          <wp:inline distT="0" distB="0" distL="0" distR="0" wp14:anchorId="6B2FDACD" wp14:editId="71E2645F">
+            <wp:extent cx="4667416" cy="3750837"/>
+            <wp:effectExtent l="0" t="0" r="0" b="2540"/>
+            <wp:docPr id="11" name="Imagen 11"/>
+            <wp:cNvGraphicFramePr>
+              <a:graphicFrameLocks xmlns:a="http://schemas.openxmlformats.org/drawingml/2006/main" noChangeAspect="1"/>
+            </wp:cNvGraphicFramePr>
+            <a:graphic xmlns:a="http://schemas.openxmlformats.org/drawingml/2006/main">
+              <a:graphicData uri="http://schemas.openxmlformats.org/drawingml/2006/picture">
+                <pic:pic xmlns:pic="http://schemas.openxmlformats.org/drawingml/2006/picture">
+                  <pic:nvPicPr>
+                    <pic:cNvPr id="11" name="RED INSTITUCIONAL (1).jpeg"/>
+                    <pic:cNvPicPr/>
+                  </pic:nvPicPr>
+                  <pic:blipFill>
+                    <a:blip r:embed="rId10" cstate="print">
+                      <a:extLst>
+                        <a:ext uri="{28A0092B-C50C-407E-A947-70E740481C1C}">
+                          <a14:useLocalDpi xmlns:a14="http://schemas.microsoft.com/office/drawing/2010/main" val="0"/>
+                        </a:ext>
+                      </a:extLst>
+                    </a:blip>
+                    <a:stretch>
+                      <a:fillRect/>
+                    </a:stretch>
+                  </pic:blipFill>
+                  <pic:spPr>
+                    <a:xfrm>
+                      <a:off x="0" y="0"/>
+                      <a:ext cx="4677812" cy="3759191"/>
+                    </a:xfrm>
+                    <a:prstGeom prst="rect">
+                      <a:avLst/>
+                    </a:prstGeom>
+                  </pic:spPr>
+                </pic:pic>
+              </a:graphicData>
+            </a:graphic>
+          </wp:inline>
+        </w:drawing>
+      </w:r>
+    </w:p>
+    <w:p/>
     <w:p>
       <w:pPr>
         <w:pStyle w:val="Ttulo2"/>
@@ -417,6 +484,199 @@
         <w:pStyle w:val="Ttulo1"/>
       </w:pPr>
     </w:p>
+    <w:p>
+      <w:pPr>
+        <w:pStyle w:val="Ttulo2"/>
+      </w:pPr>
+      <w:r>
+        <w:t>Conectar GNS3 a redes externas (Internet)</w:t>
+      </w:r>
+    </w:p>
+    <w:p/>
+    <w:p>
+      <w:r>
+        <w:t xml:space="preserve">Para la red queremos tener un punto de acceso a través del cual tener acceso con el exterior y poder conectar a internet. Para ello utilizamos un </w:t>
+      </w:r>
+      <w:proofErr w:type="spellStart"/>
+      <w:r>
+        <w:t>Router</w:t>
+      </w:r>
+      <w:proofErr w:type="spellEnd"/>
+      <w:r>
+        <w:t xml:space="preserve"> que con una configuración sencilla gracias a la potencia de GNS3 vamos a poder tener conexión a Internet.</w:t>
+      </w:r>
+    </w:p>
+    <w:p>
+      <w:r>
+        <w:t xml:space="preserve"> Vamos a necesitar únicamente dos componentes, el mencionado </w:t>
+      </w:r>
+      <w:proofErr w:type="spellStart"/>
+      <w:r>
+        <w:t>Router</w:t>
+      </w:r>
+      <w:proofErr w:type="spellEnd"/>
+      <w:r>
+        <w:t xml:space="preserve"> y un elemento llamado </w:t>
+      </w:r>
+      <w:proofErr w:type="spellStart"/>
+      <w:r>
+        <w:t>cloud</w:t>
+      </w:r>
+      <w:proofErr w:type="spellEnd"/>
+      <w:r>
+        <w:t xml:space="preserve"> de GNS3.</w:t>
+      </w:r>
+    </w:p>
+    <w:p>
+      <w:r>
+        <w:t>La configuración necesaria es la que sigue:</w:t>
+      </w:r>
+    </w:p>
+    <w:p>
+      <w:r>
+        <w:t xml:space="preserve">En primer lugar, en el equipo vamos a las conexiones de red y entramos a las propiedades de red del adaptador que esté funcionando en nuestro caso, permitimos la conexión de otras redes a través de este equipo. Después seleccionamos compartir a través del adaptador de </w:t>
+      </w:r>
+      <w:proofErr w:type="spellStart"/>
+      <w:r>
+        <w:t>loopback</w:t>
+      </w:r>
+      <w:proofErr w:type="spellEnd"/>
+      <w:r>
+        <w:t xml:space="preserve"> (bucle invertido), esto nos permitirá escogerlo para nuestra red en GNS3</w:t>
+      </w:r>
+    </w:p>
+    <w:p>
+      <w:r>
+        <w:t>La nube deberemos configurarla para que su conexión Ethernet adquiera las propiedades de la tarjeta de red a través de la cuál nuestro equipo</w:t>
+      </w:r>
+      <w:r>
+        <w:t xml:space="preserve"> obtiene la conexión a Internet compartida del paso anterior, de esta forma tendrá acceso al Internet del equipo.</w:t>
+      </w:r>
+    </w:p>
+    <w:p>
+      <w:r>
+        <w:t xml:space="preserve">En el </w:t>
+      </w:r>
+      <w:proofErr w:type="spellStart"/>
+      <w:r>
+        <w:t>router</w:t>
+      </w:r>
+      <w:proofErr w:type="spellEnd"/>
+      <w:r>
+        <w:t xml:space="preserve"> (una vez lo hemos conectado a la nube y encendido) tan solo debemos activar el enlace utilizado, darle una dirección IP dentro de la subred de nuestro equipo y activar los comandos:</w:t>
+      </w:r>
+    </w:p>
+    <w:p>
+      <w:pPr>
+        <w:rPr>
+          <w:rFonts w:ascii="Courier New" w:hAnsi="Courier New" w:cs="Courier New"/>
+          <w:color w:val="3A3A3A"/>
+          <w:sz w:val="21"/>
+          <w:szCs w:val="21"/>
+        </w:rPr>
+      </w:pPr>
+      <w:proofErr w:type="spellStart"/>
+      <w:r>
+        <w:rPr>
+          <w:rFonts w:ascii="Courier New" w:hAnsi="Courier New" w:cs="Courier New"/>
+          <w:color w:val="3A3A3A"/>
+          <w:sz w:val="21"/>
+          <w:szCs w:val="21"/>
+        </w:rPr>
+        <w:lastRenderedPageBreak/>
+        <w:t>i</w:t>
+      </w:r>
+      <w:r>
+        <w:rPr>
+          <w:rFonts w:ascii="Courier New" w:hAnsi="Courier New" w:cs="Courier New"/>
+          <w:color w:val="3A3A3A"/>
+          <w:sz w:val="21"/>
+          <w:szCs w:val="21"/>
+        </w:rPr>
+        <w:t>p</w:t>
+      </w:r>
+      <w:proofErr w:type="spellEnd"/>
+      <w:r>
+        <w:rPr>
+          <w:rFonts w:ascii="Courier New" w:hAnsi="Courier New" w:cs="Courier New"/>
+          <w:color w:val="3A3A3A"/>
+          <w:sz w:val="21"/>
+          <w:szCs w:val="21"/>
+        </w:rPr>
+        <w:t xml:space="preserve"> </w:t>
+      </w:r>
+      <w:proofErr w:type="spellStart"/>
+      <w:r>
+        <w:rPr>
+          <w:rFonts w:ascii="Courier New" w:hAnsi="Courier New" w:cs="Courier New"/>
+          <w:color w:val="3A3A3A"/>
+          <w:sz w:val="21"/>
+          <w:szCs w:val="21"/>
+        </w:rPr>
+        <w:t>domain-lookup</w:t>
+      </w:r>
+      <w:proofErr w:type="spellEnd"/>
+    </w:p>
+    <w:p>
+      <w:bookmarkStart w:id="0" w:name="_GoBack"/>
+      <w:bookmarkEnd w:id="0"/>
+    </w:p>
+    <w:p>
+      <w:r>
+        <w:t>Una vez seguidos estos pasos podremos hacer ping a cualquier web:</w:t>
+      </w:r>
+    </w:p>
+    <w:p>
+      <w:r>
+        <w:rPr>
+          <w:noProof/>
+        </w:rPr>
+        <w:drawing>
+          <wp:inline distT="0" distB="0" distL="0" distR="0" wp14:anchorId="29BBE1C2" wp14:editId="1BA5BC4E">
+            <wp:extent cx="5400040" cy="3809365"/>
+            <wp:effectExtent l="0" t="0" r="0" b="635"/>
+            <wp:docPr id="12" name="Imagen 12"/>
+            <wp:cNvGraphicFramePr>
+              <a:graphicFrameLocks xmlns:a="http://schemas.openxmlformats.org/drawingml/2006/main" noChangeAspect="1"/>
+            </wp:cNvGraphicFramePr>
+            <a:graphic xmlns:a="http://schemas.openxmlformats.org/drawingml/2006/main">
+              <a:graphicData uri="http://schemas.openxmlformats.org/drawingml/2006/picture">
+                <pic:pic xmlns:pic="http://schemas.openxmlformats.org/drawingml/2006/picture">
+                  <pic:nvPicPr>
+                    <pic:cNvPr id="12" name="Internet captura.PNG"/>
+                    <pic:cNvPicPr/>
+                  </pic:nvPicPr>
+                  <pic:blipFill>
+                    <a:blip r:embed="rId11">
+                      <a:extLst>
+                        <a:ext uri="{28A0092B-C50C-407E-A947-70E740481C1C}">
+                          <a14:useLocalDpi xmlns:a14="http://schemas.microsoft.com/office/drawing/2010/main" val="0"/>
+                        </a:ext>
+                      </a:extLst>
+                    </a:blip>
+                    <a:stretch>
+                      <a:fillRect/>
+                    </a:stretch>
+                  </pic:blipFill>
+                  <pic:spPr>
+                    <a:xfrm>
+                      <a:off x="0" y="0"/>
+                      <a:ext cx="5400040" cy="3809365"/>
+                    </a:xfrm>
+                    <a:prstGeom prst="rect">
+                      <a:avLst/>
+                    </a:prstGeom>
+                  </pic:spPr>
+                </pic:pic>
+              </a:graphicData>
+            </a:graphic>
+          </wp:inline>
+        </w:drawing>
+      </w:r>
+    </w:p>
+    <w:p/>
+    <w:p/>
+    <w:p/>
     <w:p>
       <w:pPr>
         <w:pStyle w:val="Ttulo2"/>
@@ -466,7 +726,7 @@
                     <pic:cNvPicPr/>
                   </pic:nvPicPr>
                   <pic:blipFill>
-                    <a:blip r:embed="rId10"/>
+                    <a:blip r:embed="rId12"/>
                     <a:stretch>
                       <a:fillRect/>
                     </a:stretch>
@@ -516,7 +776,7 @@
                     <pic:cNvPicPr/>
                   </pic:nvPicPr>
                   <pic:blipFill>
-                    <a:blip r:embed="rId11">
+                    <a:blip r:embed="rId13">
                       <a:extLst>
                         <a:ext uri="{28A0092B-C50C-407E-A947-70E740481C1C}">
                           <a14:useLocalDpi xmlns:a14="http://schemas.microsoft.com/office/drawing/2010/main" val="0"/>
@@ -594,7 +854,7 @@
                     <pic:cNvPicPr/>
                   </pic:nvPicPr>
                   <pic:blipFill>
-                    <a:blip r:embed="rId12" cstate="print">
+                    <a:blip r:embed="rId14" cstate="print">
                       <a:extLst>
                         <a:ext uri="{28A0092B-C50C-407E-A947-70E740481C1C}">
                           <a14:useLocalDpi xmlns:a14="http://schemas.microsoft.com/office/drawing/2010/main" val="0"/>
@@ -650,7 +910,7 @@
                     <pic:cNvPicPr/>
                   </pic:nvPicPr>
                   <pic:blipFill>
-                    <a:blip r:embed="rId13">
+                    <a:blip r:embed="rId15">
                       <a:extLst>
                         <a:ext uri="{28A0092B-C50C-407E-A947-70E740481C1C}">
                           <a14:useLocalDpi xmlns:a14="http://schemas.microsoft.com/office/drawing/2010/main" val="0"/>
@@ -710,7 +970,7 @@
                     <pic:cNvPicPr/>
                   </pic:nvPicPr>
                   <pic:blipFill>
-                    <a:blip r:embed="rId14" cstate="print">
+                    <a:blip r:embed="rId16" cstate="print">
                       <a:extLst>
                         <a:ext uri="{28A0092B-C50C-407E-A947-70E740481C1C}">
                           <a14:useLocalDpi xmlns:a14="http://schemas.microsoft.com/office/drawing/2010/main" val="0"/>
@@ -769,7 +1029,7 @@
                     <pic:cNvPicPr/>
                   </pic:nvPicPr>
                   <pic:blipFill>
-                    <a:blip r:embed="rId15">
+                    <a:blip r:embed="rId17">
                       <a:extLst>
                         <a:ext uri="{28A0092B-C50C-407E-A947-70E740481C1C}">
                           <a14:useLocalDpi xmlns:a14="http://schemas.microsoft.com/office/drawing/2010/main" val="0"/>
@@ -876,7 +1136,7 @@
                     <pic:cNvPicPr/>
                   </pic:nvPicPr>
                   <pic:blipFill>
-                    <a:blip r:embed="rId16"/>
+                    <a:blip r:embed="rId18"/>
                     <a:stretch>
                       <a:fillRect/>
                     </a:stretch>
@@ -1792,417 +2052,6 @@
             <wp:extent cx="4838118" cy="2669954"/>
             <wp:effectExtent l="0" t="0" r="635" b="0"/>
             <wp:docPr id="16" name="Imagen 16"/>
-            <wp:cNvGraphicFramePr>
-              <a:graphicFrameLocks xmlns:a="http://schemas.openxmlformats.org/drawingml/2006/main" noChangeAspect="1"/>
-            </wp:cNvGraphicFramePr>
-            <a:graphic xmlns:a="http://schemas.openxmlformats.org/drawingml/2006/main">
-              <a:graphicData uri="http://schemas.openxmlformats.org/drawingml/2006/picture">
-                <pic:pic xmlns:pic="http://schemas.openxmlformats.org/drawingml/2006/picture">
-                  <pic:nvPicPr>
-                    <pic:cNvPr id="1" name=""/>
-                    <pic:cNvPicPr/>
-                  </pic:nvPicPr>
-                  <pic:blipFill>
-                    <a:blip r:embed="rId17"/>
-                    <a:stretch>
-                      <a:fillRect/>
-                    </a:stretch>
-                  </pic:blipFill>
-                  <pic:spPr>
-                    <a:xfrm>
-                      <a:off x="0" y="0"/>
-                      <a:ext cx="4863445" cy="2683931"/>
-                    </a:xfrm>
-                    <a:prstGeom prst="rect">
-                      <a:avLst/>
-                    </a:prstGeom>
-                  </pic:spPr>
-                </pic:pic>
-              </a:graphicData>
-            </a:graphic>
-          </wp:inline>
-        </w:drawing>
-      </w:r>
-    </w:p>
-    <w:p/>
-    <w:p>
-      <w:pPr>
-        <w:pStyle w:val="Ttulo2"/>
-      </w:pPr>
-      <w:r>
-        <w:t>Servidor Web con apache sobre Ubuntu.</w:t>
-      </w:r>
-    </w:p>
-    <w:p/>
-    <w:p>
-      <w:pPr>
-        <w:pStyle w:val="Prrafodelista"/>
-        <w:numPr>
-          <w:ilvl w:val="0"/>
-          <w:numId w:val="1"/>
-        </w:numPr>
-      </w:pPr>
-      <w:r>
-        <w:t>Preparación de Ubuntu.</w:t>
-      </w:r>
-    </w:p>
-    <w:p>
-      <w:r>
-        <w:t>En primer lugar, vamos a configurar un cortafuegos que nos permite bloquear aquellos puertos que no vamos a necesitar, vamos a utilizar UFW.</w:t>
-      </w:r>
-      <w:r>
-        <w:t xml:space="preserve"> En principio únicamente queremos activarlo para utilizarlo más adelante:</w:t>
-      </w:r>
-    </w:p>
-    <w:p>
-      <w:pPr>
-        <w:rPr>
-          <w:rFonts w:ascii="Courier New" w:hAnsi="Courier New" w:cs="Courier New"/>
-          <w:color w:val="3A3A3A"/>
-          <w:sz w:val="21"/>
-          <w:szCs w:val="21"/>
-        </w:rPr>
-      </w:pPr>
-      <w:r>
-        <w:rPr>
-          <w:rFonts w:ascii="Courier New" w:hAnsi="Courier New" w:cs="Courier New"/>
-          <w:color w:val="3A3A3A"/>
-          <w:sz w:val="21"/>
-          <w:szCs w:val="21"/>
-        </w:rPr>
-        <w:t xml:space="preserve">Sudo </w:t>
-      </w:r>
-      <w:proofErr w:type="spellStart"/>
-      <w:r>
-        <w:rPr>
-          <w:rFonts w:ascii="Courier New" w:hAnsi="Courier New" w:cs="Courier New"/>
-          <w:color w:val="3A3A3A"/>
-          <w:sz w:val="21"/>
-          <w:szCs w:val="21"/>
-        </w:rPr>
-        <w:t>ufw</w:t>
-      </w:r>
-      <w:proofErr w:type="spellEnd"/>
-      <w:r>
-        <w:rPr>
-          <w:rFonts w:ascii="Courier New" w:hAnsi="Courier New" w:cs="Courier New"/>
-          <w:color w:val="3A3A3A"/>
-          <w:sz w:val="21"/>
-          <w:szCs w:val="21"/>
-        </w:rPr>
-        <w:t xml:space="preserve"> </w:t>
-      </w:r>
-      <w:proofErr w:type="spellStart"/>
-      <w:r>
-        <w:rPr>
-          <w:rFonts w:ascii="Courier New" w:hAnsi="Courier New" w:cs="Courier New"/>
-          <w:color w:val="3A3A3A"/>
-          <w:sz w:val="21"/>
-          <w:szCs w:val="21"/>
-        </w:rPr>
-        <w:t>enable</w:t>
-      </w:r>
-      <w:proofErr w:type="spellEnd"/>
-    </w:p>
-    <w:p>
-      <w:pPr>
-        <w:rPr>
-          <w:rFonts w:ascii="Courier New" w:hAnsi="Courier New" w:cs="Courier New"/>
-          <w:color w:val="3A3A3A"/>
-          <w:sz w:val="21"/>
-          <w:szCs w:val="21"/>
-        </w:rPr>
-      </w:pPr>
-      <w:r>
-        <w:rPr>
-          <w:noProof/>
-        </w:rPr>
-        <w:drawing>
-          <wp:inline distT="0" distB="0" distL="0" distR="0" wp14:anchorId="405264BD" wp14:editId="33EF7975">
-            <wp:extent cx="5257800" cy="361950"/>
-            <wp:effectExtent l="0" t="0" r="0" b="0"/>
-            <wp:docPr id="11" name="Imagen 11"/>
-            <wp:cNvGraphicFramePr>
-              <a:graphicFrameLocks xmlns:a="http://schemas.openxmlformats.org/drawingml/2006/main" noChangeAspect="1"/>
-            </wp:cNvGraphicFramePr>
-            <a:graphic xmlns:a="http://schemas.openxmlformats.org/drawingml/2006/main">
-              <a:graphicData uri="http://schemas.openxmlformats.org/drawingml/2006/picture">
-                <pic:pic xmlns:pic="http://schemas.openxmlformats.org/drawingml/2006/picture">
-                  <pic:nvPicPr>
-                    <pic:cNvPr id="1" name=""/>
-                    <pic:cNvPicPr/>
-                  </pic:nvPicPr>
-                  <pic:blipFill>
-                    <a:blip r:embed="rId18"/>
-                    <a:stretch>
-                      <a:fillRect/>
-                    </a:stretch>
-                  </pic:blipFill>
-                  <pic:spPr>
-                    <a:xfrm>
-                      <a:off x="0" y="0"/>
-                      <a:ext cx="5257800" cy="361950"/>
-                    </a:xfrm>
-                    <a:prstGeom prst="rect">
-                      <a:avLst/>
-                    </a:prstGeom>
-                  </pic:spPr>
-                </pic:pic>
-              </a:graphicData>
-            </a:graphic>
-          </wp:inline>
-        </w:drawing>
-      </w:r>
-    </w:p>
-    <w:p/>
-    <w:p>
-      <w:pPr>
-        <w:pStyle w:val="Prrafodelista"/>
-        <w:numPr>
-          <w:ilvl w:val="0"/>
-          <w:numId w:val="1"/>
-        </w:numPr>
-      </w:pPr>
-      <w:r>
-        <w:t>Actualización de Ubuntu.</w:t>
-      </w:r>
-    </w:p>
-    <w:p>
-      <w:r>
-        <w:t>A continuación, realizo la actualización de Ubuntu con:</w:t>
-      </w:r>
-    </w:p>
-    <w:p>
-      <w:pPr>
-        <w:rPr>
-          <w:rFonts w:ascii="Courier New" w:hAnsi="Courier New" w:cs="Courier New"/>
-          <w:color w:val="3A3A3A"/>
-          <w:sz w:val="21"/>
-          <w:szCs w:val="21"/>
-        </w:rPr>
-      </w:pPr>
-      <w:r>
-        <w:rPr>
-          <w:rFonts w:ascii="Courier New" w:hAnsi="Courier New" w:cs="Courier New"/>
-          <w:color w:val="3A3A3A"/>
-          <w:sz w:val="21"/>
-          <w:szCs w:val="21"/>
-        </w:rPr>
-        <w:t xml:space="preserve">Sudo </w:t>
-      </w:r>
-      <w:proofErr w:type="spellStart"/>
-      <w:r>
-        <w:rPr>
-          <w:rFonts w:ascii="Courier New" w:hAnsi="Courier New" w:cs="Courier New"/>
-          <w:color w:val="3A3A3A"/>
-          <w:sz w:val="21"/>
-          <w:szCs w:val="21"/>
-        </w:rPr>
-        <w:t>apt</w:t>
-      </w:r>
-      <w:proofErr w:type="spellEnd"/>
-      <w:r>
-        <w:rPr>
-          <w:rFonts w:ascii="Courier New" w:hAnsi="Courier New" w:cs="Courier New"/>
-          <w:color w:val="3A3A3A"/>
-          <w:sz w:val="21"/>
-          <w:szCs w:val="21"/>
-        </w:rPr>
-        <w:t xml:space="preserve"> </w:t>
-      </w:r>
-      <w:proofErr w:type="spellStart"/>
-      <w:r>
-        <w:rPr>
-          <w:rFonts w:ascii="Courier New" w:hAnsi="Courier New" w:cs="Courier New"/>
-          <w:color w:val="3A3A3A"/>
-          <w:sz w:val="21"/>
-          <w:szCs w:val="21"/>
-        </w:rPr>
-        <w:t>update</w:t>
-      </w:r>
-      <w:proofErr w:type="spellEnd"/>
-    </w:p>
-    <w:p/>
-    <w:p>
-      <w:pPr>
-        <w:pStyle w:val="Prrafodelista"/>
-        <w:numPr>
-          <w:ilvl w:val="0"/>
-          <w:numId w:val="1"/>
-        </w:numPr>
-      </w:pPr>
-      <w:r>
-        <w:t>Instalación de Apache.</w:t>
-      </w:r>
-    </w:p>
-    <w:p>
-      <w:r>
-        <w:t>Tras la actualización, pasamos a la instalación de apache2, para ello vamos a ejecutar el comando:</w:t>
-      </w:r>
-    </w:p>
-    <w:p>
-      <w:pPr>
-        <w:rPr>
-          <w:rFonts w:ascii="Courier New" w:hAnsi="Courier New" w:cs="Courier New"/>
-          <w:color w:val="3A3A3A"/>
-          <w:sz w:val="21"/>
-          <w:szCs w:val="21"/>
-        </w:rPr>
-      </w:pPr>
-      <w:r>
-        <w:rPr>
-          <w:rFonts w:ascii="Courier New" w:hAnsi="Courier New" w:cs="Courier New"/>
-          <w:color w:val="3A3A3A"/>
-          <w:sz w:val="21"/>
-          <w:szCs w:val="21"/>
-        </w:rPr>
-        <w:t xml:space="preserve">sudo </w:t>
-      </w:r>
-      <w:proofErr w:type="spellStart"/>
-      <w:r>
-        <w:rPr>
-          <w:rFonts w:ascii="Courier New" w:hAnsi="Courier New" w:cs="Courier New"/>
-          <w:color w:val="3A3A3A"/>
-          <w:sz w:val="21"/>
-          <w:szCs w:val="21"/>
-        </w:rPr>
-        <w:t>apt</w:t>
-      </w:r>
-      <w:proofErr w:type="spellEnd"/>
-      <w:r>
-        <w:rPr>
-          <w:rFonts w:ascii="Courier New" w:hAnsi="Courier New" w:cs="Courier New"/>
-          <w:color w:val="3A3A3A"/>
-          <w:sz w:val="21"/>
-          <w:szCs w:val="21"/>
-        </w:rPr>
-        <w:t xml:space="preserve"> </w:t>
-      </w:r>
-      <w:proofErr w:type="spellStart"/>
-      <w:r>
-        <w:rPr>
-          <w:rFonts w:ascii="Courier New" w:hAnsi="Courier New" w:cs="Courier New"/>
-          <w:color w:val="3A3A3A"/>
-          <w:sz w:val="21"/>
-          <w:szCs w:val="21"/>
-        </w:rPr>
-        <w:t>install</w:t>
-      </w:r>
-      <w:proofErr w:type="spellEnd"/>
-      <w:r>
-        <w:rPr>
-          <w:rFonts w:ascii="Courier New" w:hAnsi="Courier New" w:cs="Courier New"/>
-          <w:color w:val="3A3A3A"/>
-          <w:sz w:val="21"/>
-          <w:szCs w:val="21"/>
-        </w:rPr>
-        <w:t xml:space="preserve"> apache2</w:t>
-      </w:r>
-    </w:p>
-    <w:p>
-      <w:r>
-        <w:t>esto nos pedirá varias confirmaciones y nos permitirá utilizar apache sobre nuestro Ubuntu.</w:t>
-      </w:r>
-    </w:p>
-    <w:p/>
-    <w:p>
-      <w:pPr>
-        <w:pStyle w:val="Prrafodelista"/>
-        <w:numPr>
-          <w:ilvl w:val="0"/>
-          <w:numId w:val="1"/>
-        </w:numPr>
-      </w:pPr>
-      <w:r>
-        <w:lastRenderedPageBreak/>
-        <w:t>Configurar el cortafuegos.</w:t>
-      </w:r>
-    </w:p>
-    <w:p>
-      <w:r>
-        <w:t>Vamos a ver las aplicaciones que tenemos:</w:t>
-      </w:r>
-    </w:p>
-    <w:p>
-      <w:pPr>
-        <w:rPr>
-          <w:rFonts w:ascii="Courier New" w:hAnsi="Courier New" w:cs="Courier New"/>
-          <w:color w:val="3A3A3A"/>
-          <w:sz w:val="21"/>
-          <w:szCs w:val="21"/>
-        </w:rPr>
-      </w:pPr>
-      <w:r>
-        <w:rPr>
-          <w:rFonts w:ascii="Courier New" w:hAnsi="Courier New" w:cs="Courier New"/>
-          <w:color w:val="3A3A3A"/>
-          <w:sz w:val="21"/>
-          <w:szCs w:val="21"/>
-        </w:rPr>
-        <w:t xml:space="preserve">Sudo </w:t>
-      </w:r>
-      <w:proofErr w:type="spellStart"/>
-      <w:r>
-        <w:rPr>
-          <w:rFonts w:ascii="Courier New" w:hAnsi="Courier New" w:cs="Courier New"/>
-          <w:color w:val="3A3A3A"/>
-          <w:sz w:val="21"/>
-          <w:szCs w:val="21"/>
-        </w:rPr>
-        <w:t>ufw</w:t>
-      </w:r>
-      <w:proofErr w:type="spellEnd"/>
-      <w:r>
-        <w:rPr>
-          <w:rFonts w:ascii="Courier New" w:hAnsi="Courier New" w:cs="Courier New"/>
-          <w:color w:val="3A3A3A"/>
-          <w:sz w:val="21"/>
-          <w:szCs w:val="21"/>
-        </w:rPr>
-        <w:t xml:space="preserve"> </w:t>
-      </w:r>
-      <w:proofErr w:type="gramStart"/>
-      <w:r>
-        <w:rPr>
-          <w:rFonts w:ascii="Courier New" w:hAnsi="Courier New" w:cs="Courier New"/>
-          <w:color w:val="3A3A3A"/>
-          <w:sz w:val="21"/>
-          <w:szCs w:val="21"/>
-        </w:rPr>
-        <w:t>app</w:t>
-      </w:r>
-      <w:proofErr w:type="gramEnd"/>
-      <w:r>
-        <w:rPr>
-          <w:rFonts w:ascii="Courier New" w:hAnsi="Courier New" w:cs="Courier New"/>
-          <w:color w:val="3A3A3A"/>
-          <w:sz w:val="21"/>
-          <w:szCs w:val="21"/>
-        </w:rPr>
-        <w:t xml:space="preserve"> </w:t>
-      </w:r>
-      <w:proofErr w:type="spellStart"/>
-      <w:r>
-        <w:rPr>
-          <w:rFonts w:ascii="Courier New" w:hAnsi="Courier New" w:cs="Courier New"/>
-          <w:color w:val="3A3A3A"/>
-          <w:sz w:val="21"/>
-          <w:szCs w:val="21"/>
-        </w:rPr>
-        <w:t>list</w:t>
-      </w:r>
-      <w:proofErr w:type="spellEnd"/>
-    </w:p>
-    <w:p>
-      <w:r>
-        <w:rPr>
-          <w:noProof/>
-        </w:rPr>
-        <w:drawing>
-          <wp:inline distT="0" distB="0" distL="0" distR="0" wp14:anchorId="0297462B" wp14:editId="006BA04A">
-            <wp:extent cx="3057525" cy="800100"/>
-            <wp:effectExtent l="0" t="0" r="9525" b="0"/>
-            <wp:docPr id="12" name="Imagen 12"/>
             <wp:cNvGraphicFramePr>
               <a:graphicFrameLocks xmlns:a="http://schemas.openxmlformats.org/drawingml/2006/main" noChangeAspect="1"/>
             </wp:cNvGraphicFramePr>
@@ -2222,7 +2071,7 @@
                   <pic:spPr>
                     <a:xfrm>
                       <a:off x="0" y="0"/>
-                      <a:ext cx="3057525" cy="800100"/>
+                      <a:ext cx="4863445" cy="2683931"/>
                     </a:xfrm>
                     <a:prstGeom prst="rect">
                       <a:avLst/>
@@ -2235,6 +2084,325 @@
         </w:drawing>
       </w:r>
     </w:p>
+    <w:p/>
+    <w:p>
+      <w:pPr>
+        <w:pStyle w:val="Ttulo2"/>
+      </w:pPr>
+      <w:r>
+        <w:t>Servidor Web con apache sobre Ubuntu.</w:t>
+      </w:r>
+    </w:p>
+    <w:p/>
+    <w:p>
+      <w:pPr>
+        <w:pStyle w:val="Prrafodelista"/>
+        <w:numPr>
+          <w:ilvl w:val="0"/>
+          <w:numId w:val="1"/>
+        </w:numPr>
+      </w:pPr>
+      <w:r>
+        <w:t>Preparación de Ubuntu.</w:t>
+      </w:r>
+    </w:p>
+    <w:p>
+      <w:r>
+        <w:t>En primer lugar, vamos a configurar un cortafuegos que nos permite bloquear aquellos puertos que no vamos a necesitar, vamos a utilizar UFW.</w:t>
+      </w:r>
+      <w:r>
+        <w:t xml:space="preserve"> En principio únicamente queremos activarlo para utilizarlo más adelante:</w:t>
+      </w:r>
+    </w:p>
+    <w:p>
+      <w:pPr>
+        <w:rPr>
+          <w:rFonts w:ascii="Courier New" w:hAnsi="Courier New" w:cs="Courier New"/>
+          <w:color w:val="3A3A3A"/>
+          <w:sz w:val="21"/>
+          <w:szCs w:val="21"/>
+        </w:rPr>
+      </w:pPr>
+      <w:r>
+        <w:rPr>
+          <w:rFonts w:ascii="Courier New" w:hAnsi="Courier New" w:cs="Courier New"/>
+          <w:color w:val="3A3A3A"/>
+          <w:sz w:val="21"/>
+          <w:szCs w:val="21"/>
+        </w:rPr>
+        <w:t xml:space="preserve">Sudo </w:t>
+      </w:r>
+      <w:proofErr w:type="spellStart"/>
+      <w:r>
+        <w:rPr>
+          <w:rFonts w:ascii="Courier New" w:hAnsi="Courier New" w:cs="Courier New"/>
+          <w:color w:val="3A3A3A"/>
+          <w:sz w:val="21"/>
+          <w:szCs w:val="21"/>
+        </w:rPr>
+        <w:t>ufw</w:t>
+      </w:r>
+      <w:proofErr w:type="spellEnd"/>
+      <w:r>
+        <w:rPr>
+          <w:rFonts w:ascii="Courier New" w:hAnsi="Courier New" w:cs="Courier New"/>
+          <w:color w:val="3A3A3A"/>
+          <w:sz w:val="21"/>
+          <w:szCs w:val="21"/>
+        </w:rPr>
+        <w:t xml:space="preserve"> </w:t>
+      </w:r>
+      <w:proofErr w:type="spellStart"/>
+      <w:r>
+        <w:rPr>
+          <w:rFonts w:ascii="Courier New" w:hAnsi="Courier New" w:cs="Courier New"/>
+          <w:color w:val="3A3A3A"/>
+          <w:sz w:val="21"/>
+          <w:szCs w:val="21"/>
+        </w:rPr>
+        <w:t>enable</w:t>
+      </w:r>
+      <w:proofErr w:type="spellEnd"/>
+    </w:p>
+    <w:p/>
+    <w:p>
+      <w:pPr>
+        <w:pStyle w:val="Prrafodelista"/>
+        <w:numPr>
+          <w:ilvl w:val="0"/>
+          <w:numId w:val="1"/>
+        </w:numPr>
+      </w:pPr>
+      <w:r>
+        <w:t>Actualización de Ubuntu.</w:t>
+      </w:r>
+    </w:p>
+    <w:p>
+      <w:r>
+        <w:t>A continuación, realizo la actualización de Ubuntu con:</w:t>
+      </w:r>
+    </w:p>
+    <w:p>
+      <w:pPr>
+        <w:rPr>
+          <w:rFonts w:ascii="Courier New" w:hAnsi="Courier New" w:cs="Courier New"/>
+          <w:color w:val="3A3A3A"/>
+          <w:sz w:val="21"/>
+          <w:szCs w:val="21"/>
+        </w:rPr>
+      </w:pPr>
+      <w:r>
+        <w:rPr>
+          <w:rFonts w:ascii="Courier New" w:hAnsi="Courier New" w:cs="Courier New"/>
+          <w:color w:val="3A3A3A"/>
+          <w:sz w:val="21"/>
+          <w:szCs w:val="21"/>
+        </w:rPr>
+        <w:t xml:space="preserve">Sudo </w:t>
+      </w:r>
+      <w:proofErr w:type="spellStart"/>
+      <w:r>
+        <w:rPr>
+          <w:rFonts w:ascii="Courier New" w:hAnsi="Courier New" w:cs="Courier New"/>
+          <w:color w:val="3A3A3A"/>
+          <w:sz w:val="21"/>
+          <w:szCs w:val="21"/>
+        </w:rPr>
+        <w:t>apt</w:t>
+      </w:r>
+      <w:proofErr w:type="spellEnd"/>
+      <w:r>
+        <w:rPr>
+          <w:rFonts w:ascii="Courier New" w:hAnsi="Courier New" w:cs="Courier New"/>
+          <w:color w:val="3A3A3A"/>
+          <w:sz w:val="21"/>
+          <w:szCs w:val="21"/>
+        </w:rPr>
+        <w:t xml:space="preserve"> </w:t>
+      </w:r>
+      <w:proofErr w:type="spellStart"/>
+      <w:r>
+        <w:rPr>
+          <w:rFonts w:ascii="Courier New" w:hAnsi="Courier New" w:cs="Courier New"/>
+          <w:color w:val="3A3A3A"/>
+          <w:sz w:val="21"/>
+          <w:szCs w:val="21"/>
+        </w:rPr>
+        <w:t>update</w:t>
+      </w:r>
+      <w:proofErr w:type="spellEnd"/>
+    </w:p>
+    <w:p/>
+    <w:p>
+      <w:pPr>
+        <w:pStyle w:val="Prrafodelista"/>
+        <w:numPr>
+          <w:ilvl w:val="0"/>
+          <w:numId w:val="1"/>
+        </w:numPr>
+      </w:pPr>
+      <w:r>
+        <w:t>Instalación de Apache.</w:t>
+      </w:r>
+    </w:p>
+    <w:p>
+      <w:r>
+        <w:t>Tras la actualización, pasamos a la instalación de apache2, para ello vamos a ejecutar el comando:</w:t>
+      </w:r>
+    </w:p>
+    <w:p>
+      <w:pPr>
+        <w:rPr>
+          <w:rFonts w:ascii="Courier New" w:hAnsi="Courier New" w:cs="Courier New"/>
+          <w:color w:val="3A3A3A"/>
+          <w:sz w:val="21"/>
+          <w:szCs w:val="21"/>
+        </w:rPr>
+      </w:pPr>
+      <w:r>
+        <w:rPr>
+          <w:rFonts w:ascii="Courier New" w:hAnsi="Courier New" w:cs="Courier New"/>
+          <w:color w:val="3A3A3A"/>
+          <w:sz w:val="21"/>
+          <w:szCs w:val="21"/>
+        </w:rPr>
+        <w:t xml:space="preserve">sudo </w:t>
+      </w:r>
+      <w:proofErr w:type="spellStart"/>
+      <w:r>
+        <w:rPr>
+          <w:rFonts w:ascii="Courier New" w:hAnsi="Courier New" w:cs="Courier New"/>
+          <w:color w:val="3A3A3A"/>
+          <w:sz w:val="21"/>
+          <w:szCs w:val="21"/>
+        </w:rPr>
+        <w:t>apt</w:t>
+      </w:r>
+      <w:proofErr w:type="spellEnd"/>
+      <w:r>
+        <w:rPr>
+          <w:rFonts w:ascii="Courier New" w:hAnsi="Courier New" w:cs="Courier New"/>
+          <w:color w:val="3A3A3A"/>
+          <w:sz w:val="21"/>
+          <w:szCs w:val="21"/>
+        </w:rPr>
+        <w:t xml:space="preserve"> </w:t>
+      </w:r>
+      <w:proofErr w:type="spellStart"/>
+      <w:r>
+        <w:rPr>
+          <w:rFonts w:ascii="Courier New" w:hAnsi="Courier New" w:cs="Courier New"/>
+          <w:color w:val="3A3A3A"/>
+          <w:sz w:val="21"/>
+          <w:szCs w:val="21"/>
+        </w:rPr>
+        <w:t>install</w:t>
+      </w:r>
+      <w:proofErr w:type="spellEnd"/>
+      <w:r>
+        <w:rPr>
+          <w:rFonts w:ascii="Courier New" w:hAnsi="Courier New" w:cs="Courier New"/>
+          <w:color w:val="3A3A3A"/>
+          <w:sz w:val="21"/>
+          <w:szCs w:val="21"/>
+        </w:rPr>
+        <w:t xml:space="preserve"> apache2</w:t>
+      </w:r>
+    </w:p>
+    <w:p>
+      <w:r>
+        <w:t>esto nos pedirá varias confirmaciones y nos permitirá utilizar apache sobre nuestro Ubuntu.</w:t>
+      </w:r>
+    </w:p>
+    <w:p/>
+    <w:p>
+      <w:pPr>
+        <w:pStyle w:val="Prrafodelista"/>
+        <w:numPr>
+          <w:ilvl w:val="0"/>
+          <w:numId w:val="1"/>
+        </w:numPr>
+      </w:pPr>
+      <w:r>
+        <w:t>Configurar el cortafuegos.</w:t>
+      </w:r>
+    </w:p>
+    <w:p>
+      <w:r>
+        <w:t>Vamos a ver las aplicaciones que tenemos:</w:t>
+      </w:r>
+    </w:p>
+    <w:p>
+      <w:pPr>
+        <w:rPr>
+          <w:rFonts w:ascii="Courier New" w:hAnsi="Courier New" w:cs="Courier New"/>
+          <w:color w:val="3A3A3A"/>
+          <w:sz w:val="21"/>
+          <w:szCs w:val="21"/>
+        </w:rPr>
+      </w:pPr>
+      <w:r>
+        <w:rPr>
+          <w:rFonts w:ascii="Courier New" w:hAnsi="Courier New" w:cs="Courier New"/>
+          <w:color w:val="3A3A3A"/>
+          <w:sz w:val="21"/>
+          <w:szCs w:val="21"/>
+        </w:rPr>
+        <w:lastRenderedPageBreak/>
+        <w:t xml:space="preserve">Sudo </w:t>
+      </w:r>
+      <w:proofErr w:type="spellStart"/>
+      <w:r>
+        <w:rPr>
+          <w:rFonts w:ascii="Courier New" w:hAnsi="Courier New" w:cs="Courier New"/>
+          <w:color w:val="3A3A3A"/>
+          <w:sz w:val="21"/>
+          <w:szCs w:val="21"/>
+        </w:rPr>
+        <w:t>ufw</w:t>
+      </w:r>
+      <w:proofErr w:type="spellEnd"/>
+      <w:r>
+        <w:rPr>
+          <w:rFonts w:ascii="Courier New" w:hAnsi="Courier New" w:cs="Courier New"/>
+          <w:color w:val="3A3A3A"/>
+          <w:sz w:val="21"/>
+          <w:szCs w:val="21"/>
+        </w:rPr>
+        <w:t xml:space="preserve"> </w:t>
+      </w:r>
+      <w:proofErr w:type="gramStart"/>
+      <w:r>
+        <w:rPr>
+          <w:rFonts w:ascii="Courier New" w:hAnsi="Courier New" w:cs="Courier New"/>
+          <w:color w:val="3A3A3A"/>
+          <w:sz w:val="21"/>
+          <w:szCs w:val="21"/>
+        </w:rPr>
+        <w:t>app</w:t>
+      </w:r>
+      <w:proofErr w:type="gramEnd"/>
+      <w:r>
+        <w:rPr>
+          <w:rFonts w:ascii="Courier New" w:hAnsi="Courier New" w:cs="Courier New"/>
+          <w:color w:val="3A3A3A"/>
+          <w:sz w:val="21"/>
+          <w:szCs w:val="21"/>
+        </w:rPr>
+        <w:t xml:space="preserve"> </w:t>
+      </w:r>
+      <w:proofErr w:type="spellStart"/>
+      <w:r>
+        <w:rPr>
+          <w:rFonts w:ascii="Courier New" w:hAnsi="Courier New" w:cs="Courier New"/>
+          <w:color w:val="3A3A3A"/>
+          <w:sz w:val="21"/>
+          <w:szCs w:val="21"/>
+        </w:rPr>
+        <w:t>list</w:t>
+      </w:r>
+      <w:proofErr w:type="spellEnd"/>
+    </w:p>
     <w:p>
       <w:r>
         <w:t>Permitimos la conexión de apache a través del cortafuegos:</w:t>
@@ -2305,10 +2473,10 @@
           <w:noProof/>
         </w:rPr>
         <w:drawing>
-          <wp:inline distT="0" distB="0" distL="0" distR="0" wp14:anchorId="0E1D9EDD" wp14:editId="216434EA">
-            <wp:extent cx="2809875" cy="466725"/>
-            <wp:effectExtent l="0" t="0" r="9525" b="9525"/>
-            <wp:docPr id="13" name="Imagen 13"/>
+          <wp:inline distT="0" distB="0" distL="0" distR="0" wp14:anchorId="2CEF9CA0" wp14:editId="7F585E18">
+            <wp:extent cx="3048000" cy="514350"/>
+            <wp:effectExtent l="0" t="0" r="0" b="0"/>
+            <wp:docPr id="27" name="Imagen 27"/>
             <wp:cNvGraphicFramePr>
               <a:graphicFrameLocks xmlns:a="http://schemas.openxmlformats.org/drawingml/2006/main" noChangeAspect="1"/>
             </wp:cNvGraphicFramePr>
@@ -2328,7 +2496,7 @@
                   <pic:spPr>
                     <a:xfrm>
                       <a:off x="0" y="0"/>
-                      <a:ext cx="2809875" cy="466725"/>
+                      <a:ext cx="3048000" cy="514350"/>
                     </a:xfrm>
                     <a:prstGeom prst="rect">
                       <a:avLst/>
@@ -2410,10 +2578,10 @@
           <w:noProof/>
         </w:rPr>
         <w:drawing>
-          <wp:inline distT="0" distB="0" distL="0" distR="0" wp14:anchorId="3DABD96F" wp14:editId="04C14A20">
-            <wp:extent cx="4219575" cy="1266825"/>
-            <wp:effectExtent l="0" t="0" r="9525" b="9525"/>
-            <wp:docPr id="14" name="Imagen 14"/>
+          <wp:inline distT="0" distB="0" distL="0" distR="0" wp14:anchorId="559DE78A" wp14:editId="25C87D64">
+            <wp:extent cx="4381500" cy="1123950"/>
+            <wp:effectExtent l="0" t="0" r="0" b="0"/>
+            <wp:docPr id="26" name="Imagen 26"/>
             <wp:cNvGraphicFramePr>
               <a:graphicFrameLocks xmlns:a="http://schemas.openxmlformats.org/drawingml/2006/main" noChangeAspect="1"/>
             </wp:cNvGraphicFramePr>
@@ -2433,7 +2601,7 @@
                   <pic:spPr>
                     <a:xfrm>
                       <a:off x="0" y="0"/>
-                      <a:ext cx="4219575" cy="1266825"/>
+                      <a:ext cx="4381500" cy="1123950"/>
                     </a:xfrm>
                     <a:prstGeom prst="rect">
                       <a:avLst/>
@@ -2452,9 +2620,9 @@
       </w:pPr>
     </w:p>
     <w:p>
-      <w:pPr>
-        <w:jc w:val="center"/>
-      </w:pPr>
+      <w:r>
+        <w:t>Una vez tenemos el cortafuegos configurado podemos verificar que el servicio de Apache esta activo:</w:t>
+      </w:r>
     </w:p>
     <w:p>
       <w:pPr>
@@ -2465,257 +2633,13 @@
       </w:pPr>
       <w:r>
         <w:rPr>
-          <w:color w:val="FF0000"/>
-          <w:sz w:val="28"/>
-        </w:rPr>
-        <w:t>A partir de aquí la instalación falla no pudiendo comprobar el funcionamiento, pendiente de corregir.</w:t>
-      </w:r>
-    </w:p>
-    <w:p>
-      <w:pPr>
-        <w:rPr>
-          <w:color w:val="FF0000"/>
-          <w:sz w:val="28"/>
-        </w:rPr>
-      </w:pPr>
-    </w:p>
-    <w:p>
-      <w:pPr>
-        <w:rPr>
-          <w:color w:val="FF0000"/>
-          <w:sz w:val="28"/>
-        </w:rPr>
-      </w:pPr>
-    </w:p>
-    <w:p>
-      <w:pPr>
-        <w:rPr>
-          <w:color w:val="FF0000"/>
-          <w:sz w:val="28"/>
-        </w:rPr>
-      </w:pPr>
-    </w:p>
-    <w:p>
-      <w:pPr>
-        <w:pStyle w:val="Ttulo2"/>
-      </w:pPr>
-      <w:r>
-        <w:t>Servidor D</w:t>
-      </w:r>
-      <w:r>
-        <w:t>HCP.</w:t>
-      </w:r>
-    </w:p>
-    <w:p/>
-    <w:p>
-      <w:r>
-        <w:t>Vamos a configurar una máquina virtual con Ubuntu de forma que pueda utilizarse como un servidor DHCP.</w:t>
-      </w:r>
-    </w:p>
-    <w:p>
-      <w:r>
-        <w:t>En primer lugar, vamos a permitir la conexión a Internet de la máquina virtual, para ello vamos a la configuración de la máquina en VirtualBox y cambiamos el adaptador a NAT y habilitamos la opción cable conectado.</w:t>
-      </w:r>
-    </w:p>
-    <w:p/>
-    <w:p>
-      <w:r>
-        <w:lastRenderedPageBreak/>
-        <w:t>Una vez se tiene acceso a Internet, instalamos el servidor DHCP con el comando:</w:t>
-      </w:r>
-    </w:p>
-    <w:p>
-      <w:pPr>
-        <w:rPr>
-          <w:rFonts w:ascii="Courier New" w:hAnsi="Courier New" w:cs="Courier New"/>
-          <w:color w:val="3A3A3A"/>
-          <w:sz w:val="21"/>
-          <w:szCs w:val="21"/>
-        </w:rPr>
-      </w:pPr>
-      <w:r>
-        <w:rPr>
-          <w:rFonts w:ascii="Courier New" w:hAnsi="Courier New" w:cs="Courier New"/>
-          <w:color w:val="3A3A3A"/>
-          <w:sz w:val="21"/>
-          <w:szCs w:val="21"/>
-        </w:rPr>
-        <w:t xml:space="preserve">sudo </w:t>
-      </w:r>
-      <w:proofErr w:type="spellStart"/>
-      <w:r>
-        <w:rPr>
-          <w:rFonts w:ascii="Courier New" w:hAnsi="Courier New" w:cs="Courier New"/>
-          <w:color w:val="3A3A3A"/>
-          <w:sz w:val="21"/>
-          <w:szCs w:val="21"/>
-        </w:rPr>
-        <w:t>apt-get</w:t>
-      </w:r>
-      <w:proofErr w:type="spellEnd"/>
-      <w:r>
-        <w:rPr>
-          <w:rFonts w:ascii="Courier New" w:hAnsi="Courier New" w:cs="Courier New"/>
-          <w:color w:val="3A3A3A"/>
-          <w:sz w:val="21"/>
-          <w:szCs w:val="21"/>
-        </w:rPr>
-        <w:t xml:space="preserve"> </w:t>
-      </w:r>
-      <w:proofErr w:type="spellStart"/>
-      <w:r>
-        <w:rPr>
-          <w:rFonts w:ascii="Courier New" w:hAnsi="Courier New" w:cs="Courier New"/>
-          <w:color w:val="3A3A3A"/>
-          <w:sz w:val="21"/>
-          <w:szCs w:val="21"/>
-        </w:rPr>
-        <w:t>install</w:t>
-      </w:r>
-      <w:proofErr w:type="spellEnd"/>
-      <w:r>
-        <w:rPr>
-          <w:rFonts w:ascii="Courier New" w:hAnsi="Courier New" w:cs="Courier New"/>
-          <w:color w:val="3A3A3A"/>
-          <w:sz w:val="21"/>
-          <w:szCs w:val="21"/>
-        </w:rPr>
-        <w:t xml:space="preserve"> </w:t>
-      </w:r>
-      <w:proofErr w:type="spellStart"/>
-      <w:r>
-        <w:rPr>
-          <w:rFonts w:ascii="Courier New" w:hAnsi="Courier New" w:cs="Courier New"/>
-          <w:color w:val="3A3A3A"/>
-          <w:sz w:val="21"/>
-          <w:szCs w:val="21"/>
-        </w:rPr>
-        <w:t>isc</w:t>
-      </w:r>
-      <w:proofErr w:type="spellEnd"/>
-      <w:r>
-        <w:rPr>
-          <w:rFonts w:ascii="Courier New" w:hAnsi="Courier New" w:cs="Courier New"/>
-          <w:color w:val="3A3A3A"/>
-          <w:sz w:val="21"/>
-          <w:szCs w:val="21"/>
-        </w:rPr>
-        <w:t>-</w:t>
-      </w:r>
-      <w:proofErr w:type="spellStart"/>
-      <w:r>
-        <w:rPr>
-          <w:rFonts w:ascii="Courier New" w:hAnsi="Courier New" w:cs="Courier New"/>
-          <w:color w:val="3A3A3A"/>
-          <w:sz w:val="21"/>
-          <w:szCs w:val="21"/>
-        </w:rPr>
-        <w:t>dhcp</w:t>
-      </w:r>
-      <w:proofErr w:type="spellEnd"/>
-      <w:r>
-        <w:rPr>
-          <w:rFonts w:ascii="Courier New" w:hAnsi="Courier New" w:cs="Courier New"/>
-          <w:color w:val="3A3A3A"/>
-          <w:sz w:val="21"/>
-          <w:szCs w:val="21"/>
-        </w:rPr>
-        <w:t>-server</w:t>
-      </w:r>
-    </w:p>
-    <w:p>
-      <w:r>
-        <w:t>Tras la instalación quitamos los cambios del adaptador de red, sino nos dará error al tratar de utilizar la máquina en GNS3</w:t>
-      </w:r>
-      <w:r>
-        <w:t>.</w:t>
-      </w:r>
-    </w:p>
-    <w:p>
-      <w:r>
-        <w:t>Ahora vamos a darle al servidor una dirección IP:</w:t>
-      </w:r>
-    </w:p>
-    <w:p>
-      <w:pPr>
-        <w:rPr>
-          <w:rFonts w:ascii="Courier New" w:hAnsi="Courier New" w:cs="Courier New"/>
-          <w:color w:val="3A3A3A"/>
-          <w:sz w:val="21"/>
-          <w:szCs w:val="21"/>
-        </w:rPr>
-      </w:pPr>
-      <w:r>
-        <w:rPr>
-          <w:rFonts w:ascii="Courier New" w:hAnsi="Courier New" w:cs="Courier New"/>
-          <w:color w:val="3A3A3A"/>
-          <w:sz w:val="21"/>
-          <w:szCs w:val="21"/>
-        </w:rPr>
-        <w:t>sudo nano /</w:t>
-      </w:r>
-      <w:proofErr w:type="spellStart"/>
-      <w:r>
-        <w:rPr>
-          <w:rFonts w:ascii="Courier New" w:hAnsi="Courier New" w:cs="Courier New"/>
-          <w:color w:val="3A3A3A"/>
-          <w:sz w:val="21"/>
-          <w:szCs w:val="21"/>
-        </w:rPr>
-        <w:t>etc</w:t>
-      </w:r>
-      <w:proofErr w:type="spellEnd"/>
-      <w:r>
-        <w:rPr>
-          <w:rFonts w:ascii="Courier New" w:hAnsi="Courier New" w:cs="Courier New"/>
-          <w:color w:val="3A3A3A"/>
-          <w:sz w:val="21"/>
-          <w:szCs w:val="21"/>
-        </w:rPr>
-        <w:t>/</w:t>
-      </w:r>
-      <w:proofErr w:type="spellStart"/>
-      <w:r>
-        <w:rPr>
-          <w:rFonts w:ascii="Courier New" w:hAnsi="Courier New" w:cs="Courier New"/>
-          <w:color w:val="3A3A3A"/>
-          <w:sz w:val="21"/>
-          <w:szCs w:val="21"/>
-        </w:rPr>
-        <w:t>network</w:t>
-      </w:r>
-      <w:proofErr w:type="spellEnd"/>
-      <w:r>
-        <w:rPr>
-          <w:rFonts w:ascii="Courier New" w:hAnsi="Courier New" w:cs="Courier New"/>
-          <w:color w:val="3A3A3A"/>
-          <w:sz w:val="21"/>
-          <w:szCs w:val="21"/>
-        </w:rPr>
-        <w:t>/interfaces</w:t>
-      </w:r>
-    </w:p>
-    <w:p>
-      <w:r>
-        <w:t>Y dejamos el fichero de la siguiente forma:</w:t>
-      </w:r>
-    </w:p>
-    <w:p>
-      <w:pPr>
-        <w:jc w:val="center"/>
-        <w:rPr>
-          <w:rFonts w:ascii="Courier New" w:hAnsi="Courier New" w:cs="Courier New"/>
-        </w:rPr>
-      </w:pPr>
-      <w:r>
-        <w:rPr>
           <w:noProof/>
         </w:rPr>
         <w:drawing>
-          <wp:inline distT="0" distB="0" distL="0" distR="0" wp14:anchorId="611B848F" wp14:editId="332937CE">
-            <wp:extent cx="3108960" cy="2666964"/>
-            <wp:effectExtent l="0" t="0" r="0" b="635"/>
-            <wp:docPr id="18" name="Imagen 18"/>
+          <wp:inline distT="0" distB="0" distL="0" distR="0" wp14:anchorId="4AAC756A" wp14:editId="7AA91246">
+            <wp:extent cx="4585367" cy="1476872"/>
+            <wp:effectExtent l="0" t="0" r="5715" b="9525"/>
+            <wp:docPr id="21" name="Imagen 21"/>
             <wp:cNvGraphicFramePr>
               <a:graphicFrameLocks xmlns:a="http://schemas.openxmlformats.org/drawingml/2006/main" noChangeAspect="1"/>
             </wp:cNvGraphicFramePr>
@@ -2735,7 +2659,7 @@
                   <pic:spPr>
                     <a:xfrm>
                       <a:off x="0" y="0"/>
-                      <a:ext cx="3150255" cy="2702388"/>
+                      <a:ext cx="4636408" cy="1493312"/>
                     </a:xfrm>
                     <a:prstGeom prst="rect">
                       <a:avLst/>
@@ -2750,30 +2674,483 @@
     </w:p>
     <w:p>
       <w:r>
-        <w:t>Como el servidor no puede asignarse una IP a sí mismo, por eso le damos la dirección estática a mano fuera del rango que dará a los clientes.</w:t>
-      </w:r>
-    </w:p>
-    <w:p>
-      <w:r>
-        <w:t>Ahora modificamos las interfaces por las cuales va a poder recibir peticiones. Modificamos el archivo:</w:t>
-      </w:r>
-    </w:p>
-    <w:p>
-      <w:pPr>
-        <w:rPr>
-          <w:rFonts w:ascii="Courier New" w:hAnsi="Courier New" w:cs="Courier New"/>
-          <w:color w:val="3A3A3A"/>
-          <w:sz w:val="21"/>
-          <w:szCs w:val="21"/>
-        </w:rPr>
-      </w:pPr>
-      <w:r>
-        <w:rPr>
-          <w:rFonts w:ascii="Courier New" w:hAnsi="Courier New" w:cs="Courier New"/>
-          <w:color w:val="3A3A3A"/>
-          <w:sz w:val="21"/>
-          <w:szCs w:val="21"/>
-        </w:rPr>
+        <w:t xml:space="preserve">Vamos a crear un sitio virtual para probar la conexión con el resto de </w:t>
+      </w:r>
+      <w:r>
+        <w:t>los equipos</w:t>
+      </w:r>
+      <w:r>
+        <w:t>.</w:t>
+      </w:r>
+      <w:r>
+        <w:t xml:space="preserve"> Para ello creamos un directorio dentro del bloque que trae por defecto apache:</w:t>
+      </w:r>
+    </w:p>
+    <w:p>
+      <w:pPr>
+        <w:rPr>
+          <w:rFonts w:ascii="Courier New" w:hAnsi="Courier New" w:cs="Courier New"/>
+          <w:color w:val="3A3A3A"/>
+          <w:sz w:val="21"/>
+          <w:szCs w:val="21"/>
+        </w:rPr>
+      </w:pPr>
+      <w:r>
+        <w:rPr>
+          <w:rFonts w:ascii="Courier New" w:hAnsi="Courier New" w:cs="Courier New"/>
+          <w:color w:val="3A3A3A"/>
+          <w:sz w:val="21"/>
+          <w:szCs w:val="21"/>
+        </w:rPr>
+        <w:t xml:space="preserve">sudo </w:t>
+      </w:r>
+      <w:proofErr w:type="spellStart"/>
+      <w:r>
+        <w:rPr>
+          <w:rFonts w:ascii="Courier New" w:hAnsi="Courier New" w:cs="Courier New"/>
+          <w:color w:val="3A3A3A"/>
+          <w:sz w:val="21"/>
+          <w:szCs w:val="21"/>
+        </w:rPr>
+        <w:t>mkdir</w:t>
+      </w:r>
+      <w:proofErr w:type="spellEnd"/>
+      <w:r>
+        <w:rPr>
+          <w:rFonts w:ascii="Courier New" w:hAnsi="Courier New" w:cs="Courier New"/>
+          <w:color w:val="3A3A3A"/>
+          <w:sz w:val="21"/>
+          <w:szCs w:val="21"/>
+        </w:rPr>
+        <w:t xml:space="preserve"> -p /</w:t>
+      </w:r>
+      <w:proofErr w:type="spellStart"/>
+      <w:r>
+        <w:rPr>
+          <w:rFonts w:ascii="Courier New" w:hAnsi="Courier New" w:cs="Courier New"/>
+          <w:color w:val="3A3A3A"/>
+          <w:sz w:val="21"/>
+          <w:szCs w:val="21"/>
+        </w:rPr>
+        <w:t>var</w:t>
+      </w:r>
+      <w:proofErr w:type="spellEnd"/>
+      <w:r>
+        <w:rPr>
+          <w:rFonts w:ascii="Courier New" w:hAnsi="Courier New" w:cs="Courier New"/>
+          <w:color w:val="3A3A3A"/>
+          <w:sz w:val="21"/>
+          <w:szCs w:val="21"/>
+        </w:rPr>
+        <w:t>/www/</w:t>
+      </w:r>
+      <w:r>
+        <w:rPr>
+          <w:color w:val="3A3A3A"/>
+        </w:rPr>
+        <w:t>ejemplo.com</w:t>
+      </w:r>
+      <w:r>
+        <w:rPr>
+          <w:rFonts w:ascii="Courier New" w:hAnsi="Courier New" w:cs="Courier New"/>
+          <w:color w:val="3A3A3A"/>
+          <w:sz w:val="21"/>
+          <w:szCs w:val="21"/>
+        </w:rPr>
+        <w:t>/</w:t>
+      </w:r>
+      <w:proofErr w:type="spellStart"/>
+      <w:r>
+        <w:rPr>
+          <w:rFonts w:ascii="Courier New" w:hAnsi="Courier New" w:cs="Courier New"/>
+          <w:color w:val="3A3A3A"/>
+          <w:sz w:val="21"/>
+          <w:szCs w:val="21"/>
+        </w:rPr>
+        <w:t>html</w:t>
+      </w:r>
+      <w:proofErr w:type="spellEnd"/>
+    </w:p>
+    <w:p>
+      <w:r>
+        <w:t>Asignamos propietario al directorio:</w:t>
+      </w:r>
+    </w:p>
+    <w:p>
+      <w:pPr>
+        <w:rPr>
+          <w:rFonts w:ascii="Courier New" w:hAnsi="Courier New" w:cs="Courier New"/>
+          <w:color w:val="3A3A3A"/>
+          <w:sz w:val="21"/>
+          <w:szCs w:val="21"/>
+        </w:rPr>
+      </w:pPr>
+      <w:r>
+        <w:rPr>
+          <w:rFonts w:ascii="Courier New" w:hAnsi="Courier New" w:cs="Courier New"/>
+          <w:color w:val="3A3A3A"/>
+          <w:sz w:val="21"/>
+          <w:szCs w:val="21"/>
+        </w:rPr>
+        <w:t xml:space="preserve">sudo </w:t>
+      </w:r>
+      <w:proofErr w:type="spellStart"/>
+      <w:r>
+        <w:rPr>
+          <w:rFonts w:ascii="Courier New" w:hAnsi="Courier New" w:cs="Courier New"/>
+          <w:color w:val="3A3A3A"/>
+          <w:sz w:val="21"/>
+          <w:szCs w:val="21"/>
+        </w:rPr>
+        <w:t>chown</w:t>
+      </w:r>
+      <w:proofErr w:type="spellEnd"/>
+      <w:r>
+        <w:rPr>
+          <w:rFonts w:ascii="Courier New" w:hAnsi="Courier New" w:cs="Courier New"/>
+          <w:color w:val="3A3A3A"/>
+          <w:sz w:val="21"/>
+          <w:szCs w:val="21"/>
+        </w:rPr>
+        <w:t xml:space="preserve"> -R $</w:t>
+      </w:r>
+      <w:proofErr w:type="gramStart"/>
+      <w:r>
+        <w:rPr>
+          <w:rFonts w:ascii="Courier New" w:hAnsi="Courier New" w:cs="Courier New"/>
+          <w:color w:val="3A3A3A"/>
+          <w:sz w:val="21"/>
+          <w:szCs w:val="21"/>
+        </w:rPr>
+        <w:t>USER:$</w:t>
+      </w:r>
+      <w:proofErr w:type="gramEnd"/>
+      <w:r>
+        <w:rPr>
+          <w:rFonts w:ascii="Courier New" w:hAnsi="Courier New" w:cs="Courier New"/>
+          <w:color w:val="3A3A3A"/>
+          <w:sz w:val="21"/>
+          <w:szCs w:val="21"/>
+        </w:rPr>
+        <w:t>USER /</w:t>
+      </w:r>
+      <w:proofErr w:type="spellStart"/>
+      <w:r>
+        <w:rPr>
+          <w:rFonts w:ascii="Courier New" w:hAnsi="Courier New" w:cs="Courier New"/>
+          <w:color w:val="3A3A3A"/>
+          <w:sz w:val="21"/>
+          <w:szCs w:val="21"/>
+        </w:rPr>
+        <w:t>var</w:t>
+      </w:r>
+      <w:proofErr w:type="spellEnd"/>
+      <w:r>
+        <w:rPr>
+          <w:rFonts w:ascii="Courier New" w:hAnsi="Courier New" w:cs="Courier New"/>
+          <w:color w:val="3A3A3A"/>
+          <w:sz w:val="21"/>
+          <w:szCs w:val="21"/>
+        </w:rPr>
+        <w:t>/www/</w:t>
+      </w:r>
+      <w:r>
+        <w:rPr>
+          <w:color w:val="3A3A3A"/>
+        </w:rPr>
+        <w:t>ejemplo.com</w:t>
+      </w:r>
+      <w:r>
+        <w:rPr>
+          <w:rFonts w:ascii="Courier New" w:hAnsi="Courier New" w:cs="Courier New"/>
+          <w:color w:val="3A3A3A"/>
+          <w:sz w:val="21"/>
+          <w:szCs w:val="21"/>
+        </w:rPr>
+        <w:t>/</w:t>
+      </w:r>
+      <w:proofErr w:type="spellStart"/>
+      <w:r>
+        <w:rPr>
+          <w:rFonts w:ascii="Courier New" w:hAnsi="Courier New" w:cs="Courier New"/>
+          <w:color w:val="3A3A3A"/>
+          <w:sz w:val="21"/>
+          <w:szCs w:val="21"/>
+        </w:rPr>
+        <w:t>html</w:t>
+      </w:r>
+      <w:proofErr w:type="spellEnd"/>
+    </w:p>
+    <w:p>
+      <w:r>
+        <w:t>Cambiamos los permisos sobre el directorio para asegurarnos de que este correcto</w:t>
+      </w:r>
+      <w:r>
+        <w:t>:</w:t>
+      </w:r>
+    </w:p>
+    <w:p>
+      <w:pPr>
+        <w:tabs>
+          <w:tab w:val="left" w:pos="916"/>
+          <w:tab w:val="left" w:pos="1832"/>
+          <w:tab w:val="left" w:pos="2748"/>
+          <w:tab w:val="left" w:pos="3664"/>
+          <w:tab w:val="left" w:pos="4580"/>
+          <w:tab w:val="left" w:pos="5496"/>
+          <w:tab w:val="left" w:pos="6412"/>
+          <w:tab w:val="left" w:pos="7328"/>
+          <w:tab w:val="left" w:pos="8244"/>
+          <w:tab w:val="left" w:pos="9160"/>
+          <w:tab w:val="left" w:pos="10076"/>
+          <w:tab w:val="left" w:pos="10992"/>
+          <w:tab w:val="left" w:pos="11908"/>
+          <w:tab w:val="left" w:pos="12824"/>
+          <w:tab w:val="left" w:pos="13740"/>
+          <w:tab w:val="left" w:pos="14656"/>
+        </w:tabs>
+        <w:spacing w:before="100" w:beforeAutospacing="1" w:after="100" w:afterAutospacing="1" w:line="330" w:lineRule="atLeast"/>
+        <w:rPr>
+          <w:rFonts w:ascii="Courier New" w:eastAsia="Times New Roman" w:hAnsi="Courier New" w:cs="Courier New"/>
+          <w:color w:val="E94849"/>
+          <w:sz w:val="21"/>
+          <w:szCs w:val="21"/>
+          <w:lang w:eastAsia="es-ES"/>
+        </w:rPr>
+      </w:pPr>
+      <w:r>
+        <w:rPr>
+          <w:rFonts w:ascii="Courier New" w:eastAsia="Times New Roman" w:hAnsi="Courier New" w:cs="Courier New"/>
+          <w:color w:val="3A3A3A"/>
+          <w:sz w:val="21"/>
+          <w:szCs w:val="21"/>
+          <w:lang w:eastAsia="es-ES"/>
+        </w:rPr>
+        <w:t xml:space="preserve">sudo </w:t>
+      </w:r>
+      <w:proofErr w:type="spellStart"/>
+      <w:r>
+        <w:rPr>
+          <w:rFonts w:ascii="Courier New" w:eastAsia="Times New Roman" w:hAnsi="Courier New" w:cs="Courier New"/>
+          <w:color w:val="3A3A3A"/>
+          <w:sz w:val="21"/>
+          <w:szCs w:val="21"/>
+          <w:lang w:eastAsia="es-ES"/>
+        </w:rPr>
+        <w:t>chmod</w:t>
+      </w:r>
+      <w:proofErr w:type="spellEnd"/>
+      <w:r>
+        <w:rPr>
+          <w:rFonts w:ascii="Courier New" w:eastAsia="Times New Roman" w:hAnsi="Courier New" w:cs="Courier New"/>
+          <w:color w:val="3A3A3A"/>
+          <w:sz w:val="21"/>
+          <w:szCs w:val="21"/>
+          <w:lang w:eastAsia="es-ES"/>
+        </w:rPr>
+        <w:t xml:space="preserve"> -R 755 /var</w:t>
+      </w:r>
+      <w:r>
+        <w:rPr>
+          <w:rFonts w:ascii="Courier New" w:hAnsi="Courier New" w:cs="Courier New"/>
+          <w:color w:val="3A3A3A"/>
+          <w:sz w:val="21"/>
+          <w:szCs w:val="21"/>
+        </w:rPr>
+        <w:t>/www/</w:t>
+      </w:r>
+      <w:r>
+        <w:rPr>
+          <w:rFonts w:ascii="Courier New" w:hAnsi="Courier New" w:cs="Courier New"/>
+          <w:color w:val="3A3A3A"/>
+          <w:sz w:val="21"/>
+          <w:szCs w:val="21"/>
+        </w:rPr>
+        <w:t>ejemplo.com</w:t>
+      </w:r>
+    </w:p>
+    <w:p>
+      <w:pPr>
+        <w:pStyle w:val="NormalWeb"/>
+        <w:shd w:val="clear" w:color="auto" w:fill="FFFFFF"/>
+        <w:spacing w:before="0" w:beforeAutospacing="0" w:after="330" w:afterAutospacing="0"/>
+        <w:rPr>
+          <w:rFonts w:asciiTheme="minorHAnsi" w:eastAsiaTheme="minorHAnsi" w:hAnsiTheme="minorHAnsi" w:cstheme="minorBidi"/>
+          <w:sz w:val="22"/>
+          <w:szCs w:val="22"/>
+          <w:lang w:eastAsia="en-US"/>
+        </w:rPr>
+      </w:pPr>
+      <w:r>
+        <w:rPr>
+          <w:rFonts w:asciiTheme="minorHAnsi" w:eastAsiaTheme="minorHAnsi" w:hAnsiTheme="minorHAnsi" w:cstheme="minorBidi"/>
+          <w:sz w:val="22"/>
+          <w:szCs w:val="22"/>
+          <w:lang w:eastAsia="en-US"/>
+        </w:rPr>
+        <w:t>Vamos a crear una página de ejemplo tfg.html</w:t>
+      </w:r>
+      <w:r>
+        <w:rPr>
+          <w:rFonts w:asciiTheme="minorHAnsi" w:eastAsiaTheme="minorHAnsi" w:hAnsiTheme="minorHAnsi" w:cstheme="minorBidi"/>
+          <w:sz w:val="22"/>
+          <w:szCs w:val="22"/>
+          <w:lang w:eastAsia="en-US"/>
+        </w:rPr>
+        <w:t>:</w:t>
+      </w:r>
+    </w:p>
+    <w:p>
+      <w:pPr>
+        <w:pStyle w:val="HTMLconformatoprevio"/>
+        <w:spacing w:before="100" w:beforeAutospacing="1" w:after="100" w:afterAutospacing="1" w:line="330" w:lineRule="atLeast"/>
+        <w:rPr>
+          <w:color w:val="3A3A3A"/>
+          <w:sz w:val="21"/>
+          <w:szCs w:val="21"/>
+        </w:rPr>
+      </w:pPr>
+      <w:r>
+        <w:rPr>
+          <w:color w:val="3A3A3A"/>
+          <w:sz w:val="21"/>
+          <w:szCs w:val="21"/>
+        </w:rPr>
+        <w:t>nano /</w:t>
+      </w:r>
+      <w:proofErr w:type="spellStart"/>
+      <w:r>
+        <w:rPr>
+          <w:color w:val="3A3A3A"/>
+          <w:sz w:val="21"/>
+          <w:szCs w:val="21"/>
+        </w:rPr>
+        <w:t>var</w:t>
+      </w:r>
+      <w:proofErr w:type="spellEnd"/>
+      <w:r>
+        <w:rPr>
+          <w:color w:val="3A3A3A"/>
+          <w:sz w:val="21"/>
+          <w:szCs w:val="21"/>
+        </w:rPr>
+        <w:t>/</w:t>
+      </w:r>
+      <w:r>
+        <w:rPr>
+          <w:rFonts w:eastAsiaTheme="minorHAnsi"/>
+          <w:color w:val="3A3A3A"/>
+          <w:sz w:val="21"/>
+          <w:szCs w:val="21"/>
+          <w:lang w:eastAsia="en-US"/>
+        </w:rPr>
+        <w:t>www/</w:t>
+      </w:r>
+      <w:r>
+        <w:rPr>
+          <w:rFonts w:eastAsiaTheme="minorHAnsi"/>
+          <w:color w:val="3A3A3A"/>
+          <w:lang w:eastAsia="en-US"/>
+        </w:rPr>
+        <w:t>ejemplo.com</w:t>
+      </w:r>
+      <w:r>
+        <w:rPr>
+          <w:rFonts w:eastAsiaTheme="minorHAnsi"/>
+          <w:color w:val="3A3A3A"/>
+          <w:sz w:val="21"/>
+          <w:szCs w:val="21"/>
+          <w:lang w:eastAsia="en-US"/>
+        </w:rPr>
+        <w:t>/</w:t>
+      </w:r>
+      <w:proofErr w:type="spellStart"/>
+      <w:r>
+        <w:rPr>
+          <w:rFonts w:eastAsiaTheme="minorHAnsi"/>
+          <w:color w:val="3A3A3A"/>
+          <w:sz w:val="21"/>
+          <w:szCs w:val="21"/>
+          <w:lang w:eastAsia="en-US"/>
+        </w:rPr>
+        <w:t>html</w:t>
+      </w:r>
+      <w:proofErr w:type="spellEnd"/>
+      <w:r>
+        <w:rPr>
+          <w:rFonts w:eastAsiaTheme="minorHAnsi"/>
+          <w:color w:val="3A3A3A"/>
+          <w:sz w:val="21"/>
+          <w:szCs w:val="21"/>
+          <w:lang w:eastAsia="en-US"/>
+        </w:rPr>
+        <w:t>/tfg</w:t>
+      </w:r>
+      <w:r>
+        <w:rPr>
+          <w:color w:val="3A3A3A"/>
+          <w:sz w:val="21"/>
+          <w:szCs w:val="21"/>
+        </w:rPr>
+        <w:t>.html</w:t>
+      </w:r>
+    </w:p>
+    <w:p>
+      <w:pPr>
+        <w:tabs>
+          <w:tab w:val="left" w:pos="916"/>
+          <w:tab w:val="left" w:pos="1832"/>
+          <w:tab w:val="left" w:pos="2748"/>
+          <w:tab w:val="left" w:pos="3664"/>
+          <w:tab w:val="left" w:pos="4580"/>
+          <w:tab w:val="left" w:pos="5496"/>
+          <w:tab w:val="left" w:pos="6412"/>
+          <w:tab w:val="left" w:pos="7328"/>
+          <w:tab w:val="left" w:pos="8244"/>
+          <w:tab w:val="left" w:pos="9160"/>
+          <w:tab w:val="left" w:pos="10076"/>
+          <w:tab w:val="left" w:pos="10992"/>
+          <w:tab w:val="left" w:pos="11908"/>
+          <w:tab w:val="left" w:pos="12824"/>
+          <w:tab w:val="left" w:pos="13740"/>
+          <w:tab w:val="left" w:pos="14656"/>
+        </w:tabs>
+        <w:spacing w:before="100" w:beforeAutospacing="1" w:after="100" w:afterAutospacing="1" w:line="330" w:lineRule="atLeast"/>
+      </w:pPr>
+      <w:r>
+        <w:t>Para poder visualizar este contenido lo tenemos que guardar en un espacio virtual con sus directivas. Vamos a crear este espacio:</w:t>
+      </w:r>
+    </w:p>
+    <w:p>
+      <w:pPr>
+        <w:tabs>
+          <w:tab w:val="left" w:pos="916"/>
+          <w:tab w:val="left" w:pos="1832"/>
+          <w:tab w:val="left" w:pos="2748"/>
+          <w:tab w:val="left" w:pos="3664"/>
+          <w:tab w:val="left" w:pos="4580"/>
+          <w:tab w:val="left" w:pos="5496"/>
+          <w:tab w:val="left" w:pos="6412"/>
+          <w:tab w:val="left" w:pos="7328"/>
+          <w:tab w:val="left" w:pos="8244"/>
+          <w:tab w:val="left" w:pos="9160"/>
+          <w:tab w:val="left" w:pos="10076"/>
+          <w:tab w:val="left" w:pos="10992"/>
+          <w:tab w:val="left" w:pos="11908"/>
+          <w:tab w:val="left" w:pos="12824"/>
+          <w:tab w:val="left" w:pos="13740"/>
+          <w:tab w:val="left" w:pos="14656"/>
+        </w:tabs>
+        <w:spacing w:before="100" w:beforeAutospacing="1" w:after="100" w:afterAutospacing="1" w:line="330" w:lineRule="atLeast"/>
+      </w:pPr>
+      <w:r>
+        <w:rPr>
+          <w:rFonts w:ascii="Courier New" w:hAnsi="Courier New" w:cs="Courier New"/>
+          <w:color w:val="3A3A3A"/>
+          <w:sz w:val="21"/>
+          <w:szCs w:val="21"/>
+        </w:rPr>
+        <w:lastRenderedPageBreak/>
         <w:t>sudo nano /</w:t>
       </w:r>
       <w:proofErr w:type="spellStart"/>
@@ -2794,62 +3171,891 @@
           <w:sz w:val="21"/>
           <w:szCs w:val="21"/>
         </w:rPr>
-        <w:t>/default/</w:t>
-      </w:r>
-      <w:proofErr w:type="spellStart"/>
-      <w:r>
-        <w:rPr>
-          <w:rFonts w:ascii="Courier New" w:hAnsi="Courier New" w:cs="Courier New"/>
-          <w:color w:val="3A3A3A"/>
-          <w:sz w:val="21"/>
-          <w:szCs w:val="21"/>
-        </w:rPr>
-        <w:t>isc</w:t>
-      </w:r>
-      <w:proofErr w:type="spellEnd"/>
-      <w:r>
-        <w:rPr>
-          <w:rFonts w:ascii="Courier New" w:hAnsi="Courier New" w:cs="Courier New"/>
-          <w:color w:val="3A3A3A"/>
-          <w:sz w:val="21"/>
-          <w:szCs w:val="21"/>
-        </w:rPr>
-        <w:t>-</w:t>
-      </w:r>
-      <w:proofErr w:type="spellStart"/>
-      <w:r>
-        <w:rPr>
-          <w:rFonts w:ascii="Courier New" w:hAnsi="Courier New" w:cs="Courier New"/>
-          <w:color w:val="3A3A3A"/>
-          <w:sz w:val="21"/>
-          <w:szCs w:val="21"/>
-        </w:rPr>
-        <w:t>dhcp</w:t>
-      </w:r>
-      <w:proofErr w:type="spellEnd"/>
-      <w:r>
-        <w:rPr>
-          <w:rFonts w:ascii="Courier New" w:hAnsi="Courier New" w:cs="Courier New"/>
-          <w:color w:val="3A3A3A"/>
-          <w:sz w:val="21"/>
-          <w:szCs w:val="21"/>
-        </w:rPr>
-        <w:t>-server</w:t>
-      </w:r>
-    </w:p>
-    <w:p>
-      <w:pPr>
-        <w:jc w:val="center"/>
-      </w:pPr>
+        <w:t>/apache2/</w:t>
+      </w:r>
+      <w:proofErr w:type="spellStart"/>
+      <w:r>
+        <w:rPr>
+          <w:rFonts w:ascii="Courier New" w:hAnsi="Courier New" w:cs="Courier New"/>
+          <w:color w:val="3A3A3A"/>
+          <w:sz w:val="21"/>
+          <w:szCs w:val="21"/>
+        </w:rPr>
+        <w:t>sites-available</w:t>
+      </w:r>
+      <w:proofErr w:type="spellEnd"/>
+      <w:r>
+        <w:rPr>
+          <w:rFonts w:ascii="Courier New" w:hAnsi="Courier New" w:cs="Courier New"/>
+          <w:color w:val="3A3A3A"/>
+          <w:sz w:val="21"/>
+          <w:szCs w:val="21"/>
+        </w:rPr>
+        <w:t>/</w:t>
+      </w:r>
+      <w:proofErr w:type="spellStart"/>
+      <w:r>
+        <w:rPr>
+          <w:color w:val="3A3A3A"/>
+        </w:rPr>
+        <w:t>ejemplo.com</w:t>
+      </w:r>
+      <w:r>
+        <w:rPr>
+          <w:rFonts w:ascii="Courier New" w:hAnsi="Courier New" w:cs="Courier New"/>
+          <w:color w:val="3A3A3A"/>
+          <w:sz w:val="21"/>
+          <w:szCs w:val="21"/>
+        </w:rPr>
+        <w:t>.conf</w:t>
+      </w:r>
+      <w:proofErr w:type="spellEnd"/>
+    </w:p>
+    <w:p>
+      <w:pPr>
+        <w:tabs>
+          <w:tab w:val="left" w:pos="916"/>
+          <w:tab w:val="left" w:pos="1832"/>
+          <w:tab w:val="left" w:pos="2748"/>
+          <w:tab w:val="left" w:pos="3664"/>
+          <w:tab w:val="left" w:pos="4580"/>
+          <w:tab w:val="left" w:pos="5496"/>
+          <w:tab w:val="left" w:pos="6412"/>
+          <w:tab w:val="left" w:pos="7328"/>
+          <w:tab w:val="left" w:pos="8244"/>
+          <w:tab w:val="left" w:pos="9160"/>
+          <w:tab w:val="left" w:pos="10076"/>
+          <w:tab w:val="left" w:pos="10992"/>
+          <w:tab w:val="left" w:pos="11908"/>
+          <w:tab w:val="left" w:pos="12824"/>
+          <w:tab w:val="left" w:pos="13740"/>
+          <w:tab w:val="left" w:pos="14656"/>
+        </w:tabs>
+        <w:spacing w:before="100" w:beforeAutospacing="1" w:after="100" w:afterAutospacing="1" w:line="330" w:lineRule="atLeast"/>
+      </w:pPr>
+      <w:r>
+        <w:t xml:space="preserve">Y lo </w:t>
+      </w:r>
+      <w:r>
+        <w:t>creamos</w:t>
+      </w:r>
+      <w:r>
+        <w:t xml:space="preserve"> con lo siguiente:</w:t>
+      </w:r>
+    </w:p>
+    <w:p>
+      <w:pPr>
+        <w:tabs>
+          <w:tab w:val="left" w:pos="916"/>
+          <w:tab w:val="left" w:pos="1832"/>
+          <w:tab w:val="left" w:pos="2748"/>
+          <w:tab w:val="left" w:pos="3664"/>
+          <w:tab w:val="left" w:pos="4580"/>
+          <w:tab w:val="left" w:pos="5496"/>
+          <w:tab w:val="left" w:pos="6412"/>
+          <w:tab w:val="left" w:pos="7328"/>
+          <w:tab w:val="left" w:pos="8244"/>
+          <w:tab w:val="left" w:pos="9160"/>
+          <w:tab w:val="left" w:pos="10076"/>
+          <w:tab w:val="left" w:pos="10992"/>
+          <w:tab w:val="left" w:pos="11908"/>
+          <w:tab w:val="left" w:pos="12824"/>
+          <w:tab w:val="left" w:pos="13740"/>
+          <w:tab w:val="left" w:pos="14656"/>
+        </w:tabs>
+        <w:spacing w:after="0" w:line="330" w:lineRule="atLeast"/>
+        <w:rPr>
+          <w:rFonts w:ascii="Courier New" w:eastAsia="Times New Roman" w:hAnsi="Courier New" w:cs="Courier New"/>
+          <w:color w:val="3A3A3A"/>
+          <w:sz w:val="21"/>
+          <w:szCs w:val="21"/>
+          <w:lang w:eastAsia="es-ES"/>
+        </w:rPr>
+      </w:pPr>
+      <w:r>
+        <w:rPr>
+          <w:rFonts w:ascii="Courier New" w:eastAsia="Times New Roman" w:hAnsi="Courier New" w:cs="Courier New"/>
+          <w:color w:val="3A3A3A"/>
+          <w:sz w:val="21"/>
+          <w:szCs w:val="21"/>
+          <w:lang w:eastAsia="es-ES"/>
+        </w:rPr>
+        <w:t>&lt;</w:t>
+      </w:r>
+      <w:proofErr w:type="spellStart"/>
+      <w:r>
+        <w:rPr>
+          <w:rFonts w:ascii="Courier New" w:eastAsia="Times New Roman" w:hAnsi="Courier New" w:cs="Courier New"/>
+          <w:color w:val="3A3A3A"/>
+          <w:sz w:val="21"/>
+          <w:szCs w:val="21"/>
+          <w:lang w:eastAsia="es-ES"/>
+        </w:rPr>
+        <w:t>VirtualHost</w:t>
+      </w:r>
+      <w:proofErr w:type="spellEnd"/>
+      <w:r>
+        <w:rPr>
+          <w:rFonts w:ascii="Courier New" w:eastAsia="Times New Roman" w:hAnsi="Courier New" w:cs="Courier New"/>
+          <w:color w:val="3A3A3A"/>
+          <w:sz w:val="21"/>
+          <w:szCs w:val="21"/>
+          <w:lang w:eastAsia="es-ES"/>
+        </w:rPr>
+        <w:t xml:space="preserve"> *:80&gt;</w:t>
+      </w:r>
+    </w:p>
+    <w:p>
+      <w:pPr>
+        <w:tabs>
+          <w:tab w:val="left" w:pos="916"/>
+          <w:tab w:val="left" w:pos="1832"/>
+          <w:tab w:val="left" w:pos="2748"/>
+          <w:tab w:val="left" w:pos="3664"/>
+          <w:tab w:val="left" w:pos="4580"/>
+          <w:tab w:val="left" w:pos="5496"/>
+          <w:tab w:val="left" w:pos="6412"/>
+          <w:tab w:val="left" w:pos="7328"/>
+          <w:tab w:val="left" w:pos="8244"/>
+          <w:tab w:val="left" w:pos="9160"/>
+          <w:tab w:val="left" w:pos="10076"/>
+          <w:tab w:val="left" w:pos="10992"/>
+          <w:tab w:val="left" w:pos="11908"/>
+          <w:tab w:val="left" w:pos="12824"/>
+          <w:tab w:val="left" w:pos="13740"/>
+          <w:tab w:val="left" w:pos="14656"/>
+        </w:tabs>
+        <w:spacing w:after="0" w:line="330" w:lineRule="atLeast"/>
+        <w:rPr>
+          <w:rFonts w:ascii="Courier New" w:eastAsia="Times New Roman" w:hAnsi="Courier New" w:cs="Courier New"/>
+          <w:color w:val="3A3A3A"/>
+          <w:sz w:val="21"/>
+          <w:szCs w:val="21"/>
+          <w:lang w:eastAsia="es-ES"/>
+        </w:rPr>
+      </w:pPr>
+      <w:r>
+        <w:rPr>
+          <w:rFonts w:ascii="Courier New" w:eastAsia="Times New Roman" w:hAnsi="Courier New" w:cs="Courier New"/>
+          <w:color w:val="3A3A3A"/>
+          <w:sz w:val="21"/>
+          <w:szCs w:val="21"/>
+          <w:lang w:eastAsia="es-ES"/>
+        </w:rPr>
+        <w:t xml:space="preserve">    </w:t>
+      </w:r>
+      <w:proofErr w:type="spellStart"/>
+      <w:r>
+        <w:rPr>
+          <w:rFonts w:ascii="Courier New" w:eastAsia="Times New Roman" w:hAnsi="Courier New" w:cs="Courier New"/>
+          <w:color w:val="3A3A3A"/>
+          <w:sz w:val="21"/>
+          <w:szCs w:val="21"/>
+          <w:lang w:eastAsia="es-ES"/>
+        </w:rPr>
+        <w:t>ServerAdmin</w:t>
+      </w:r>
+      <w:proofErr w:type="spellEnd"/>
+      <w:r>
+        <w:rPr>
+          <w:rFonts w:ascii="Courier New" w:eastAsia="Times New Roman" w:hAnsi="Courier New" w:cs="Courier New"/>
+          <w:color w:val="3A3A3A"/>
+          <w:sz w:val="21"/>
+          <w:szCs w:val="21"/>
+          <w:lang w:eastAsia="es-ES"/>
+        </w:rPr>
+        <w:t xml:space="preserve"> </w:t>
+      </w:r>
+      <w:r>
+        <w:rPr>
+          <w:rFonts w:ascii="Courier New" w:eastAsia="Times New Roman" w:hAnsi="Courier New" w:cs="Courier New"/>
+          <w:color w:val="E94849"/>
+          <w:sz w:val="21"/>
+          <w:szCs w:val="21"/>
+          <w:lang w:eastAsia="es-ES"/>
+        </w:rPr>
+        <w:t>admin@ejemplo.com</w:t>
+      </w:r>
+    </w:p>
+    <w:p>
+      <w:pPr>
+        <w:tabs>
+          <w:tab w:val="left" w:pos="916"/>
+          <w:tab w:val="left" w:pos="1832"/>
+          <w:tab w:val="left" w:pos="2748"/>
+          <w:tab w:val="left" w:pos="3664"/>
+          <w:tab w:val="left" w:pos="4580"/>
+          <w:tab w:val="left" w:pos="5496"/>
+          <w:tab w:val="left" w:pos="6412"/>
+          <w:tab w:val="left" w:pos="7328"/>
+          <w:tab w:val="left" w:pos="8244"/>
+          <w:tab w:val="left" w:pos="9160"/>
+          <w:tab w:val="left" w:pos="10076"/>
+          <w:tab w:val="left" w:pos="10992"/>
+          <w:tab w:val="left" w:pos="11908"/>
+          <w:tab w:val="left" w:pos="12824"/>
+          <w:tab w:val="left" w:pos="13740"/>
+          <w:tab w:val="left" w:pos="14656"/>
+        </w:tabs>
+        <w:spacing w:after="0" w:line="330" w:lineRule="atLeast"/>
+        <w:rPr>
+          <w:rFonts w:ascii="Courier New" w:eastAsia="Times New Roman" w:hAnsi="Courier New" w:cs="Courier New"/>
+          <w:color w:val="3A3A3A"/>
+          <w:sz w:val="21"/>
+          <w:szCs w:val="21"/>
+          <w:lang w:eastAsia="es-ES"/>
+        </w:rPr>
+      </w:pPr>
+      <w:r>
+        <w:rPr>
+          <w:rFonts w:ascii="Courier New" w:eastAsia="Times New Roman" w:hAnsi="Courier New" w:cs="Courier New"/>
+          <w:color w:val="3A3A3A"/>
+          <w:sz w:val="21"/>
+          <w:szCs w:val="21"/>
+          <w:lang w:eastAsia="es-ES"/>
+        </w:rPr>
+        <w:t xml:space="preserve">    </w:t>
+      </w:r>
+      <w:proofErr w:type="spellStart"/>
+      <w:r>
+        <w:rPr>
+          <w:rFonts w:ascii="Courier New" w:eastAsia="Times New Roman" w:hAnsi="Courier New" w:cs="Courier New"/>
+          <w:color w:val="3A3A3A"/>
+          <w:sz w:val="21"/>
+          <w:szCs w:val="21"/>
+          <w:lang w:eastAsia="es-ES"/>
+        </w:rPr>
+        <w:t>ServerName</w:t>
+      </w:r>
+      <w:proofErr w:type="spellEnd"/>
+      <w:r>
+        <w:rPr>
+          <w:rFonts w:ascii="Courier New" w:eastAsia="Times New Roman" w:hAnsi="Courier New" w:cs="Courier New"/>
+          <w:color w:val="3A3A3A"/>
+          <w:sz w:val="21"/>
+          <w:szCs w:val="21"/>
+          <w:lang w:eastAsia="es-ES"/>
+        </w:rPr>
+        <w:t xml:space="preserve"> </w:t>
+      </w:r>
+      <w:r>
+        <w:rPr>
+          <w:rFonts w:ascii="Courier New" w:eastAsia="Times New Roman" w:hAnsi="Courier New" w:cs="Courier New"/>
+          <w:color w:val="E94849"/>
+          <w:sz w:val="21"/>
+          <w:szCs w:val="21"/>
+          <w:lang w:eastAsia="es-ES"/>
+        </w:rPr>
+        <w:t>ejemplo.com</w:t>
+      </w:r>
+    </w:p>
+    <w:p>
+      <w:pPr>
+        <w:tabs>
+          <w:tab w:val="left" w:pos="916"/>
+          <w:tab w:val="left" w:pos="1832"/>
+          <w:tab w:val="left" w:pos="2748"/>
+          <w:tab w:val="left" w:pos="3664"/>
+          <w:tab w:val="left" w:pos="4580"/>
+          <w:tab w:val="left" w:pos="5496"/>
+          <w:tab w:val="left" w:pos="6412"/>
+          <w:tab w:val="left" w:pos="7328"/>
+          <w:tab w:val="left" w:pos="8244"/>
+          <w:tab w:val="left" w:pos="9160"/>
+          <w:tab w:val="left" w:pos="10076"/>
+          <w:tab w:val="left" w:pos="10992"/>
+          <w:tab w:val="left" w:pos="11908"/>
+          <w:tab w:val="left" w:pos="12824"/>
+          <w:tab w:val="left" w:pos="13740"/>
+          <w:tab w:val="left" w:pos="14656"/>
+        </w:tabs>
+        <w:spacing w:after="0" w:line="330" w:lineRule="atLeast"/>
+        <w:rPr>
+          <w:rFonts w:ascii="Courier New" w:eastAsia="Times New Roman" w:hAnsi="Courier New" w:cs="Courier New"/>
+          <w:color w:val="3A3A3A"/>
+          <w:sz w:val="21"/>
+          <w:szCs w:val="21"/>
+          <w:lang w:eastAsia="es-ES"/>
+        </w:rPr>
+      </w:pPr>
+      <w:r>
+        <w:rPr>
+          <w:rFonts w:ascii="Courier New" w:eastAsia="Times New Roman" w:hAnsi="Courier New" w:cs="Courier New"/>
+          <w:color w:val="3A3A3A"/>
+          <w:sz w:val="21"/>
+          <w:szCs w:val="21"/>
+          <w:lang w:eastAsia="es-ES"/>
+        </w:rPr>
+        <w:t xml:space="preserve">    </w:t>
+      </w:r>
+      <w:proofErr w:type="spellStart"/>
+      <w:r>
+        <w:rPr>
+          <w:rFonts w:ascii="Courier New" w:eastAsia="Times New Roman" w:hAnsi="Courier New" w:cs="Courier New"/>
+          <w:color w:val="3A3A3A"/>
+          <w:sz w:val="21"/>
+          <w:szCs w:val="21"/>
+          <w:lang w:eastAsia="es-ES"/>
+        </w:rPr>
+        <w:t>ServerAlias</w:t>
+      </w:r>
+      <w:proofErr w:type="spellEnd"/>
+      <w:r>
+        <w:rPr>
+          <w:rFonts w:ascii="Courier New" w:eastAsia="Times New Roman" w:hAnsi="Courier New" w:cs="Courier New"/>
+          <w:color w:val="3A3A3A"/>
+          <w:sz w:val="21"/>
+          <w:szCs w:val="21"/>
+          <w:lang w:eastAsia="es-ES"/>
+        </w:rPr>
+        <w:t xml:space="preserve"> </w:t>
+      </w:r>
+      <w:r>
+        <w:rPr>
+          <w:rFonts w:ascii="Courier New" w:eastAsia="Times New Roman" w:hAnsi="Courier New" w:cs="Courier New"/>
+          <w:color w:val="E94849"/>
+          <w:sz w:val="21"/>
+          <w:szCs w:val="21"/>
+          <w:lang w:eastAsia="es-ES"/>
+        </w:rPr>
+        <w:t>www.ejemplo.com</w:t>
+      </w:r>
+    </w:p>
+    <w:p>
+      <w:pPr>
+        <w:tabs>
+          <w:tab w:val="left" w:pos="916"/>
+          <w:tab w:val="left" w:pos="1832"/>
+          <w:tab w:val="left" w:pos="2748"/>
+          <w:tab w:val="left" w:pos="3664"/>
+          <w:tab w:val="left" w:pos="4580"/>
+          <w:tab w:val="left" w:pos="5496"/>
+          <w:tab w:val="left" w:pos="6412"/>
+          <w:tab w:val="left" w:pos="7328"/>
+          <w:tab w:val="left" w:pos="8244"/>
+          <w:tab w:val="left" w:pos="9160"/>
+          <w:tab w:val="left" w:pos="10076"/>
+          <w:tab w:val="left" w:pos="10992"/>
+          <w:tab w:val="left" w:pos="11908"/>
+          <w:tab w:val="left" w:pos="12824"/>
+          <w:tab w:val="left" w:pos="13740"/>
+          <w:tab w:val="left" w:pos="14656"/>
+        </w:tabs>
+        <w:spacing w:after="0" w:line="330" w:lineRule="atLeast"/>
+        <w:rPr>
+          <w:rFonts w:ascii="Courier New" w:eastAsia="Times New Roman" w:hAnsi="Courier New" w:cs="Courier New"/>
+          <w:color w:val="3A3A3A"/>
+          <w:sz w:val="21"/>
+          <w:szCs w:val="21"/>
+          <w:lang w:eastAsia="es-ES"/>
+        </w:rPr>
+      </w:pPr>
+      <w:r>
+        <w:rPr>
+          <w:rFonts w:ascii="Courier New" w:eastAsia="Times New Roman" w:hAnsi="Courier New" w:cs="Courier New"/>
+          <w:color w:val="3A3A3A"/>
+          <w:sz w:val="21"/>
+          <w:szCs w:val="21"/>
+          <w:lang w:eastAsia="es-ES"/>
+        </w:rPr>
+        <w:t xml:space="preserve">    </w:t>
+      </w:r>
+      <w:proofErr w:type="spellStart"/>
+      <w:r>
+        <w:rPr>
+          <w:rFonts w:ascii="Courier New" w:eastAsia="Times New Roman" w:hAnsi="Courier New" w:cs="Courier New"/>
+          <w:color w:val="3A3A3A"/>
+          <w:sz w:val="21"/>
+          <w:szCs w:val="21"/>
+          <w:lang w:eastAsia="es-ES"/>
+        </w:rPr>
+        <w:t>DocumentRoot</w:t>
+      </w:r>
+      <w:proofErr w:type="spellEnd"/>
+      <w:r>
+        <w:rPr>
+          <w:rFonts w:ascii="Courier New" w:eastAsia="Times New Roman" w:hAnsi="Courier New" w:cs="Courier New"/>
+          <w:color w:val="3A3A3A"/>
+          <w:sz w:val="21"/>
+          <w:szCs w:val="21"/>
+          <w:lang w:eastAsia="es-ES"/>
+        </w:rPr>
+        <w:t xml:space="preserve"> /</w:t>
+      </w:r>
+      <w:proofErr w:type="spellStart"/>
+      <w:r>
+        <w:rPr>
+          <w:rFonts w:ascii="Courier New" w:eastAsia="Times New Roman" w:hAnsi="Courier New" w:cs="Courier New"/>
+          <w:color w:val="3A3A3A"/>
+          <w:sz w:val="21"/>
+          <w:szCs w:val="21"/>
+          <w:lang w:eastAsia="es-ES"/>
+        </w:rPr>
+        <w:t>var</w:t>
+      </w:r>
+      <w:proofErr w:type="spellEnd"/>
+      <w:r>
+        <w:rPr>
+          <w:rFonts w:ascii="Courier New" w:eastAsia="Times New Roman" w:hAnsi="Courier New" w:cs="Courier New"/>
+          <w:color w:val="3A3A3A"/>
+          <w:sz w:val="21"/>
+          <w:szCs w:val="21"/>
+          <w:lang w:eastAsia="es-ES"/>
+        </w:rPr>
+        <w:t>/www/</w:t>
+      </w:r>
+      <w:r>
+        <w:rPr>
+          <w:rFonts w:ascii="Courier New" w:eastAsia="Times New Roman" w:hAnsi="Courier New" w:cs="Courier New"/>
+          <w:color w:val="E94849"/>
+          <w:sz w:val="21"/>
+          <w:szCs w:val="21"/>
+          <w:lang w:eastAsia="es-ES"/>
+        </w:rPr>
+        <w:t>ejemplo.com</w:t>
+      </w:r>
+      <w:r>
+        <w:rPr>
+          <w:rFonts w:ascii="Courier New" w:eastAsia="Times New Roman" w:hAnsi="Courier New" w:cs="Courier New"/>
+          <w:color w:val="3A3A3A"/>
+          <w:sz w:val="21"/>
+          <w:szCs w:val="21"/>
+          <w:lang w:eastAsia="es-ES"/>
+        </w:rPr>
+        <w:t>/</w:t>
+      </w:r>
+      <w:proofErr w:type="spellStart"/>
+      <w:r>
+        <w:rPr>
+          <w:rFonts w:ascii="Courier New" w:eastAsia="Times New Roman" w:hAnsi="Courier New" w:cs="Courier New"/>
+          <w:color w:val="3A3A3A"/>
+          <w:sz w:val="21"/>
+          <w:szCs w:val="21"/>
+          <w:lang w:eastAsia="es-ES"/>
+        </w:rPr>
+        <w:t>html</w:t>
+      </w:r>
+      <w:proofErr w:type="spellEnd"/>
+    </w:p>
+    <w:p>
+      <w:pPr>
+        <w:tabs>
+          <w:tab w:val="left" w:pos="916"/>
+          <w:tab w:val="left" w:pos="1832"/>
+          <w:tab w:val="left" w:pos="2748"/>
+          <w:tab w:val="left" w:pos="3664"/>
+          <w:tab w:val="left" w:pos="4580"/>
+          <w:tab w:val="left" w:pos="5496"/>
+          <w:tab w:val="left" w:pos="6412"/>
+          <w:tab w:val="left" w:pos="7328"/>
+          <w:tab w:val="left" w:pos="8244"/>
+          <w:tab w:val="left" w:pos="9160"/>
+          <w:tab w:val="left" w:pos="10076"/>
+          <w:tab w:val="left" w:pos="10992"/>
+          <w:tab w:val="left" w:pos="11908"/>
+          <w:tab w:val="left" w:pos="12824"/>
+          <w:tab w:val="left" w:pos="13740"/>
+          <w:tab w:val="left" w:pos="14656"/>
+        </w:tabs>
+        <w:spacing w:after="0" w:line="330" w:lineRule="atLeast"/>
+        <w:rPr>
+          <w:rFonts w:ascii="Courier New" w:eastAsia="Times New Roman" w:hAnsi="Courier New" w:cs="Courier New"/>
+          <w:color w:val="3A3A3A"/>
+          <w:sz w:val="21"/>
+          <w:szCs w:val="21"/>
+          <w:lang w:eastAsia="es-ES"/>
+        </w:rPr>
+      </w:pPr>
+      <w:r>
+        <w:rPr>
+          <w:rFonts w:ascii="Courier New" w:eastAsia="Times New Roman" w:hAnsi="Courier New" w:cs="Courier New"/>
+          <w:color w:val="3A3A3A"/>
+          <w:sz w:val="21"/>
+          <w:szCs w:val="21"/>
+          <w:lang w:eastAsia="es-ES"/>
+        </w:rPr>
+        <w:t xml:space="preserve">    </w:t>
+      </w:r>
+      <w:proofErr w:type="spellStart"/>
+      <w:r>
+        <w:rPr>
+          <w:rFonts w:ascii="Courier New" w:eastAsia="Times New Roman" w:hAnsi="Courier New" w:cs="Courier New"/>
+          <w:color w:val="3A3A3A"/>
+          <w:sz w:val="21"/>
+          <w:szCs w:val="21"/>
+          <w:lang w:eastAsia="es-ES"/>
+        </w:rPr>
+        <w:t>ErrorLog</w:t>
+      </w:r>
+      <w:proofErr w:type="spellEnd"/>
+      <w:r>
+        <w:rPr>
+          <w:rFonts w:ascii="Courier New" w:eastAsia="Times New Roman" w:hAnsi="Courier New" w:cs="Courier New"/>
+          <w:color w:val="3A3A3A"/>
+          <w:sz w:val="21"/>
+          <w:szCs w:val="21"/>
+          <w:lang w:eastAsia="es-ES"/>
+        </w:rPr>
+        <w:t xml:space="preserve"> ${APACHE_LOG_</w:t>
+      </w:r>
+      <w:proofErr w:type="gramStart"/>
+      <w:r>
+        <w:rPr>
+          <w:rFonts w:ascii="Courier New" w:eastAsia="Times New Roman" w:hAnsi="Courier New" w:cs="Courier New"/>
+          <w:color w:val="3A3A3A"/>
+          <w:sz w:val="21"/>
+          <w:szCs w:val="21"/>
+          <w:lang w:eastAsia="es-ES"/>
+        </w:rPr>
+        <w:t>DIR}/</w:t>
+      </w:r>
+      <w:proofErr w:type="gramEnd"/>
+      <w:r>
+        <w:rPr>
+          <w:rFonts w:ascii="Courier New" w:eastAsia="Times New Roman" w:hAnsi="Courier New" w:cs="Courier New"/>
+          <w:color w:val="3A3A3A"/>
+          <w:sz w:val="21"/>
+          <w:szCs w:val="21"/>
+          <w:lang w:eastAsia="es-ES"/>
+        </w:rPr>
+        <w:t>error.log</w:t>
+      </w:r>
+    </w:p>
+    <w:p>
+      <w:pPr>
+        <w:tabs>
+          <w:tab w:val="left" w:pos="916"/>
+          <w:tab w:val="left" w:pos="1832"/>
+          <w:tab w:val="left" w:pos="2748"/>
+          <w:tab w:val="left" w:pos="3664"/>
+          <w:tab w:val="left" w:pos="4580"/>
+          <w:tab w:val="left" w:pos="5496"/>
+          <w:tab w:val="left" w:pos="6412"/>
+          <w:tab w:val="left" w:pos="7328"/>
+          <w:tab w:val="left" w:pos="8244"/>
+          <w:tab w:val="left" w:pos="9160"/>
+          <w:tab w:val="left" w:pos="10076"/>
+          <w:tab w:val="left" w:pos="10992"/>
+          <w:tab w:val="left" w:pos="11908"/>
+          <w:tab w:val="left" w:pos="12824"/>
+          <w:tab w:val="left" w:pos="13740"/>
+          <w:tab w:val="left" w:pos="14656"/>
+        </w:tabs>
+        <w:spacing w:after="0" w:line="330" w:lineRule="atLeast"/>
+        <w:rPr>
+          <w:rFonts w:ascii="Courier New" w:eastAsia="Times New Roman" w:hAnsi="Courier New" w:cs="Courier New"/>
+          <w:color w:val="3A3A3A"/>
+          <w:sz w:val="21"/>
+          <w:szCs w:val="21"/>
+          <w:lang w:eastAsia="es-ES"/>
+        </w:rPr>
+      </w:pPr>
+      <w:r>
+        <w:rPr>
+          <w:rFonts w:ascii="Courier New" w:eastAsia="Times New Roman" w:hAnsi="Courier New" w:cs="Courier New"/>
+          <w:color w:val="3A3A3A"/>
+          <w:sz w:val="21"/>
+          <w:szCs w:val="21"/>
+          <w:lang w:eastAsia="es-ES"/>
+        </w:rPr>
+        <w:t xml:space="preserve">    </w:t>
+      </w:r>
+      <w:proofErr w:type="spellStart"/>
+      <w:r>
+        <w:rPr>
+          <w:rFonts w:ascii="Courier New" w:eastAsia="Times New Roman" w:hAnsi="Courier New" w:cs="Courier New"/>
+          <w:color w:val="3A3A3A"/>
+          <w:sz w:val="21"/>
+          <w:szCs w:val="21"/>
+          <w:lang w:eastAsia="es-ES"/>
+        </w:rPr>
+        <w:t>CustomLog</w:t>
+      </w:r>
+      <w:proofErr w:type="spellEnd"/>
+      <w:r>
+        <w:rPr>
+          <w:rFonts w:ascii="Courier New" w:eastAsia="Times New Roman" w:hAnsi="Courier New" w:cs="Courier New"/>
+          <w:color w:val="3A3A3A"/>
+          <w:sz w:val="21"/>
+          <w:szCs w:val="21"/>
+          <w:lang w:eastAsia="es-ES"/>
+        </w:rPr>
+        <w:t xml:space="preserve"> ${APACHE_LOG_</w:t>
+      </w:r>
+      <w:proofErr w:type="gramStart"/>
+      <w:r>
+        <w:rPr>
+          <w:rFonts w:ascii="Courier New" w:eastAsia="Times New Roman" w:hAnsi="Courier New" w:cs="Courier New"/>
+          <w:color w:val="3A3A3A"/>
+          <w:sz w:val="21"/>
+          <w:szCs w:val="21"/>
+          <w:lang w:eastAsia="es-ES"/>
+        </w:rPr>
+        <w:t>DIR}/</w:t>
+      </w:r>
+      <w:proofErr w:type="gramEnd"/>
+      <w:r>
+        <w:rPr>
+          <w:rFonts w:ascii="Courier New" w:eastAsia="Times New Roman" w:hAnsi="Courier New" w:cs="Courier New"/>
+          <w:color w:val="3A3A3A"/>
+          <w:sz w:val="21"/>
+          <w:szCs w:val="21"/>
+          <w:lang w:eastAsia="es-ES"/>
+        </w:rPr>
+        <w:t xml:space="preserve">access.log </w:t>
+      </w:r>
+      <w:proofErr w:type="spellStart"/>
+      <w:r>
+        <w:rPr>
+          <w:rFonts w:ascii="Courier New" w:eastAsia="Times New Roman" w:hAnsi="Courier New" w:cs="Courier New"/>
+          <w:color w:val="3A3A3A"/>
+          <w:sz w:val="21"/>
+          <w:szCs w:val="21"/>
+          <w:lang w:eastAsia="es-ES"/>
+        </w:rPr>
+        <w:t>combined</w:t>
+      </w:r>
+      <w:proofErr w:type="spellEnd"/>
+    </w:p>
+    <w:p>
+      <w:pPr>
+        <w:tabs>
+          <w:tab w:val="left" w:pos="916"/>
+          <w:tab w:val="left" w:pos="1832"/>
+          <w:tab w:val="left" w:pos="2748"/>
+          <w:tab w:val="left" w:pos="3664"/>
+          <w:tab w:val="left" w:pos="4580"/>
+          <w:tab w:val="left" w:pos="5496"/>
+          <w:tab w:val="left" w:pos="6412"/>
+          <w:tab w:val="left" w:pos="7328"/>
+          <w:tab w:val="left" w:pos="8244"/>
+          <w:tab w:val="left" w:pos="9160"/>
+          <w:tab w:val="left" w:pos="10076"/>
+          <w:tab w:val="left" w:pos="10992"/>
+          <w:tab w:val="left" w:pos="11908"/>
+          <w:tab w:val="left" w:pos="12824"/>
+          <w:tab w:val="left" w:pos="13740"/>
+          <w:tab w:val="left" w:pos="14656"/>
+        </w:tabs>
+        <w:spacing w:after="0" w:line="240" w:lineRule="auto"/>
+        <w:rPr>
+          <w:rFonts w:ascii="Courier New" w:eastAsia="Times New Roman" w:hAnsi="Courier New" w:cs="Courier New"/>
+          <w:color w:val="000000"/>
+          <w:sz w:val="21"/>
+          <w:szCs w:val="21"/>
+          <w:lang w:eastAsia="es-ES"/>
+        </w:rPr>
+      </w:pPr>
+      <w:r>
+        <w:rPr>
+          <w:rFonts w:ascii="Courier New" w:eastAsia="Times New Roman" w:hAnsi="Courier New" w:cs="Courier New"/>
+          <w:color w:val="3A3A3A"/>
+          <w:sz w:val="21"/>
+          <w:szCs w:val="21"/>
+          <w:lang w:eastAsia="es-ES"/>
+        </w:rPr>
+        <w:t>&lt;/</w:t>
+      </w:r>
+      <w:proofErr w:type="spellStart"/>
+      <w:r>
+        <w:rPr>
+          <w:rFonts w:ascii="Courier New" w:eastAsia="Times New Roman" w:hAnsi="Courier New" w:cs="Courier New"/>
+          <w:color w:val="3A3A3A"/>
+          <w:sz w:val="21"/>
+          <w:szCs w:val="21"/>
+          <w:lang w:eastAsia="es-ES"/>
+        </w:rPr>
+        <w:t>VirtualHost</w:t>
+      </w:r>
+      <w:proofErr w:type="spellEnd"/>
+      <w:r>
+        <w:rPr>
+          <w:rFonts w:ascii="Courier New" w:eastAsia="Times New Roman" w:hAnsi="Courier New" w:cs="Courier New"/>
+          <w:color w:val="3A3A3A"/>
+          <w:sz w:val="21"/>
+          <w:szCs w:val="21"/>
+          <w:lang w:eastAsia="es-ES"/>
+        </w:rPr>
+        <w:t>&gt;</w:t>
+      </w:r>
+    </w:p>
+    <w:p>
+      <w:pPr>
+        <w:tabs>
+          <w:tab w:val="left" w:pos="916"/>
+          <w:tab w:val="left" w:pos="1832"/>
+          <w:tab w:val="left" w:pos="2748"/>
+          <w:tab w:val="left" w:pos="3664"/>
+          <w:tab w:val="left" w:pos="4580"/>
+          <w:tab w:val="left" w:pos="5496"/>
+          <w:tab w:val="left" w:pos="6412"/>
+          <w:tab w:val="left" w:pos="7328"/>
+          <w:tab w:val="left" w:pos="8244"/>
+          <w:tab w:val="left" w:pos="9160"/>
+          <w:tab w:val="left" w:pos="10076"/>
+          <w:tab w:val="left" w:pos="10992"/>
+          <w:tab w:val="left" w:pos="11908"/>
+          <w:tab w:val="left" w:pos="12824"/>
+          <w:tab w:val="left" w:pos="13740"/>
+          <w:tab w:val="left" w:pos="14656"/>
+        </w:tabs>
+        <w:spacing w:before="100" w:beforeAutospacing="1" w:after="100" w:afterAutospacing="1" w:line="330" w:lineRule="atLeast"/>
+      </w:pPr>
+      <w:r>
+        <w:t>Ahora necesitamos habilitar el archivo que acabamos de guardar:</w:t>
+      </w:r>
+    </w:p>
+    <w:p>
+      <w:pPr>
+        <w:tabs>
+          <w:tab w:val="left" w:pos="916"/>
+          <w:tab w:val="left" w:pos="1832"/>
+          <w:tab w:val="left" w:pos="2748"/>
+          <w:tab w:val="left" w:pos="3664"/>
+          <w:tab w:val="left" w:pos="4580"/>
+          <w:tab w:val="left" w:pos="5496"/>
+          <w:tab w:val="left" w:pos="6412"/>
+          <w:tab w:val="left" w:pos="7328"/>
+          <w:tab w:val="left" w:pos="8244"/>
+          <w:tab w:val="left" w:pos="9160"/>
+          <w:tab w:val="left" w:pos="10076"/>
+          <w:tab w:val="left" w:pos="10992"/>
+          <w:tab w:val="left" w:pos="11908"/>
+          <w:tab w:val="left" w:pos="12824"/>
+          <w:tab w:val="left" w:pos="13740"/>
+          <w:tab w:val="left" w:pos="14656"/>
+        </w:tabs>
+        <w:spacing w:before="100" w:beforeAutospacing="1" w:after="100" w:afterAutospacing="1" w:line="330" w:lineRule="atLeast"/>
+        <w:rPr>
+          <w:rFonts w:ascii="Courier New" w:hAnsi="Courier New" w:cs="Courier New"/>
+          <w:color w:val="3A3A3A"/>
+          <w:sz w:val="21"/>
+          <w:szCs w:val="21"/>
+        </w:rPr>
+      </w:pPr>
+      <w:r>
+        <w:rPr>
+          <w:rFonts w:ascii="Courier New" w:hAnsi="Courier New" w:cs="Courier New"/>
+          <w:color w:val="3A3A3A"/>
+          <w:sz w:val="21"/>
+          <w:szCs w:val="21"/>
+        </w:rPr>
+        <w:t xml:space="preserve">sudo apache2ctl </w:t>
+      </w:r>
+      <w:proofErr w:type="spellStart"/>
+      <w:r>
+        <w:rPr>
+          <w:rFonts w:ascii="Courier New" w:hAnsi="Courier New" w:cs="Courier New"/>
+          <w:color w:val="3A3A3A"/>
+          <w:sz w:val="21"/>
+          <w:szCs w:val="21"/>
+        </w:rPr>
+        <w:t>configtest</w:t>
+      </w:r>
+      <w:proofErr w:type="spellEnd"/>
+    </w:p>
+    <w:p>
+      <w:pPr>
+        <w:tabs>
+          <w:tab w:val="left" w:pos="916"/>
+          <w:tab w:val="left" w:pos="1832"/>
+          <w:tab w:val="left" w:pos="2748"/>
+          <w:tab w:val="left" w:pos="3664"/>
+          <w:tab w:val="left" w:pos="4580"/>
+          <w:tab w:val="left" w:pos="5496"/>
+          <w:tab w:val="left" w:pos="6412"/>
+          <w:tab w:val="left" w:pos="7328"/>
+          <w:tab w:val="left" w:pos="8244"/>
+          <w:tab w:val="left" w:pos="9160"/>
+          <w:tab w:val="left" w:pos="10076"/>
+          <w:tab w:val="left" w:pos="10992"/>
+          <w:tab w:val="left" w:pos="11908"/>
+          <w:tab w:val="left" w:pos="12824"/>
+          <w:tab w:val="left" w:pos="13740"/>
+          <w:tab w:val="left" w:pos="14656"/>
+        </w:tabs>
+        <w:spacing w:before="100" w:beforeAutospacing="1" w:after="100" w:afterAutospacing="1" w:line="330" w:lineRule="atLeast"/>
+      </w:pPr>
+      <w:r>
+        <w:t xml:space="preserve">Reiniciamos el servicio apache para que los </w:t>
+      </w:r>
+      <w:r>
+        <w:t>cambios</w:t>
+      </w:r>
+      <w:r>
+        <w:t xml:space="preserve"> surtan efecto:</w:t>
+      </w:r>
+      <w:r>
+        <w:br/>
+      </w:r>
+      <w:r>
+        <w:rPr>
+          <w:rFonts w:ascii="Courier New" w:hAnsi="Courier New" w:cs="Courier New"/>
+          <w:color w:val="3A3A3A"/>
+          <w:sz w:val="21"/>
+          <w:szCs w:val="21"/>
+        </w:rPr>
+        <w:t xml:space="preserve">sudo </w:t>
+      </w:r>
+      <w:proofErr w:type="spellStart"/>
+      <w:r>
+        <w:rPr>
+          <w:rFonts w:ascii="Courier New" w:hAnsi="Courier New" w:cs="Courier New"/>
+          <w:color w:val="3A3A3A"/>
+          <w:sz w:val="21"/>
+          <w:szCs w:val="21"/>
+        </w:rPr>
+        <w:t>systemctl</w:t>
+      </w:r>
+      <w:proofErr w:type="spellEnd"/>
+      <w:r>
+        <w:rPr>
+          <w:rFonts w:ascii="Courier New" w:hAnsi="Courier New" w:cs="Courier New"/>
+          <w:color w:val="3A3A3A"/>
+          <w:sz w:val="21"/>
+          <w:szCs w:val="21"/>
+        </w:rPr>
+        <w:t xml:space="preserve"> </w:t>
+      </w:r>
+      <w:proofErr w:type="spellStart"/>
+      <w:r>
+        <w:rPr>
+          <w:rFonts w:ascii="Courier New" w:hAnsi="Courier New" w:cs="Courier New"/>
+          <w:color w:val="3A3A3A"/>
+          <w:sz w:val="21"/>
+          <w:szCs w:val="21"/>
+        </w:rPr>
+        <w:t>restart</w:t>
+      </w:r>
+      <w:proofErr w:type="spellEnd"/>
+      <w:r>
+        <w:rPr>
+          <w:rFonts w:ascii="Courier New" w:hAnsi="Courier New" w:cs="Courier New"/>
+          <w:color w:val="3A3A3A"/>
+          <w:sz w:val="21"/>
+          <w:szCs w:val="21"/>
+        </w:rPr>
+        <w:t xml:space="preserve"> apache2</w:t>
+      </w:r>
+    </w:p>
+    <w:p>
+      <w:r>
+        <w:t>Ahora configuramos una red simple para hacer las pruebas</w:t>
+      </w:r>
+      <w:r>
+        <w:t xml:space="preserve"> y tratamos de llegar desde el cliente al servidor http:</w:t>
+      </w:r>
+    </w:p>
+    <w:p>
       <w:r>
         <w:rPr>
           <w:noProof/>
         </w:rPr>
         <w:drawing>
-          <wp:inline distT="0" distB="0" distL="0" distR="0" wp14:anchorId="745AF8F9" wp14:editId="3D535FED">
-            <wp:extent cx="3514477" cy="3030948"/>
-            <wp:effectExtent l="0" t="0" r="0" b="0"/>
-            <wp:docPr id="17" name="Imagen 17"/>
+          <wp:inline distT="0" distB="0" distL="0" distR="0" wp14:anchorId="480BEA49" wp14:editId="0FF71B08">
+            <wp:extent cx="5803960" cy="1296063"/>
+            <wp:effectExtent l="0" t="0" r="6350" b="0"/>
+            <wp:docPr id="31" name="Imagen 31"/>
             <wp:cNvGraphicFramePr>
               <a:graphicFrameLocks xmlns:a="http://schemas.openxmlformats.org/drawingml/2006/main" noChangeAspect="1"/>
             </wp:cNvGraphicFramePr>
@@ -2869,7 +4075,7 @@
                   <pic:spPr>
                     <a:xfrm>
                       <a:off x="0" y="0"/>
-                      <a:ext cx="3526979" cy="3041730"/>
+                      <a:ext cx="5817704" cy="1299132"/>
                     </a:xfrm>
                     <a:prstGeom prst="rect">
                       <a:avLst/>
@@ -2882,99 +4088,233 @@
         </w:drawing>
       </w:r>
     </w:p>
-    <w:p>
-      <w:r>
-        <w:lastRenderedPageBreak/>
-        <w:t>Ahora vamos a configurar el servidor DHCP en el archivo:</w:t>
-      </w:r>
-    </w:p>
-    <w:p>
-      <w:pPr>
-        <w:rPr>
-          <w:rFonts w:ascii="Courier New" w:hAnsi="Courier New" w:cs="Courier New"/>
-          <w:color w:val="3A3A3A"/>
-          <w:sz w:val="21"/>
-          <w:szCs w:val="21"/>
-        </w:rPr>
-      </w:pPr>
-      <w:r>
-        <w:rPr>
-          <w:rFonts w:ascii="Courier New" w:hAnsi="Courier New" w:cs="Courier New"/>
-          <w:color w:val="3A3A3A"/>
-          <w:sz w:val="21"/>
-          <w:szCs w:val="21"/>
-        </w:rPr>
-        <w:t>sudo nano /</w:t>
-      </w:r>
-      <w:proofErr w:type="spellStart"/>
-      <w:r>
-        <w:rPr>
-          <w:rFonts w:ascii="Courier New" w:hAnsi="Courier New" w:cs="Courier New"/>
-          <w:color w:val="3A3A3A"/>
-          <w:sz w:val="21"/>
-          <w:szCs w:val="21"/>
-        </w:rPr>
-        <w:t>etc</w:t>
-      </w:r>
-      <w:proofErr w:type="spellEnd"/>
-      <w:r>
-        <w:rPr>
-          <w:rFonts w:ascii="Courier New" w:hAnsi="Courier New" w:cs="Courier New"/>
-          <w:color w:val="3A3A3A"/>
-          <w:sz w:val="21"/>
-          <w:szCs w:val="21"/>
-        </w:rPr>
-        <w:t>/</w:t>
-      </w:r>
-      <w:proofErr w:type="spellStart"/>
-      <w:r>
-        <w:rPr>
-          <w:rFonts w:ascii="Courier New" w:hAnsi="Courier New" w:cs="Courier New"/>
-          <w:color w:val="3A3A3A"/>
-          <w:sz w:val="21"/>
-          <w:szCs w:val="21"/>
-        </w:rPr>
-        <w:t>dhcp</w:t>
-      </w:r>
-      <w:proofErr w:type="spellEnd"/>
-      <w:r>
-        <w:rPr>
-          <w:rFonts w:ascii="Courier New" w:hAnsi="Courier New" w:cs="Courier New"/>
-          <w:color w:val="3A3A3A"/>
-          <w:sz w:val="21"/>
-          <w:szCs w:val="21"/>
-        </w:rPr>
-        <w:t>/</w:t>
-      </w:r>
-      <w:proofErr w:type="spellStart"/>
-      <w:r>
-        <w:rPr>
-          <w:rFonts w:ascii="Courier New" w:hAnsi="Courier New" w:cs="Courier New"/>
-          <w:color w:val="3A3A3A"/>
-          <w:sz w:val="21"/>
-          <w:szCs w:val="21"/>
-        </w:rPr>
-        <w:t>dhcpd.conf</w:t>
-      </w:r>
-      <w:proofErr w:type="spellEnd"/>
-    </w:p>
-    <w:p>
-      <w:pPr>
-        <w:jc w:val="center"/>
+    <w:p/>
+    <w:p>
+      <w:pPr>
         <w:rPr>
           <w:color w:val="FF0000"/>
           <w:sz w:val="28"/>
         </w:rPr>
       </w:pPr>
+    </w:p>
+    <w:p>
+      <w:pPr>
+        <w:pStyle w:val="Ttulo2"/>
+      </w:pPr>
+      <w:r>
+        <w:t>Servidor DHCP.</w:t>
+      </w:r>
+    </w:p>
+    <w:p/>
+    <w:p>
+      <w:r>
+        <w:t>Vamos a configurar una máquina virtual con Ubuntu de forma que pueda utilizarse como un servidor DHCP.</w:t>
+      </w:r>
+    </w:p>
+    <w:p>
+      <w:r>
+        <w:t>En primer lugar, vamos a permitir la conexión a Internet de la máquina virtual, para ello vamos a la configuración de la máquina en VirtualBox y cambiamos el adaptador a NAT y habilitamos la opción cable conectado.</w:t>
+      </w:r>
+    </w:p>
+    <w:p/>
+    <w:p>
+      <w:r>
+        <w:t>Una vez se tiene acceso a Internet, instalamos el servidor DHCP con el comando:</w:t>
+      </w:r>
+    </w:p>
+    <w:p>
+      <w:pPr>
+        <w:rPr>
+          <w:rFonts w:ascii="Courier New" w:hAnsi="Courier New" w:cs="Courier New"/>
+          <w:color w:val="3A3A3A"/>
+          <w:sz w:val="21"/>
+          <w:szCs w:val="21"/>
+        </w:rPr>
+      </w:pPr>
+      <w:r>
+        <w:rPr>
+          <w:rFonts w:ascii="Courier New" w:hAnsi="Courier New" w:cs="Courier New"/>
+          <w:color w:val="3A3A3A"/>
+          <w:sz w:val="21"/>
+          <w:szCs w:val="21"/>
+        </w:rPr>
+        <w:t xml:space="preserve">sudo </w:t>
+      </w:r>
+      <w:proofErr w:type="spellStart"/>
+      <w:r>
+        <w:rPr>
+          <w:rFonts w:ascii="Courier New" w:hAnsi="Courier New" w:cs="Courier New"/>
+          <w:color w:val="3A3A3A"/>
+          <w:sz w:val="21"/>
+          <w:szCs w:val="21"/>
+        </w:rPr>
+        <w:t>apt-get</w:t>
+      </w:r>
+      <w:proofErr w:type="spellEnd"/>
+      <w:r>
+        <w:rPr>
+          <w:rFonts w:ascii="Courier New" w:hAnsi="Courier New" w:cs="Courier New"/>
+          <w:color w:val="3A3A3A"/>
+          <w:sz w:val="21"/>
+          <w:szCs w:val="21"/>
+        </w:rPr>
+        <w:t xml:space="preserve"> </w:t>
+      </w:r>
+      <w:proofErr w:type="spellStart"/>
+      <w:r>
+        <w:rPr>
+          <w:rFonts w:ascii="Courier New" w:hAnsi="Courier New" w:cs="Courier New"/>
+          <w:color w:val="3A3A3A"/>
+          <w:sz w:val="21"/>
+          <w:szCs w:val="21"/>
+        </w:rPr>
+        <w:t>install</w:t>
+      </w:r>
+      <w:proofErr w:type="spellEnd"/>
+      <w:r>
+        <w:rPr>
+          <w:rFonts w:ascii="Courier New" w:hAnsi="Courier New" w:cs="Courier New"/>
+          <w:color w:val="3A3A3A"/>
+          <w:sz w:val="21"/>
+          <w:szCs w:val="21"/>
+        </w:rPr>
+        <w:t xml:space="preserve"> </w:t>
+      </w:r>
+      <w:proofErr w:type="spellStart"/>
+      <w:r>
+        <w:rPr>
+          <w:rFonts w:ascii="Courier New" w:hAnsi="Courier New" w:cs="Courier New"/>
+          <w:color w:val="3A3A3A"/>
+          <w:sz w:val="21"/>
+          <w:szCs w:val="21"/>
+        </w:rPr>
+        <w:t>isc</w:t>
+      </w:r>
+      <w:proofErr w:type="spellEnd"/>
+      <w:r>
+        <w:rPr>
+          <w:rFonts w:ascii="Courier New" w:hAnsi="Courier New" w:cs="Courier New"/>
+          <w:color w:val="3A3A3A"/>
+          <w:sz w:val="21"/>
+          <w:szCs w:val="21"/>
+        </w:rPr>
+        <w:t>-</w:t>
+      </w:r>
+      <w:proofErr w:type="spellStart"/>
+      <w:r>
+        <w:rPr>
+          <w:rFonts w:ascii="Courier New" w:hAnsi="Courier New" w:cs="Courier New"/>
+          <w:color w:val="3A3A3A"/>
+          <w:sz w:val="21"/>
+          <w:szCs w:val="21"/>
+        </w:rPr>
+        <w:t>dhcp</w:t>
+      </w:r>
+      <w:proofErr w:type="spellEnd"/>
+      <w:r>
+        <w:rPr>
+          <w:rFonts w:ascii="Courier New" w:hAnsi="Courier New" w:cs="Courier New"/>
+          <w:color w:val="3A3A3A"/>
+          <w:sz w:val="21"/>
+          <w:szCs w:val="21"/>
+        </w:rPr>
+        <w:t>-server</w:t>
+      </w:r>
+    </w:p>
+    <w:p>
+      <w:r>
+        <w:lastRenderedPageBreak/>
+        <w:t>Tras la instalación quitamos los cambios del adaptador de red, sino nos dará error al tratar de utilizar la máquina en GNS3</w:t>
+      </w:r>
+      <w:r>
+        <w:t>.</w:t>
+      </w:r>
+    </w:p>
+    <w:p>
+      <w:r>
+        <w:t>Ahora vamos a darle al servidor una dirección IP:</w:t>
+      </w:r>
+    </w:p>
+    <w:p>
+      <w:pPr>
+        <w:rPr>
+          <w:rFonts w:ascii="Courier New" w:hAnsi="Courier New" w:cs="Courier New"/>
+          <w:color w:val="3A3A3A"/>
+          <w:sz w:val="21"/>
+          <w:szCs w:val="21"/>
+        </w:rPr>
+      </w:pPr>
+      <w:r>
+        <w:rPr>
+          <w:rFonts w:ascii="Courier New" w:hAnsi="Courier New" w:cs="Courier New"/>
+          <w:color w:val="3A3A3A"/>
+          <w:sz w:val="21"/>
+          <w:szCs w:val="21"/>
+        </w:rPr>
+        <w:t>sudo nano /</w:t>
+      </w:r>
+      <w:proofErr w:type="spellStart"/>
+      <w:r>
+        <w:rPr>
+          <w:rFonts w:ascii="Courier New" w:hAnsi="Courier New" w:cs="Courier New"/>
+          <w:color w:val="3A3A3A"/>
+          <w:sz w:val="21"/>
+          <w:szCs w:val="21"/>
+        </w:rPr>
+        <w:t>etc</w:t>
+      </w:r>
+      <w:proofErr w:type="spellEnd"/>
+      <w:r>
+        <w:rPr>
+          <w:rFonts w:ascii="Courier New" w:hAnsi="Courier New" w:cs="Courier New"/>
+          <w:color w:val="3A3A3A"/>
+          <w:sz w:val="21"/>
+          <w:szCs w:val="21"/>
+        </w:rPr>
+        <w:t>/</w:t>
+      </w:r>
+      <w:proofErr w:type="spellStart"/>
+      <w:r>
+        <w:rPr>
+          <w:rFonts w:ascii="Courier New" w:hAnsi="Courier New" w:cs="Courier New"/>
+          <w:color w:val="3A3A3A"/>
+          <w:sz w:val="21"/>
+          <w:szCs w:val="21"/>
+        </w:rPr>
+        <w:t>network</w:t>
+      </w:r>
+      <w:proofErr w:type="spellEnd"/>
+      <w:r>
+        <w:rPr>
+          <w:rFonts w:ascii="Courier New" w:hAnsi="Courier New" w:cs="Courier New"/>
+          <w:color w:val="3A3A3A"/>
+          <w:sz w:val="21"/>
+          <w:szCs w:val="21"/>
+        </w:rPr>
+        <w:t>/interfaces</w:t>
+      </w:r>
+    </w:p>
+    <w:p>
+      <w:r>
+        <w:t>Y dejamos el fichero de la siguiente forma:</w:t>
+      </w:r>
+    </w:p>
+    <w:p>
+      <w:pPr>
+        <w:jc w:val="center"/>
+        <w:rPr>
+          <w:rFonts w:ascii="Courier New" w:hAnsi="Courier New" w:cs="Courier New"/>
+        </w:rPr>
+      </w:pPr>
       <w:r>
         <w:rPr>
           <w:noProof/>
         </w:rPr>
         <w:drawing>
-          <wp:inline distT="0" distB="0" distL="0" distR="0" wp14:anchorId="210469EC" wp14:editId="0AD25842">
-            <wp:extent cx="3754881" cy="3230328"/>
-            <wp:effectExtent l="0" t="0" r="0" b="8255"/>
-            <wp:docPr id="19" name="Imagen 19"/>
+          <wp:inline distT="0" distB="0" distL="0" distR="0" wp14:anchorId="611B848F" wp14:editId="332937CE">
+            <wp:extent cx="3108960" cy="2666964"/>
+            <wp:effectExtent l="0" t="0" r="0" b="635"/>
+            <wp:docPr id="18" name="Imagen 18"/>
             <wp:cNvGraphicFramePr>
               <a:graphicFrameLocks xmlns:a="http://schemas.openxmlformats.org/drawingml/2006/main" noChangeAspect="1"/>
             </wp:cNvGraphicFramePr>
@@ -2994,7 +4334,7 @@
                   <pic:spPr>
                     <a:xfrm>
                       <a:off x="0" y="0"/>
-                      <a:ext cx="3779665" cy="3251650"/>
+                      <a:ext cx="3150255" cy="2702388"/>
                     </a:xfrm>
                     <a:prstGeom prst="rect">
                       <a:avLst/>
@@ -3008,38 +4348,107 @@
       </w:r>
     </w:p>
     <w:p>
-      <w:pPr>
-        <w:rPr>
-          <w:color w:val="FF0000"/>
-          <w:sz w:val="28"/>
-        </w:rPr>
-      </w:pPr>
-    </w:p>
-    <w:p>
-      <w:r>
-        <w:t xml:space="preserve">Con esto solo nos queda probar, </w:t>
-      </w:r>
-      <w:r>
-        <w:t>creamos la red que se muestra a continuación:</w:t>
+      <w:r>
+        <w:t>Como el servidor no puede asignarse una IP a sí mismo, por eso le damos la dirección estática a mano fuera del rango que dará a los clientes.</w:t>
+      </w:r>
+    </w:p>
+    <w:p>
+      <w:r>
+        <w:t>Ahora modificamos las interfaces por las cuales va a poder recibir peticiones. Modificamos el archivo:</w:t>
+      </w:r>
+    </w:p>
+    <w:p>
+      <w:pPr>
+        <w:rPr>
+          <w:rFonts w:ascii="Courier New" w:hAnsi="Courier New" w:cs="Courier New"/>
+          <w:color w:val="3A3A3A"/>
+          <w:sz w:val="21"/>
+          <w:szCs w:val="21"/>
+        </w:rPr>
+      </w:pPr>
+      <w:r>
+        <w:rPr>
+          <w:rFonts w:ascii="Courier New" w:hAnsi="Courier New" w:cs="Courier New"/>
+          <w:color w:val="3A3A3A"/>
+          <w:sz w:val="21"/>
+          <w:szCs w:val="21"/>
+        </w:rPr>
+        <w:t>sudo nano /</w:t>
+      </w:r>
+      <w:proofErr w:type="spellStart"/>
+      <w:r>
+        <w:rPr>
+          <w:rFonts w:ascii="Courier New" w:hAnsi="Courier New" w:cs="Courier New"/>
+          <w:color w:val="3A3A3A"/>
+          <w:sz w:val="21"/>
+          <w:szCs w:val="21"/>
+        </w:rPr>
+        <w:t>etc</w:t>
+      </w:r>
+      <w:proofErr w:type="spellEnd"/>
+      <w:r>
+        <w:rPr>
+          <w:rFonts w:ascii="Courier New" w:hAnsi="Courier New" w:cs="Courier New"/>
+          <w:color w:val="3A3A3A"/>
+          <w:sz w:val="21"/>
+          <w:szCs w:val="21"/>
+        </w:rPr>
+        <w:t>/default/</w:t>
+      </w:r>
+      <w:proofErr w:type="spellStart"/>
+      <w:r>
+        <w:rPr>
+          <w:rFonts w:ascii="Courier New" w:hAnsi="Courier New" w:cs="Courier New"/>
+          <w:color w:val="3A3A3A"/>
+          <w:sz w:val="21"/>
+          <w:szCs w:val="21"/>
+        </w:rPr>
+        <w:t>isc</w:t>
+      </w:r>
+      <w:proofErr w:type="spellEnd"/>
+      <w:r>
+        <w:rPr>
+          <w:rFonts w:ascii="Courier New" w:hAnsi="Courier New" w:cs="Courier New"/>
+          <w:color w:val="3A3A3A"/>
+          <w:sz w:val="21"/>
+          <w:szCs w:val="21"/>
+        </w:rPr>
+        <w:t>-</w:t>
+      </w:r>
+      <w:proofErr w:type="spellStart"/>
+      <w:r>
+        <w:rPr>
+          <w:rFonts w:ascii="Courier New" w:hAnsi="Courier New" w:cs="Courier New"/>
+          <w:color w:val="3A3A3A"/>
+          <w:sz w:val="21"/>
+          <w:szCs w:val="21"/>
+        </w:rPr>
+        <w:t>dhcp</w:t>
+      </w:r>
+      <w:proofErr w:type="spellEnd"/>
+      <w:r>
+        <w:rPr>
+          <w:rFonts w:ascii="Courier New" w:hAnsi="Courier New" w:cs="Courier New"/>
+          <w:color w:val="3A3A3A"/>
+          <w:sz w:val="21"/>
+          <w:szCs w:val="21"/>
+        </w:rPr>
+        <w:t>-server</w:t>
       </w:r>
     </w:p>
     <w:p>
       <w:pPr>
         <w:jc w:val="center"/>
-        <w:rPr>
-          <w:color w:val="FF0000"/>
-          <w:sz w:val="28"/>
-        </w:rPr>
       </w:pPr>
       <w:r>
         <w:rPr>
           <w:noProof/>
         </w:rPr>
         <w:drawing>
-          <wp:inline distT="0" distB="0" distL="0" distR="0" wp14:anchorId="24DF2812" wp14:editId="2F5C9F3B">
-            <wp:extent cx="2561538" cy="2161595"/>
+          <wp:inline distT="0" distB="0" distL="0" distR="0" wp14:anchorId="745AF8F9" wp14:editId="3D535FED">
+            <wp:extent cx="3514477" cy="3030948"/>
             <wp:effectExtent l="0" t="0" r="0" b="0"/>
-            <wp:docPr id="20" name="Imagen 20"/>
+            <wp:docPr id="17" name="Imagen 17"/>
             <wp:cNvGraphicFramePr>
               <a:graphicFrameLocks xmlns:a="http://schemas.openxmlformats.org/drawingml/2006/main" noChangeAspect="1"/>
             </wp:cNvGraphicFramePr>
@@ -3059,7 +4468,7 @@
                   <pic:spPr>
                     <a:xfrm>
                       <a:off x="0" y="0"/>
-                      <a:ext cx="2604887" cy="2198176"/>
+                      <a:ext cx="3526979" cy="3041730"/>
                     </a:xfrm>
                     <a:prstGeom prst="rect">
                       <a:avLst/>
@@ -3074,72 +4483,97 @@
     </w:p>
     <w:p>
       <w:r>
-        <w:t>En los equipos con Ubuntu, para obtener la dirección mediante el servidor DHCP tenemos que configurar la interfaz</w:t>
-      </w:r>
-      <w:r>
-        <w:t xml:space="preserve">, al igual que en el servidor, modificando el fichero </w:t>
-      </w:r>
-      <w:r>
-        <w:rPr>
-          <w:rFonts w:ascii="Verdana" w:hAnsi="Verdana" w:cs="Verdana"/>
-          <w:sz w:val="18"/>
-          <w:szCs w:val="18"/>
+        <w:t>Ahora vamos a configurar el servidor DHCP en el archivo:</w:t>
+      </w:r>
+    </w:p>
+    <w:p>
+      <w:pPr>
+        <w:rPr>
+          <w:rFonts w:ascii="Courier New" w:hAnsi="Courier New" w:cs="Courier New"/>
+          <w:color w:val="3A3A3A"/>
+          <w:sz w:val="21"/>
+          <w:szCs w:val="21"/>
+        </w:rPr>
+      </w:pPr>
+      <w:r>
+        <w:rPr>
+          <w:rFonts w:ascii="Courier New" w:hAnsi="Courier New" w:cs="Courier New"/>
+          <w:color w:val="3A3A3A"/>
+          <w:sz w:val="21"/>
+          <w:szCs w:val="21"/>
+        </w:rPr>
+        <w:t>sudo nano /</w:t>
+      </w:r>
+      <w:proofErr w:type="spellStart"/>
+      <w:r>
+        <w:rPr>
+          <w:rFonts w:ascii="Courier New" w:hAnsi="Courier New" w:cs="Courier New"/>
+          <w:color w:val="3A3A3A"/>
+          <w:sz w:val="21"/>
+          <w:szCs w:val="21"/>
+        </w:rPr>
+        <w:t>etc</w:t>
+      </w:r>
+      <w:proofErr w:type="spellEnd"/>
+      <w:r>
+        <w:rPr>
+          <w:rFonts w:ascii="Courier New" w:hAnsi="Courier New" w:cs="Courier New"/>
+          <w:color w:val="3A3A3A"/>
+          <w:sz w:val="21"/>
+          <w:szCs w:val="21"/>
         </w:rPr>
         <w:t>/</w:t>
       </w:r>
       <w:proofErr w:type="spellStart"/>
       <w:r>
         <w:rPr>
-          <w:rFonts w:ascii="Verdana" w:hAnsi="Verdana" w:cs="Verdana"/>
-          <w:sz w:val="18"/>
-          <w:szCs w:val="18"/>
-        </w:rPr>
-        <w:t>etc</w:t>
-      </w:r>
-      <w:proofErr w:type="spellEnd"/>
-      <w:r>
-        <w:rPr>
-          <w:rFonts w:ascii="Verdana" w:hAnsi="Verdana" w:cs="Verdana"/>
-          <w:sz w:val="18"/>
-          <w:szCs w:val="18"/>
+          <w:rFonts w:ascii="Courier New" w:hAnsi="Courier New" w:cs="Courier New"/>
+          <w:color w:val="3A3A3A"/>
+          <w:sz w:val="21"/>
+          <w:szCs w:val="21"/>
+        </w:rPr>
+        <w:t>dhcp</w:t>
+      </w:r>
+      <w:proofErr w:type="spellEnd"/>
+      <w:r>
+        <w:rPr>
+          <w:rFonts w:ascii="Courier New" w:hAnsi="Courier New" w:cs="Courier New"/>
+          <w:color w:val="3A3A3A"/>
+          <w:sz w:val="21"/>
+          <w:szCs w:val="21"/>
         </w:rPr>
         <w:t>/</w:t>
       </w:r>
       <w:proofErr w:type="spellStart"/>
       <w:r>
         <w:rPr>
-          <w:rFonts w:ascii="Verdana" w:hAnsi="Verdana" w:cs="Verdana"/>
-          <w:sz w:val="18"/>
-          <w:szCs w:val="18"/>
-        </w:rPr>
-        <w:t>network</w:t>
-      </w:r>
-      <w:proofErr w:type="spellEnd"/>
-      <w:r>
-        <w:rPr>
-          <w:rFonts w:ascii="Verdana" w:hAnsi="Verdana" w:cs="Verdana"/>
-          <w:sz w:val="18"/>
-          <w:szCs w:val="18"/>
-        </w:rPr>
-        <w:t>/interfaces</w:t>
-      </w:r>
-      <w:r>
-        <w:t>:</w:t>
-      </w:r>
+          <w:rFonts w:ascii="Courier New" w:hAnsi="Courier New" w:cs="Courier New"/>
+          <w:color w:val="3A3A3A"/>
+          <w:sz w:val="21"/>
+          <w:szCs w:val="21"/>
+        </w:rPr>
+        <w:t>dhcpd.conf</w:t>
+      </w:r>
+      <w:proofErr w:type="spellEnd"/>
     </w:p>
     <w:p>
       <w:pPr>
         <w:jc w:val="center"/>
+        <w:rPr>
+          <w:color w:val="FF0000"/>
+          <w:sz w:val="28"/>
+        </w:rPr>
       </w:pPr>
       <w:r>
         <w:rPr>
           <w:noProof/>
         </w:rPr>
+        <w:lastRenderedPageBreak/>
         <w:drawing>
-          <wp:inline distT="0" distB="0" distL="0" distR="0" wp14:anchorId="42155290" wp14:editId="7B104DB4">
-            <wp:extent cx="3156668" cy="735910"/>
-            <wp:effectExtent l="0" t="0" r="5715" b="7620"/>
-            <wp:docPr id="22" name="Imagen 22"/>
+          <wp:inline distT="0" distB="0" distL="0" distR="0" wp14:anchorId="210469EC" wp14:editId="0AD25842">
+            <wp:extent cx="3754881" cy="3230328"/>
+            <wp:effectExtent l="0" t="0" r="0" b="8255"/>
+            <wp:docPr id="19" name="Imagen 19"/>
             <wp:cNvGraphicFramePr>
               <a:graphicFrameLocks xmlns:a="http://schemas.openxmlformats.org/drawingml/2006/main" noChangeAspect="1"/>
             </wp:cNvGraphicFramePr>
@@ -3159,7 +4593,7 @@
                   <pic:spPr>
                     <a:xfrm>
                       <a:off x="0" y="0"/>
-                      <a:ext cx="3208624" cy="748023"/>
+                      <a:ext cx="3779665" cy="3251650"/>
                     </a:xfrm>
                     <a:prstGeom prst="rect">
                       <a:avLst/>
@@ -3173,121 +4607,38 @@
       </w:r>
     </w:p>
     <w:p>
-      <w:r>
-        <w:t>Para liberar la dirección se usará el comando:</w:t>
-      </w:r>
-    </w:p>
-    <w:p>
-      <w:pPr>
-        <w:rPr>
-          <w:rFonts w:ascii="Courier New" w:hAnsi="Courier New" w:cs="Courier New"/>
-          <w:color w:val="3A3A3A"/>
-          <w:sz w:val="21"/>
-          <w:szCs w:val="21"/>
-        </w:rPr>
-      </w:pPr>
-      <w:r>
-        <w:rPr>
-          <w:rFonts w:ascii="Courier New" w:hAnsi="Courier New" w:cs="Courier New"/>
-          <w:color w:val="3A3A3A"/>
-          <w:sz w:val="21"/>
-          <w:szCs w:val="21"/>
-        </w:rPr>
-        <w:t xml:space="preserve">sudo </w:t>
-      </w:r>
-      <w:proofErr w:type="spellStart"/>
-      <w:r>
-        <w:rPr>
-          <w:rFonts w:ascii="Courier New" w:hAnsi="Courier New" w:cs="Courier New"/>
-          <w:color w:val="3A3A3A"/>
-          <w:sz w:val="21"/>
-          <w:szCs w:val="21"/>
-        </w:rPr>
-        <w:t>dhclient</w:t>
-      </w:r>
-      <w:proofErr w:type="spellEnd"/>
-      <w:r>
-        <w:rPr>
-          <w:rFonts w:ascii="Courier New" w:hAnsi="Courier New" w:cs="Courier New"/>
-          <w:color w:val="3A3A3A"/>
-          <w:sz w:val="21"/>
-          <w:szCs w:val="21"/>
-        </w:rPr>
-        <w:t xml:space="preserve"> -r eth0</w:t>
-      </w:r>
-    </w:p>
-    <w:p>
-      <w:r>
-        <w:lastRenderedPageBreak/>
-        <w:t>Y para cambiar la actual por otra:</w:t>
-      </w:r>
-    </w:p>
-    <w:p>
-      <w:pPr>
-        <w:rPr>
-          <w:rFonts w:ascii="Courier New" w:hAnsi="Courier New" w:cs="Courier New"/>
-          <w:color w:val="3A3A3A"/>
-          <w:sz w:val="21"/>
-          <w:szCs w:val="21"/>
-        </w:rPr>
-      </w:pPr>
-      <w:r>
-        <w:rPr>
-          <w:rFonts w:ascii="Courier New" w:hAnsi="Courier New" w:cs="Courier New"/>
-          <w:color w:val="3A3A3A"/>
-          <w:sz w:val="21"/>
-          <w:szCs w:val="21"/>
-        </w:rPr>
-        <w:t xml:space="preserve">sudo </w:t>
-      </w:r>
-      <w:proofErr w:type="spellStart"/>
-      <w:r>
-        <w:rPr>
-          <w:rFonts w:ascii="Courier New" w:hAnsi="Courier New" w:cs="Courier New"/>
-          <w:color w:val="3A3A3A"/>
-          <w:sz w:val="21"/>
-          <w:szCs w:val="21"/>
-        </w:rPr>
-        <w:t>dhclient</w:t>
-      </w:r>
-      <w:proofErr w:type="spellEnd"/>
-      <w:r>
-        <w:rPr>
-          <w:rFonts w:ascii="Courier New" w:hAnsi="Courier New" w:cs="Courier New"/>
-          <w:color w:val="3A3A3A"/>
-          <w:sz w:val="21"/>
-          <w:szCs w:val="21"/>
-        </w:rPr>
-        <w:t xml:space="preserve"> eth0</w:t>
-      </w:r>
-    </w:p>
-    <w:p/>
-    <w:p>
-      <w:r>
-        <w:t xml:space="preserve">En los </w:t>
-      </w:r>
-      <w:proofErr w:type="spellStart"/>
-      <w:r>
-        <w:t>VPCs</w:t>
-      </w:r>
-      <w:proofErr w:type="spellEnd"/>
-      <w:r>
-        <w:t xml:space="preserve"> configurados el proceso es más sencillo aún, tan solo debemos escribir por consola:</w:t>
+      <w:pPr>
+        <w:rPr>
+          <w:color w:val="FF0000"/>
+          <w:sz w:val="28"/>
+        </w:rPr>
+      </w:pPr>
+    </w:p>
+    <w:p>
+      <w:r>
+        <w:t xml:space="preserve">Con esto solo nos queda probar, </w:t>
+      </w:r>
+      <w:r>
+        <w:t>creamos la red que se muestra a continuación:</w:t>
       </w:r>
     </w:p>
     <w:p>
       <w:pPr>
         <w:jc w:val="center"/>
+        <w:rPr>
+          <w:color w:val="FF0000"/>
+          <w:sz w:val="28"/>
+        </w:rPr>
       </w:pPr>
       <w:r>
         <w:rPr>
           <w:noProof/>
         </w:rPr>
         <w:drawing>
-          <wp:inline distT="0" distB="0" distL="0" distR="0" wp14:anchorId="584A781E" wp14:editId="3BEEF6F5">
-            <wp:extent cx="1323975" cy="276225"/>
-            <wp:effectExtent l="0" t="0" r="9525" b="9525"/>
-            <wp:docPr id="23" name="Imagen 23"/>
+          <wp:inline distT="0" distB="0" distL="0" distR="0" wp14:anchorId="24DF2812" wp14:editId="2F5C9F3B">
+            <wp:extent cx="2561538" cy="2161595"/>
+            <wp:effectExtent l="0" t="0" r="0" b="0"/>
+            <wp:docPr id="20" name="Imagen 20"/>
             <wp:cNvGraphicFramePr>
               <a:graphicFrameLocks xmlns:a="http://schemas.openxmlformats.org/drawingml/2006/main" noChangeAspect="1"/>
             </wp:cNvGraphicFramePr>
@@ -3307,7 +4658,7 @@
                   <pic:spPr>
                     <a:xfrm>
                       <a:off x="0" y="0"/>
-                      <a:ext cx="1323975" cy="276225"/>
+                      <a:ext cx="2604887" cy="2198176"/>
                     </a:xfrm>
                     <a:prstGeom prst="rect">
                       <a:avLst/>
@@ -3322,7 +4673,57 @@
     </w:p>
     <w:p>
       <w:r>
-        <w:t>Para liberar la conexión:</w:t>
+        <w:t>En los equipos con Ubuntu, para obtener la dirección mediante el servidor DHCP tenemos que configurar la interfaz</w:t>
+      </w:r>
+      <w:r>
+        <w:t xml:space="preserve">, al igual que en el servidor, modificando el fichero </w:t>
+      </w:r>
+      <w:r>
+        <w:rPr>
+          <w:rFonts w:ascii="Verdana" w:hAnsi="Verdana" w:cs="Verdana"/>
+          <w:sz w:val="18"/>
+          <w:szCs w:val="18"/>
+        </w:rPr>
+        <w:t>/</w:t>
+      </w:r>
+      <w:proofErr w:type="spellStart"/>
+      <w:r>
+        <w:rPr>
+          <w:rFonts w:ascii="Verdana" w:hAnsi="Verdana" w:cs="Verdana"/>
+          <w:sz w:val="18"/>
+          <w:szCs w:val="18"/>
+        </w:rPr>
+        <w:t>etc</w:t>
+      </w:r>
+      <w:proofErr w:type="spellEnd"/>
+      <w:r>
+        <w:rPr>
+          <w:rFonts w:ascii="Verdana" w:hAnsi="Verdana" w:cs="Verdana"/>
+          <w:sz w:val="18"/>
+          <w:szCs w:val="18"/>
+        </w:rPr>
+        <w:t>/</w:t>
+      </w:r>
+      <w:proofErr w:type="spellStart"/>
+      <w:r>
+        <w:rPr>
+          <w:rFonts w:ascii="Verdana" w:hAnsi="Verdana" w:cs="Verdana"/>
+          <w:sz w:val="18"/>
+          <w:szCs w:val="18"/>
+        </w:rPr>
+        <w:t>network</w:t>
+      </w:r>
+      <w:proofErr w:type="spellEnd"/>
+      <w:r>
+        <w:rPr>
+          <w:rFonts w:ascii="Verdana" w:hAnsi="Verdana" w:cs="Verdana"/>
+          <w:sz w:val="18"/>
+          <w:szCs w:val="18"/>
+        </w:rPr>
+        <w:t>/interfaces</w:t>
+      </w:r>
+      <w:r>
+        <w:t>:</w:t>
       </w:r>
     </w:p>
     <w:p>
@@ -3334,10 +4735,10 @@
           <w:noProof/>
         </w:rPr>
         <w:drawing>
-          <wp:inline distT="0" distB="0" distL="0" distR="0" wp14:anchorId="2D8E9966" wp14:editId="7C895C8D">
-            <wp:extent cx="1391478" cy="278296"/>
-            <wp:effectExtent l="0" t="0" r="0" b="7620"/>
-            <wp:docPr id="24" name="Imagen 24"/>
+          <wp:inline distT="0" distB="0" distL="0" distR="0" wp14:anchorId="42155290" wp14:editId="7B104DB4">
+            <wp:extent cx="3156668" cy="735910"/>
+            <wp:effectExtent l="0" t="0" r="5715" b="7620"/>
+            <wp:docPr id="22" name="Imagen 22"/>
             <wp:cNvGraphicFramePr>
               <a:graphicFrameLocks xmlns:a="http://schemas.openxmlformats.org/drawingml/2006/main" noChangeAspect="1"/>
             </wp:cNvGraphicFramePr>
@@ -3357,7 +4758,7 @@
                   <pic:spPr>
                     <a:xfrm>
                       <a:off x="0" y="0"/>
-                      <a:ext cx="1432107" cy="286422"/>
+                      <a:ext cx="3208624" cy="748023"/>
                     </a:xfrm>
                     <a:prstGeom prst="rect">
                       <a:avLst/>
@@ -3372,7 +4773,104 @@
     </w:p>
     <w:p>
       <w:r>
-        <w:t>Para renovar la dirección:</w:t>
+        <w:t>Para liberar la dirección se usará el comando:</w:t>
+      </w:r>
+    </w:p>
+    <w:p>
+      <w:pPr>
+        <w:rPr>
+          <w:rFonts w:ascii="Courier New" w:hAnsi="Courier New" w:cs="Courier New"/>
+          <w:color w:val="3A3A3A"/>
+          <w:sz w:val="21"/>
+          <w:szCs w:val="21"/>
+        </w:rPr>
+      </w:pPr>
+      <w:r>
+        <w:rPr>
+          <w:rFonts w:ascii="Courier New" w:hAnsi="Courier New" w:cs="Courier New"/>
+          <w:color w:val="3A3A3A"/>
+          <w:sz w:val="21"/>
+          <w:szCs w:val="21"/>
+        </w:rPr>
+        <w:t xml:space="preserve">sudo </w:t>
+      </w:r>
+      <w:proofErr w:type="spellStart"/>
+      <w:r>
+        <w:rPr>
+          <w:rFonts w:ascii="Courier New" w:hAnsi="Courier New" w:cs="Courier New"/>
+          <w:color w:val="3A3A3A"/>
+          <w:sz w:val="21"/>
+          <w:szCs w:val="21"/>
+        </w:rPr>
+        <w:t>dhclient</w:t>
+      </w:r>
+      <w:proofErr w:type="spellEnd"/>
+      <w:r>
+        <w:rPr>
+          <w:rFonts w:ascii="Courier New" w:hAnsi="Courier New" w:cs="Courier New"/>
+          <w:color w:val="3A3A3A"/>
+          <w:sz w:val="21"/>
+          <w:szCs w:val="21"/>
+        </w:rPr>
+        <w:t xml:space="preserve"> -r eth0</w:t>
+      </w:r>
+    </w:p>
+    <w:p>
+      <w:r>
+        <w:t>Y para cambiar la actual por otra:</w:t>
+      </w:r>
+    </w:p>
+    <w:p>
+      <w:pPr>
+        <w:rPr>
+          <w:rFonts w:ascii="Courier New" w:hAnsi="Courier New" w:cs="Courier New"/>
+          <w:color w:val="3A3A3A"/>
+          <w:sz w:val="21"/>
+          <w:szCs w:val="21"/>
+        </w:rPr>
+      </w:pPr>
+      <w:r>
+        <w:rPr>
+          <w:rFonts w:ascii="Courier New" w:hAnsi="Courier New" w:cs="Courier New"/>
+          <w:color w:val="3A3A3A"/>
+          <w:sz w:val="21"/>
+          <w:szCs w:val="21"/>
+        </w:rPr>
+        <w:t xml:space="preserve">sudo </w:t>
+      </w:r>
+      <w:proofErr w:type="spellStart"/>
+      <w:r>
+        <w:rPr>
+          <w:rFonts w:ascii="Courier New" w:hAnsi="Courier New" w:cs="Courier New"/>
+          <w:color w:val="3A3A3A"/>
+          <w:sz w:val="21"/>
+          <w:szCs w:val="21"/>
+        </w:rPr>
+        <w:t>dhclient</w:t>
+      </w:r>
+      <w:proofErr w:type="spellEnd"/>
+      <w:r>
+        <w:rPr>
+          <w:rFonts w:ascii="Courier New" w:hAnsi="Courier New" w:cs="Courier New"/>
+          <w:color w:val="3A3A3A"/>
+          <w:sz w:val="21"/>
+          <w:szCs w:val="21"/>
+        </w:rPr>
+        <w:t xml:space="preserve"> eth0</w:t>
+      </w:r>
+    </w:p>
+    <w:p/>
+    <w:p>
+      <w:r>
+        <w:t xml:space="preserve">En los </w:t>
+      </w:r>
+      <w:proofErr w:type="spellStart"/>
+      <w:r>
+        <w:t>VPCs</w:t>
+      </w:r>
+      <w:proofErr w:type="spellEnd"/>
+      <w:r>
+        <w:t xml:space="preserve"> configurados el proceso es más sencillo aún, tan solo debemos escribir por consola:</w:t>
       </w:r>
     </w:p>
     <w:p>
@@ -3384,10 +4882,10 @@
           <w:noProof/>
         </w:rPr>
         <w:drawing>
-          <wp:inline distT="0" distB="0" distL="0" distR="0" wp14:anchorId="24F4246D" wp14:editId="30D3ACF6">
-            <wp:extent cx="1363255" cy="231195"/>
-            <wp:effectExtent l="0" t="0" r="8890" b="0"/>
-            <wp:docPr id="25" name="Imagen 25"/>
+          <wp:inline distT="0" distB="0" distL="0" distR="0" wp14:anchorId="584A781E" wp14:editId="3BEEF6F5">
+            <wp:extent cx="1323975" cy="276225"/>
+            <wp:effectExtent l="0" t="0" r="9525" b="9525"/>
+            <wp:docPr id="23" name="Imagen 23"/>
             <wp:cNvGraphicFramePr>
               <a:graphicFrameLocks xmlns:a="http://schemas.openxmlformats.org/drawingml/2006/main" noChangeAspect="1"/>
             </wp:cNvGraphicFramePr>
@@ -3407,6 +4905,106 @@
                   <pic:spPr>
                     <a:xfrm>
                       <a:off x="0" y="0"/>
+                      <a:ext cx="1323975" cy="276225"/>
+                    </a:xfrm>
+                    <a:prstGeom prst="rect">
+                      <a:avLst/>
+                    </a:prstGeom>
+                  </pic:spPr>
+                </pic:pic>
+              </a:graphicData>
+            </a:graphic>
+          </wp:inline>
+        </w:drawing>
+      </w:r>
+    </w:p>
+    <w:p>
+      <w:r>
+        <w:t>Para liberar la conexión:</w:t>
+      </w:r>
+    </w:p>
+    <w:p>
+      <w:pPr>
+        <w:jc w:val="center"/>
+      </w:pPr>
+      <w:r>
+        <w:rPr>
+          <w:noProof/>
+        </w:rPr>
+        <w:drawing>
+          <wp:inline distT="0" distB="0" distL="0" distR="0" wp14:anchorId="2D8E9966" wp14:editId="7C895C8D">
+            <wp:extent cx="1391478" cy="278296"/>
+            <wp:effectExtent l="0" t="0" r="0" b="7620"/>
+            <wp:docPr id="24" name="Imagen 24"/>
+            <wp:cNvGraphicFramePr>
+              <a:graphicFrameLocks xmlns:a="http://schemas.openxmlformats.org/drawingml/2006/main" noChangeAspect="1"/>
+            </wp:cNvGraphicFramePr>
+            <a:graphic xmlns:a="http://schemas.openxmlformats.org/drawingml/2006/main">
+              <a:graphicData uri="http://schemas.openxmlformats.org/drawingml/2006/picture">
+                <pic:pic xmlns:pic="http://schemas.openxmlformats.org/drawingml/2006/picture">
+                  <pic:nvPicPr>
+                    <pic:cNvPr id="1" name=""/>
+                    <pic:cNvPicPr/>
+                  </pic:nvPicPr>
+                  <pic:blipFill>
+                    <a:blip r:embed="rId30"/>
+                    <a:stretch>
+                      <a:fillRect/>
+                    </a:stretch>
+                  </pic:blipFill>
+                  <pic:spPr>
+                    <a:xfrm>
+                      <a:off x="0" y="0"/>
+                      <a:ext cx="1432107" cy="286422"/>
+                    </a:xfrm>
+                    <a:prstGeom prst="rect">
+                      <a:avLst/>
+                    </a:prstGeom>
+                  </pic:spPr>
+                </pic:pic>
+              </a:graphicData>
+            </a:graphic>
+          </wp:inline>
+        </w:drawing>
+      </w:r>
+    </w:p>
+    <w:p>
+      <w:r>
+        <w:t>Para renovar la dirección:</w:t>
+      </w:r>
+    </w:p>
+    <w:p>
+      <w:pPr>
+        <w:jc w:val="center"/>
+      </w:pPr>
+      <w:r>
+        <w:rPr>
+          <w:noProof/>
+        </w:rPr>
+        <w:drawing>
+          <wp:inline distT="0" distB="0" distL="0" distR="0" wp14:anchorId="24F4246D" wp14:editId="30D3ACF6">
+            <wp:extent cx="1363255" cy="231195"/>
+            <wp:effectExtent l="0" t="0" r="8890" b="0"/>
+            <wp:docPr id="25" name="Imagen 25"/>
+            <wp:cNvGraphicFramePr>
+              <a:graphicFrameLocks xmlns:a="http://schemas.openxmlformats.org/drawingml/2006/main" noChangeAspect="1"/>
+            </wp:cNvGraphicFramePr>
+            <a:graphic xmlns:a="http://schemas.openxmlformats.org/drawingml/2006/main">
+              <a:graphicData uri="http://schemas.openxmlformats.org/drawingml/2006/picture">
+                <pic:pic xmlns:pic="http://schemas.openxmlformats.org/drawingml/2006/picture">
+                  <pic:nvPicPr>
+                    <pic:cNvPr id="1" name=""/>
+                    <pic:cNvPicPr/>
+                  </pic:nvPicPr>
+                  <pic:blipFill>
+                    <a:blip r:embed="rId31"/>
+                    <a:stretch>
+                      <a:fillRect/>
+                    </a:stretch>
+                  </pic:blipFill>
+                  <pic:spPr>
+                    <a:xfrm>
+                      <a:off x="0" y="0"/>
                       <a:ext cx="1463513" cy="248198"/>
                     </a:xfrm>
                     <a:prstGeom prst="rect">
@@ -3428,8 +5026,6 @@
           <w:sz w:val="28"/>
         </w:rPr>
       </w:pPr>
-      <w:bookmarkStart w:id="0" w:name="_GoBack"/>
-      <w:bookmarkEnd w:id="0"/>
     </w:p>
     <w:p>
       <w:pPr>
@@ -3445,10 +5041,7 @@
         <w:pStyle w:val="Ttulo2"/>
       </w:pPr>
       <w:r>
-        <w:t xml:space="preserve">Servidor </w:t>
-      </w:r>
-      <w:r>
-        <w:t>DNS</w:t>
+        <w:t>Servidor DNS</w:t>
       </w:r>
       <w:r>
         <w:t>.</w:t>
@@ -3565,8 +5158,312 @@
       </w:pPr>
     </w:lvl>
   </w:abstractNum>
+  <w:abstractNum w:abstractNumId="1" w15:restartNumberingAfterBreak="0">
+    <w:nsid w:val="52467CEB"/>
+    <w:multiLevelType w:val="multilevel"/>
+    <w:tmpl w:val="50761BC6"/>
+    <w:lvl w:ilvl="0">
+      <w:start w:val="1"/>
+      <w:numFmt w:val="bullet"/>
+      <w:lvlText w:val=""/>
+      <w:lvlJc w:val="left"/>
+      <w:pPr>
+        <w:tabs>
+          <w:tab w:val="num" w:pos="720"/>
+        </w:tabs>
+        <w:ind w:left="720" w:hanging="360"/>
+      </w:pPr>
+      <w:rPr>
+        <w:rFonts w:ascii="Symbol" w:hAnsi="Symbol" w:hint="default"/>
+        <w:sz w:val="20"/>
+      </w:rPr>
+    </w:lvl>
+    <w:lvl w:ilvl="1" w:tentative="1">
+      <w:start w:val="1"/>
+      <w:numFmt w:val="bullet"/>
+      <w:lvlText w:val="o"/>
+      <w:lvlJc w:val="left"/>
+      <w:pPr>
+        <w:tabs>
+          <w:tab w:val="num" w:pos="1440"/>
+        </w:tabs>
+        <w:ind w:left="1440" w:hanging="360"/>
+      </w:pPr>
+      <w:rPr>
+        <w:rFonts w:ascii="Courier New" w:hAnsi="Courier New" w:hint="default"/>
+        <w:sz w:val="20"/>
+      </w:rPr>
+    </w:lvl>
+    <w:lvl w:ilvl="2" w:tentative="1">
+      <w:start w:val="1"/>
+      <w:numFmt w:val="bullet"/>
+      <w:lvlText w:val=""/>
+      <w:lvlJc w:val="left"/>
+      <w:pPr>
+        <w:tabs>
+          <w:tab w:val="num" w:pos="2160"/>
+        </w:tabs>
+        <w:ind w:left="2160" w:hanging="360"/>
+      </w:pPr>
+      <w:rPr>
+        <w:rFonts w:ascii="Wingdings" w:hAnsi="Wingdings" w:hint="default"/>
+        <w:sz w:val="20"/>
+      </w:rPr>
+    </w:lvl>
+    <w:lvl w:ilvl="3" w:tentative="1">
+      <w:start w:val="1"/>
+      <w:numFmt w:val="bullet"/>
+      <w:lvlText w:val=""/>
+      <w:lvlJc w:val="left"/>
+      <w:pPr>
+        <w:tabs>
+          <w:tab w:val="num" w:pos="2880"/>
+        </w:tabs>
+        <w:ind w:left="2880" w:hanging="360"/>
+      </w:pPr>
+      <w:rPr>
+        <w:rFonts w:ascii="Wingdings" w:hAnsi="Wingdings" w:hint="default"/>
+        <w:sz w:val="20"/>
+      </w:rPr>
+    </w:lvl>
+    <w:lvl w:ilvl="4" w:tentative="1">
+      <w:start w:val="1"/>
+      <w:numFmt w:val="bullet"/>
+      <w:lvlText w:val=""/>
+      <w:lvlJc w:val="left"/>
+      <w:pPr>
+        <w:tabs>
+          <w:tab w:val="num" w:pos="3600"/>
+        </w:tabs>
+        <w:ind w:left="3600" w:hanging="360"/>
+      </w:pPr>
+      <w:rPr>
+        <w:rFonts w:ascii="Wingdings" w:hAnsi="Wingdings" w:hint="default"/>
+        <w:sz w:val="20"/>
+      </w:rPr>
+    </w:lvl>
+    <w:lvl w:ilvl="5" w:tentative="1">
+      <w:start w:val="1"/>
+      <w:numFmt w:val="bullet"/>
+      <w:lvlText w:val=""/>
+      <w:lvlJc w:val="left"/>
+      <w:pPr>
+        <w:tabs>
+          <w:tab w:val="num" w:pos="4320"/>
+        </w:tabs>
+        <w:ind w:left="4320" w:hanging="360"/>
+      </w:pPr>
+      <w:rPr>
+        <w:rFonts w:ascii="Wingdings" w:hAnsi="Wingdings" w:hint="default"/>
+        <w:sz w:val="20"/>
+      </w:rPr>
+    </w:lvl>
+    <w:lvl w:ilvl="6" w:tentative="1">
+      <w:start w:val="1"/>
+      <w:numFmt w:val="bullet"/>
+      <w:lvlText w:val=""/>
+      <w:lvlJc w:val="left"/>
+      <w:pPr>
+        <w:tabs>
+          <w:tab w:val="num" w:pos="5040"/>
+        </w:tabs>
+        <w:ind w:left="5040" w:hanging="360"/>
+      </w:pPr>
+      <w:rPr>
+        <w:rFonts w:ascii="Wingdings" w:hAnsi="Wingdings" w:hint="default"/>
+        <w:sz w:val="20"/>
+      </w:rPr>
+    </w:lvl>
+    <w:lvl w:ilvl="7" w:tentative="1">
+      <w:start w:val="1"/>
+      <w:numFmt w:val="bullet"/>
+      <w:lvlText w:val=""/>
+      <w:lvlJc w:val="left"/>
+      <w:pPr>
+        <w:tabs>
+          <w:tab w:val="num" w:pos="5760"/>
+        </w:tabs>
+        <w:ind w:left="5760" w:hanging="360"/>
+      </w:pPr>
+      <w:rPr>
+        <w:rFonts w:ascii="Wingdings" w:hAnsi="Wingdings" w:hint="default"/>
+        <w:sz w:val="20"/>
+      </w:rPr>
+    </w:lvl>
+    <w:lvl w:ilvl="8" w:tentative="1">
+      <w:start w:val="1"/>
+      <w:numFmt w:val="bullet"/>
+      <w:lvlText w:val=""/>
+      <w:lvlJc w:val="left"/>
+      <w:pPr>
+        <w:tabs>
+          <w:tab w:val="num" w:pos="6480"/>
+        </w:tabs>
+        <w:ind w:left="6480" w:hanging="360"/>
+      </w:pPr>
+      <w:rPr>
+        <w:rFonts w:ascii="Wingdings" w:hAnsi="Wingdings" w:hint="default"/>
+        <w:sz w:val="20"/>
+      </w:rPr>
+    </w:lvl>
+  </w:abstractNum>
+  <w:abstractNum w:abstractNumId="2" w15:restartNumberingAfterBreak="0">
+    <w:nsid w:val="6E5E5095"/>
+    <w:multiLevelType w:val="multilevel"/>
+    <w:tmpl w:val="6E68EA0A"/>
+    <w:lvl w:ilvl="0">
+      <w:start w:val="1"/>
+      <w:numFmt w:val="bullet"/>
+      <w:lvlText w:val=""/>
+      <w:lvlJc w:val="left"/>
+      <w:pPr>
+        <w:tabs>
+          <w:tab w:val="num" w:pos="720"/>
+        </w:tabs>
+        <w:ind w:left="720" w:hanging="360"/>
+      </w:pPr>
+      <w:rPr>
+        <w:rFonts w:ascii="Symbol" w:hAnsi="Symbol" w:hint="default"/>
+        <w:sz w:val="20"/>
+      </w:rPr>
+    </w:lvl>
+    <w:lvl w:ilvl="1" w:tentative="1">
+      <w:start w:val="1"/>
+      <w:numFmt w:val="bullet"/>
+      <w:lvlText w:val="o"/>
+      <w:lvlJc w:val="left"/>
+      <w:pPr>
+        <w:tabs>
+          <w:tab w:val="num" w:pos="1440"/>
+        </w:tabs>
+        <w:ind w:left="1440" w:hanging="360"/>
+      </w:pPr>
+      <w:rPr>
+        <w:rFonts w:ascii="Courier New" w:hAnsi="Courier New" w:hint="default"/>
+        <w:sz w:val="20"/>
+      </w:rPr>
+    </w:lvl>
+    <w:lvl w:ilvl="2" w:tentative="1">
+      <w:start w:val="1"/>
+      <w:numFmt w:val="bullet"/>
+      <w:lvlText w:val=""/>
+      <w:lvlJc w:val="left"/>
+      <w:pPr>
+        <w:tabs>
+          <w:tab w:val="num" w:pos="2160"/>
+        </w:tabs>
+        <w:ind w:left="2160" w:hanging="360"/>
+      </w:pPr>
+      <w:rPr>
+        <w:rFonts w:ascii="Wingdings" w:hAnsi="Wingdings" w:hint="default"/>
+        <w:sz w:val="20"/>
+      </w:rPr>
+    </w:lvl>
+    <w:lvl w:ilvl="3" w:tentative="1">
+      <w:start w:val="1"/>
+      <w:numFmt w:val="bullet"/>
+      <w:lvlText w:val=""/>
+      <w:lvlJc w:val="left"/>
+      <w:pPr>
+        <w:tabs>
+          <w:tab w:val="num" w:pos="2880"/>
+        </w:tabs>
+        <w:ind w:left="2880" w:hanging="360"/>
+      </w:pPr>
+      <w:rPr>
+        <w:rFonts w:ascii="Wingdings" w:hAnsi="Wingdings" w:hint="default"/>
+        <w:sz w:val="20"/>
+      </w:rPr>
+    </w:lvl>
+    <w:lvl w:ilvl="4" w:tentative="1">
+      <w:start w:val="1"/>
+      <w:numFmt w:val="bullet"/>
+      <w:lvlText w:val=""/>
+      <w:lvlJc w:val="left"/>
+      <w:pPr>
+        <w:tabs>
+          <w:tab w:val="num" w:pos="3600"/>
+        </w:tabs>
+        <w:ind w:left="3600" w:hanging="360"/>
+      </w:pPr>
+      <w:rPr>
+        <w:rFonts w:ascii="Wingdings" w:hAnsi="Wingdings" w:hint="default"/>
+        <w:sz w:val="20"/>
+      </w:rPr>
+    </w:lvl>
+    <w:lvl w:ilvl="5" w:tentative="1">
+      <w:start w:val="1"/>
+      <w:numFmt w:val="bullet"/>
+      <w:lvlText w:val=""/>
+      <w:lvlJc w:val="left"/>
+      <w:pPr>
+        <w:tabs>
+          <w:tab w:val="num" w:pos="4320"/>
+        </w:tabs>
+        <w:ind w:left="4320" w:hanging="360"/>
+      </w:pPr>
+      <w:rPr>
+        <w:rFonts w:ascii="Wingdings" w:hAnsi="Wingdings" w:hint="default"/>
+        <w:sz w:val="20"/>
+      </w:rPr>
+    </w:lvl>
+    <w:lvl w:ilvl="6" w:tentative="1">
+      <w:start w:val="1"/>
+      <w:numFmt w:val="bullet"/>
+      <w:lvlText w:val=""/>
+      <w:lvlJc w:val="left"/>
+      <w:pPr>
+        <w:tabs>
+          <w:tab w:val="num" w:pos="5040"/>
+        </w:tabs>
+        <w:ind w:left="5040" w:hanging="360"/>
+      </w:pPr>
+      <w:rPr>
+        <w:rFonts w:ascii="Wingdings" w:hAnsi="Wingdings" w:hint="default"/>
+        <w:sz w:val="20"/>
+      </w:rPr>
+    </w:lvl>
+    <w:lvl w:ilvl="7" w:tentative="1">
+      <w:start w:val="1"/>
+      <w:numFmt w:val="bullet"/>
+      <w:lvlText w:val=""/>
+      <w:lvlJc w:val="left"/>
+      <w:pPr>
+        <w:tabs>
+          <w:tab w:val="num" w:pos="5760"/>
+        </w:tabs>
+        <w:ind w:left="5760" w:hanging="360"/>
+      </w:pPr>
+      <w:rPr>
+        <w:rFonts w:ascii="Wingdings" w:hAnsi="Wingdings" w:hint="default"/>
+        <w:sz w:val="20"/>
+      </w:rPr>
+    </w:lvl>
+    <w:lvl w:ilvl="8" w:tentative="1">
+      <w:start w:val="1"/>
+      <w:numFmt w:val="bullet"/>
+      <w:lvlText w:val=""/>
+      <w:lvlJc w:val="left"/>
+      <w:pPr>
+        <w:tabs>
+          <w:tab w:val="num" w:pos="6480"/>
+        </w:tabs>
+        <w:ind w:left="6480" w:hanging="360"/>
+      </w:pPr>
+      <w:rPr>
+        <w:rFonts w:ascii="Wingdings" w:hAnsi="Wingdings" w:hint="default"/>
+        <w:sz w:val="20"/>
+      </w:rPr>
+    </w:lvl>
+  </w:abstractNum>
   <w:num w:numId="1">
     <w:abstractNumId w:val="0"/>
+  </w:num>
+  <w:num w:numId="2">
+    <w:abstractNumId w:val="1"/>
+  </w:num>
+  <w:num w:numId="3">
+    <w:abstractNumId w:val="2"/>
   </w:num>
 </w:numbering>
 </file>
@@ -4092,6 +5989,91 @@
       <w:szCs w:val="24"/>
     </w:rPr>
   </w:style>
+  <w:style w:type="character" w:customStyle="1" w:styleId="highlight">
+    <w:name w:val="highlight"/>
+    <w:basedOn w:val="Fuentedeprrafopredeter"/>
+    <w:rsid w:val="00CD5A36"/>
+  </w:style>
+  <w:style w:type="paragraph" w:styleId="NormalWeb">
+    <w:name w:val="Normal (Web)"/>
+    <w:basedOn w:val="Normal"/>
+    <w:uiPriority w:val="99"/>
+    <w:semiHidden/>
+    <w:unhideWhenUsed/>
+    <w:rsid w:val="00CD5A36"/>
+    <w:pPr>
+      <w:spacing w:before="100" w:beforeAutospacing="1" w:after="100" w:afterAutospacing="1" w:line="240" w:lineRule="auto"/>
+    </w:pPr>
+    <w:rPr>
+      <w:rFonts w:ascii="Times New Roman" w:eastAsia="Times New Roman" w:hAnsi="Times New Roman" w:cs="Times New Roman"/>
+      <w:sz w:val="24"/>
+      <w:szCs w:val="24"/>
+      <w:lang w:eastAsia="es-ES"/>
+    </w:rPr>
+  </w:style>
+  <w:style w:type="character" w:styleId="CdigoHTML">
+    <w:name w:val="HTML Code"/>
+    <w:basedOn w:val="Fuentedeprrafopredeter"/>
+    <w:uiPriority w:val="99"/>
+    <w:semiHidden/>
+    <w:unhideWhenUsed/>
+    <w:rsid w:val="00CD5A36"/>
+    <w:rPr>
+      <w:rFonts w:ascii="Courier New" w:eastAsia="Times New Roman" w:hAnsi="Courier New" w:cs="Courier New"/>
+      <w:sz w:val="20"/>
+      <w:szCs w:val="20"/>
+    </w:rPr>
+  </w:style>
+  <w:style w:type="paragraph" w:styleId="HTMLconformatoprevio">
+    <w:name w:val="HTML Preformatted"/>
+    <w:basedOn w:val="Normal"/>
+    <w:link w:val="HTMLconformatoprevioCar"/>
+    <w:uiPriority w:val="99"/>
+    <w:semiHidden/>
+    <w:unhideWhenUsed/>
+    <w:rsid w:val="00CD5A36"/>
+    <w:pPr>
+      <w:tabs>
+        <w:tab w:val="left" w:pos="916"/>
+        <w:tab w:val="left" w:pos="1832"/>
+        <w:tab w:val="left" w:pos="2748"/>
+        <w:tab w:val="left" w:pos="3664"/>
+        <w:tab w:val="left" w:pos="4580"/>
+        <w:tab w:val="left" w:pos="5496"/>
+        <w:tab w:val="left" w:pos="6412"/>
+        <w:tab w:val="left" w:pos="7328"/>
+        <w:tab w:val="left" w:pos="8244"/>
+        <w:tab w:val="left" w:pos="9160"/>
+        <w:tab w:val="left" w:pos="10076"/>
+        <w:tab w:val="left" w:pos="10992"/>
+        <w:tab w:val="left" w:pos="11908"/>
+        <w:tab w:val="left" w:pos="12824"/>
+        <w:tab w:val="left" w:pos="13740"/>
+        <w:tab w:val="left" w:pos="14656"/>
+      </w:tabs>
+      <w:spacing w:after="0" w:line="240" w:lineRule="auto"/>
+    </w:pPr>
+    <w:rPr>
+      <w:rFonts w:ascii="Courier New" w:eastAsia="Times New Roman" w:hAnsi="Courier New" w:cs="Courier New"/>
+      <w:sz w:val="20"/>
+      <w:szCs w:val="20"/>
+      <w:lang w:eastAsia="es-ES"/>
+    </w:rPr>
+  </w:style>
+  <w:style w:type="character" w:customStyle="1" w:styleId="HTMLconformatoprevioCar">
+    <w:name w:val="HTML con formato previo Car"/>
+    <w:basedOn w:val="Fuentedeprrafopredeter"/>
+    <w:link w:val="HTMLconformatoprevio"/>
+    <w:uiPriority w:val="99"/>
+    <w:semiHidden/>
+    <w:rsid w:val="00CD5A36"/>
+    <w:rPr>
+      <w:rFonts w:ascii="Courier New" w:eastAsia="Times New Roman" w:hAnsi="Courier New" w:cs="Courier New"/>
+      <w:sz w:val="20"/>
+      <w:szCs w:val="20"/>
+      <w:lang w:eastAsia="es-ES"/>
+    </w:rPr>
+  </w:style>
 </w:styles>
 </file>
 
@@ -4395,7 +6377,7 @@
 </file>
 
 <file path=customXml/itemProps1.xml><?xml version="1.0" encoding="utf-8"?>
-<ds:datastoreItem xmlns:ds="http://schemas.openxmlformats.org/officeDocument/2006/customXml" ds:itemID="{6E13973E-586B-45C8-99A5-417ECC2EB681}">
+<ds:datastoreItem xmlns:ds="http://schemas.openxmlformats.org/officeDocument/2006/customXml" ds:itemID="{93A03AE5-C3DB-47D7-9B74-B83FF1662A5D}">
   <ds:schemaRefs>
     <ds:schemaRef ds:uri="http://schemas.openxmlformats.org/officeDocument/2006/bibliography"/>
   </ds:schemaRefs>
